--- a/Курсач.docx
+++ b/Курсач.docx
@@ -120,27 +120,6 @@
     <w:p>
       <w:pPr>
         <w:spacing w:after="0" w:line="360" w:lineRule="auto"/>
-        <w:jc w:val="center"/>
-        <w:rPr>
-          <w:rFonts w:ascii="Times New Roman" w:eastAsia="Times New Roman" w:hAnsi="Times New Roman" w:cs="Times New Roman"/>
-          <w:sz w:val="28"/>
-          <w:szCs w:val="28"/>
-          <w:lang w:val="uk-UA"/>
-        </w:rPr>
-      </w:pPr>
-      <w:r>
-        <w:rPr>
-          <w:rFonts w:ascii="Times New Roman" w:eastAsia="Times New Roman" w:hAnsi="Times New Roman" w:cs="Times New Roman"/>
-          <w:sz w:val="28"/>
-          <w:szCs w:val="28"/>
-          <w:lang w:val="uk-UA"/>
-        </w:rPr>
-        <w:t>з дисципліни «Стандартизація та сертифікація в галузі інформаційної безпеки»</w:t>
-      </w:r>
-    </w:p>
-    <w:p>
-      <w:pPr>
-        <w:spacing w:after="0" w:line="360" w:lineRule="auto"/>
         <w:rPr>
           <w:rFonts w:ascii="Times New Roman" w:eastAsia="Times New Roman" w:hAnsi="Times New Roman" w:cs="Times New Roman"/>
           <w:sz w:val="28"/>
@@ -190,27 +169,7 @@
           <w:szCs w:val="28"/>
           <w:lang w:val="uk-UA"/>
         </w:rPr>
-        <w:t xml:space="preserve">Методи </w:t>
-      </w:r>
-      <w:proofErr w:type="spellStart"/>
-      <w:r>
-        <w:rPr>
-          <w:rFonts w:ascii="Times New Roman" w:hAnsi="Times New Roman" w:cs="Times New Roman"/>
-          <w:sz w:val="28"/>
-          <w:szCs w:val="28"/>
-          <w:lang w:val="uk-UA"/>
-        </w:rPr>
-        <w:t>деанонімізації</w:t>
-      </w:r>
-      <w:proofErr w:type="spellEnd"/>
-      <w:r>
-        <w:rPr>
-          <w:rFonts w:ascii="Times New Roman" w:hAnsi="Times New Roman" w:cs="Times New Roman"/>
-          <w:sz w:val="28"/>
-          <w:szCs w:val="28"/>
-          <w:lang w:val="uk-UA"/>
-        </w:rPr>
-        <w:t xml:space="preserve"> при використанні TOR технологій</w:t>
+        <w:t>Методи деанонімізації при використанні TOR технологій</w:t>
       </w:r>
     </w:p>
     <w:p>
@@ -302,19 +261,8 @@
           <w:szCs w:val="24"/>
           <w:lang w:val="uk-UA"/>
         </w:rPr>
-        <w:t xml:space="preserve">б17_д/125А </w:t>
-      </w:r>
-      <w:proofErr w:type="spellStart"/>
-      <w:r>
-        <w:rPr>
-          <w:rFonts w:ascii="Times New Roman" w:eastAsia="Times New Roman" w:hAnsi="Times New Roman" w:cs="Times New Roman"/>
-          <w:sz w:val="28"/>
-          <w:szCs w:val="24"/>
-          <w:lang w:val="uk-UA"/>
-        </w:rPr>
-        <w:t>Кібербезрека</w:t>
-      </w:r>
-      <w:proofErr w:type="spellEnd"/>
+        <w:t>б17_д/125А Кібербезрека</w:t>
+      </w:r>
     </w:p>
     <w:p>
       <w:pPr>
@@ -382,7 +330,6 @@
           <w:lang w:val="uk-UA"/>
         </w:rPr>
       </w:pPr>
-      <w:proofErr w:type="spellStart"/>
       <w:r>
         <w:rPr>
           <w:rFonts w:ascii="Times New Roman" w:eastAsia="Times New Roman" w:hAnsi="Times New Roman" w:cs="Times New Roman"/>
@@ -390,37 +337,7 @@
           <w:szCs w:val="24"/>
           <w:lang w:val="uk-UA"/>
         </w:rPr>
-        <w:t>к.т.н</w:t>
-      </w:r>
-      <w:proofErr w:type="spellEnd"/>
-      <w:r>
-        <w:rPr>
-          <w:rFonts w:ascii="Times New Roman" w:eastAsia="Times New Roman" w:hAnsi="Times New Roman" w:cs="Times New Roman"/>
-          <w:sz w:val="28"/>
-          <w:szCs w:val="24"/>
-          <w:lang w:val="uk-UA"/>
-        </w:rPr>
-        <w:t xml:space="preserve">. </w:t>
-      </w:r>
-      <w:proofErr w:type="spellStart"/>
-      <w:r>
-        <w:rPr>
-          <w:rFonts w:ascii="Times New Roman" w:eastAsia="Times New Roman" w:hAnsi="Times New Roman" w:cs="Times New Roman"/>
-          <w:sz w:val="28"/>
-          <w:szCs w:val="24"/>
-          <w:lang w:val="uk-UA"/>
-        </w:rPr>
-        <w:t>Барибін</w:t>
-      </w:r>
-      <w:proofErr w:type="spellEnd"/>
-      <w:r>
-        <w:rPr>
-          <w:rFonts w:ascii="Times New Roman" w:eastAsia="Times New Roman" w:hAnsi="Times New Roman" w:cs="Times New Roman"/>
-          <w:sz w:val="28"/>
-          <w:szCs w:val="24"/>
-          <w:lang w:val="uk-UA"/>
-        </w:rPr>
-        <w:t xml:space="preserve"> О.І.</w:t>
+        <w:t>к.т.н. Барибін О.І.</w:t>
       </w:r>
     </w:p>
     <w:p>
@@ -624,6 +541,30 @@
         </w:rPr>
         <w:t xml:space="preserve">     (підпис)                       (ПІБ)</w:t>
       </w:r>
+    </w:p>
+    <w:p>
+      <w:pPr>
+        <w:spacing w:line="360" w:lineRule="auto"/>
+        <w:jc w:val="center"/>
+        <w:rPr>
+          <w:rFonts w:ascii="Times New Roman" w:eastAsia="Times New Roman" w:hAnsi="Times New Roman" w:cs="Times New Roman"/>
+          <w:sz w:val="28"/>
+          <w:szCs w:val="28"/>
+          <w:lang w:val="uk-UA"/>
+        </w:rPr>
+      </w:pPr>
+    </w:p>
+    <w:p>
+      <w:pPr>
+        <w:spacing w:line="360" w:lineRule="auto"/>
+        <w:jc w:val="center"/>
+        <w:rPr>
+          <w:rFonts w:ascii="Times New Roman" w:eastAsia="Times New Roman" w:hAnsi="Times New Roman" w:cs="Times New Roman"/>
+          <w:sz w:val="28"/>
+          <w:szCs w:val="28"/>
+          <w:lang w:val="uk-UA"/>
+        </w:rPr>
+      </w:pPr>
     </w:p>
     <w:p>
       <w:pPr>
@@ -2817,9 +2758,8 @@
           <w:szCs w:val="28"/>
           <w:lang w:val="uk-UA"/>
         </w:rPr>
-        <w:t xml:space="preserve">Приховані сервіси </w:t>
-      </w:r>
-      <w:proofErr w:type="spellStart"/>
+        <w:t>Приховані сервіси Tor використовуються для надання послуг на основі TCP</w:t>
+      </w:r>
       <w:r>
         <w:rPr>
           <w:rFonts w:ascii="Times New Roman" w:hAnsi="Times New Roman" w:cs="Times New Roman"/>
@@ -2827,9 +2767,8 @@
           <w:szCs w:val="28"/>
           <w:lang w:val="uk-UA"/>
         </w:rPr>
-        <w:t>Tor</w:t>
-      </w:r>
-      <w:proofErr w:type="spellEnd"/>
+        <w:t xml:space="preserve"> </w:t>
+      </w:r>
       <w:r>
         <w:rPr>
           <w:rFonts w:ascii="Times New Roman" w:hAnsi="Times New Roman" w:cs="Times New Roman"/>
@@ -2837,7 +2776,7 @@
           <w:szCs w:val="28"/>
           <w:lang w:val="uk-UA"/>
         </w:rPr>
-        <w:t xml:space="preserve"> використовуються для надання послуг на основі TCP</w:t>
+        <w:t xml:space="preserve">користувачам, </w:t>
       </w:r>
       <w:r>
         <w:rPr>
@@ -2846,6 +2785,24 @@
           <w:szCs w:val="28"/>
           <w:lang w:val="uk-UA"/>
         </w:rPr>
+        <w:t>при цьому не розкриваючи</w:t>
+      </w:r>
+      <w:r>
+        <w:rPr>
+          <w:rFonts w:ascii="Times New Roman" w:hAnsi="Times New Roman" w:cs="Times New Roman"/>
+          <w:sz w:val="28"/>
+          <w:szCs w:val="28"/>
+          <w:lang w:val="uk-UA"/>
+        </w:rPr>
+        <w:t xml:space="preserve"> IP-адресу прихованого сервера, щоб отримати</w:t>
+      </w:r>
+      <w:r>
+        <w:rPr>
+          <w:rFonts w:ascii="Times New Roman" w:hAnsi="Times New Roman" w:cs="Times New Roman"/>
+          <w:sz w:val="28"/>
+          <w:szCs w:val="28"/>
+          <w:lang w:val="uk-UA"/>
+        </w:rPr>
         <w:t xml:space="preserve"> </w:t>
       </w:r>
       <w:r>
@@ -2855,7 +2812,7 @@
           <w:szCs w:val="28"/>
           <w:lang w:val="uk-UA"/>
         </w:rPr>
-        <w:t xml:space="preserve">користувачам, </w:t>
+        <w:t>прихованість</w:t>
       </w:r>
       <w:r>
         <w:rPr>
@@ -2864,7 +2821,7 @@
           <w:szCs w:val="28"/>
           <w:lang w:val="uk-UA"/>
         </w:rPr>
-        <w:t>при цьому не розкриваючи</w:t>
+        <w:t xml:space="preserve"> і </w:t>
       </w:r>
       <w:r>
         <w:rPr>
@@ -2873,7 +2830,7 @@
           <w:szCs w:val="28"/>
           <w:lang w:val="uk-UA"/>
         </w:rPr>
-        <w:t xml:space="preserve"> IP-адресу прихованого сервера, щоб отримати</w:t>
+        <w:t>анти цензуру</w:t>
       </w:r>
       <w:r>
         <w:rPr>
@@ -2882,6 +2839,24 @@
           <w:szCs w:val="28"/>
           <w:lang w:val="uk-UA"/>
         </w:rPr>
+        <w:t xml:space="preserve">. Однак приховані </w:t>
+      </w:r>
+      <w:r>
+        <w:rPr>
+          <w:rFonts w:ascii="Times New Roman" w:hAnsi="Times New Roman" w:cs="Times New Roman"/>
+          <w:sz w:val="28"/>
+          <w:szCs w:val="28"/>
+          <w:lang w:val="uk-UA"/>
+        </w:rPr>
+        <w:t>сервіси</w:t>
+      </w:r>
+      <w:r>
+        <w:rPr>
+          <w:rFonts w:ascii="Times New Roman" w:hAnsi="Times New Roman" w:cs="Times New Roman"/>
+          <w:sz w:val="28"/>
+          <w:szCs w:val="28"/>
+          <w:lang w:val="uk-UA"/>
+        </w:rPr>
         <w:t xml:space="preserve"> </w:t>
       </w:r>
       <w:r>
@@ -2891,7 +2866,7 @@
           <w:szCs w:val="28"/>
           <w:lang w:val="uk-UA"/>
         </w:rPr>
-        <w:t>прихованість</w:t>
+        <w:t>використовуються різними способами</w:t>
       </w:r>
       <w:r>
         <w:rPr>
@@ -2900,7 +2875,7 @@
           <w:szCs w:val="28"/>
           <w:lang w:val="uk-UA"/>
         </w:rPr>
-        <w:t xml:space="preserve"> і </w:t>
+        <w:t xml:space="preserve">. Приховані </w:t>
       </w:r>
       <w:r>
         <w:rPr>
@@ -2909,7 +2884,7 @@
           <w:szCs w:val="28"/>
           <w:lang w:val="uk-UA"/>
         </w:rPr>
-        <w:t>анти цензуру</w:t>
+        <w:t>сервіси</w:t>
       </w:r>
       <w:r>
         <w:rPr>
@@ -2918,7 +2893,7 @@
           <w:szCs w:val="28"/>
           <w:lang w:val="uk-UA"/>
         </w:rPr>
-        <w:t xml:space="preserve">. Однак приховані </w:t>
+        <w:t xml:space="preserve"> </w:t>
       </w:r>
       <w:r>
         <w:rPr>
@@ -2927,7 +2902,7 @@
           <w:szCs w:val="28"/>
           <w:lang w:val="uk-UA"/>
         </w:rPr>
-        <w:t>сервіси</w:t>
+        <w:t>використовуються для незаконних цілей, таких як торгівля наркотиками, зброєю, розповсюдження порнографії і т. д</w:t>
       </w:r>
       <w:r>
         <w:rPr>
@@ -2936,7 +2911,7 @@
           <w:szCs w:val="28"/>
           <w:lang w:val="uk-UA"/>
         </w:rPr>
-        <w:t xml:space="preserve"> </w:t>
+        <w:t xml:space="preserve">. </w:t>
       </w:r>
       <w:r>
         <w:rPr>
@@ -2945,81 +2920,7 @@
           <w:szCs w:val="28"/>
           <w:lang w:val="uk-UA"/>
         </w:rPr>
-        <w:t>використовуються різними способами</w:t>
-      </w:r>
-      <w:r>
-        <w:rPr>
-          <w:rFonts w:ascii="Times New Roman" w:hAnsi="Times New Roman" w:cs="Times New Roman"/>
-          <w:sz w:val="28"/>
-          <w:szCs w:val="28"/>
-          <w:lang w:val="uk-UA"/>
-        </w:rPr>
-        <w:t xml:space="preserve">. Приховані </w:t>
-      </w:r>
-      <w:r>
-        <w:rPr>
-          <w:rFonts w:ascii="Times New Roman" w:hAnsi="Times New Roman" w:cs="Times New Roman"/>
-          <w:sz w:val="28"/>
-          <w:szCs w:val="28"/>
-          <w:lang w:val="uk-UA"/>
-        </w:rPr>
-        <w:t>сервіси</w:t>
-      </w:r>
-      <w:r>
-        <w:rPr>
-          <w:rFonts w:ascii="Times New Roman" w:hAnsi="Times New Roman" w:cs="Times New Roman"/>
-          <w:sz w:val="28"/>
-          <w:szCs w:val="28"/>
-          <w:lang w:val="uk-UA"/>
-        </w:rPr>
-        <w:t xml:space="preserve"> </w:t>
-      </w:r>
-      <w:r>
-        <w:rPr>
-          <w:rFonts w:ascii="Times New Roman" w:hAnsi="Times New Roman" w:cs="Times New Roman"/>
-          <w:sz w:val="28"/>
-          <w:szCs w:val="28"/>
-          <w:lang w:val="uk-UA"/>
-        </w:rPr>
-        <w:t>використовуються для незаконних цілей, таких як торгівля наркотиками, зброєю, розповсюдження порнографії і т. д</w:t>
-      </w:r>
-      <w:r>
-        <w:rPr>
-          <w:rFonts w:ascii="Times New Roman" w:hAnsi="Times New Roman" w:cs="Times New Roman"/>
-          <w:sz w:val="28"/>
-          <w:szCs w:val="28"/>
-          <w:lang w:val="uk-UA"/>
-        </w:rPr>
-        <w:t xml:space="preserve">. </w:t>
-      </w:r>
-      <w:r>
-        <w:rPr>
-          <w:rFonts w:ascii="Times New Roman" w:hAnsi="Times New Roman" w:cs="Times New Roman"/>
-          <w:sz w:val="28"/>
-          <w:szCs w:val="28"/>
-          <w:lang w:val="uk-UA"/>
-        </w:rPr>
-        <w:t xml:space="preserve">Через неправильне використання прихованих сервісів </w:t>
-      </w:r>
-      <w:proofErr w:type="spellStart"/>
-      <w:r>
-        <w:rPr>
-          <w:rFonts w:ascii="Times New Roman" w:hAnsi="Times New Roman" w:cs="Times New Roman"/>
-          <w:sz w:val="28"/>
-          <w:szCs w:val="28"/>
-          <w:lang w:val="uk-UA"/>
-        </w:rPr>
-        <w:t>Tor</w:t>
-      </w:r>
-      <w:proofErr w:type="spellEnd"/>
-      <w:r>
-        <w:rPr>
-          <w:rFonts w:ascii="Times New Roman" w:hAnsi="Times New Roman" w:cs="Times New Roman"/>
-          <w:sz w:val="28"/>
-          <w:szCs w:val="28"/>
-          <w:lang w:val="uk-UA"/>
-        </w:rPr>
-        <w:t>, досліди для виявлення цих сервісів були неминучі.</w:t>
+        <w:t>Через неправильне використання прихованих сервісів Tor, досліди для виявлення цих сервісів були неминучі.</w:t>
       </w:r>
     </w:p>
     <w:p>
@@ -3129,25 +3030,14 @@
           <w:lang w:val="uk-UA"/>
         </w:rPr>
       </w:pPr>
-      <w:proofErr w:type="spellStart"/>
-      <w:r>
-        <w:rPr>
-          <w:rFonts w:ascii="Times New Roman" w:eastAsia="Times New Roman" w:hAnsi="Times New Roman" w:cs="Times New Roman"/>
-          <w:sz w:val="28"/>
-          <w:szCs w:val="28"/>
-          <w:lang w:val="uk-UA"/>
-        </w:rPr>
-        <w:t>Tor</w:t>
-      </w:r>
-      <w:proofErr w:type="spellEnd"/>
-      <w:r>
-        <w:rPr>
-          <w:rFonts w:ascii="Times New Roman" w:eastAsia="Times New Roman" w:hAnsi="Times New Roman" w:cs="Times New Roman"/>
-          <w:sz w:val="28"/>
-          <w:szCs w:val="28"/>
-          <w:lang w:val="uk-UA"/>
-        </w:rPr>
-        <w:t xml:space="preserve"> - це система анонімних комунікацій з малою затримкою, яка</w:t>
+      <w:r>
+        <w:rPr>
+          <w:rFonts w:ascii="Times New Roman" w:eastAsia="Times New Roman" w:hAnsi="Times New Roman" w:cs="Times New Roman"/>
+          <w:sz w:val="28"/>
+          <w:szCs w:val="28"/>
+          <w:lang w:val="uk-UA"/>
+        </w:rPr>
+        <w:t>Tor - це система анонімних комунікацій з малою затримкою, яка</w:t>
       </w:r>
       <w:r>
         <w:rPr>
@@ -3237,27 +3127,7 @@
           <w:szCs w:val="28"/>
           <w:lang w:val="uk-UA"/>
         </w:rPr>
-        <w:t xml:space="preserve">веб-сервісів. В даний час </w:t>
-      </w:r>
-      <w:proofErr w:type="spellStart"/>
-      <w:r>
-        <w:rPr>
-          <w:rFonts w:ascii="Times New Roman" w:eastAsia="Times New Roman" w:hAnsi="Times New Roman" w:cs="Times New Roman"/>
-          <w:sz w:val="28"/>
-          <w:szCs w:val="28"/>
-          <w:lang w:val="uk-UA"/>
-        </w:rPr>
-        <w:t>Tor</w:t>
-      </w:r>
-      <w:proofErr w:type="spellEnd"/>
-      <w:r>
-        <w:rPr>
-          <w:rFonts w:ascii="Times New Roman" w:eastAsia="Times New Roman" w:hAnsi="Times New Roman" w:cs="Times New Roman"/>
-          <w:sz w:val="28"/>
-          <w:szCs w:val="28"/>
-          <w:lang w:val="uk-UA"/>
-        </w:rPr>
-        <w:t xml:space="preserve"> підтримує кілька мільйонів</w:t>
+        <w:t>веб-сервісів. В даний час Tor підтримує кілька мільйонів</w:t>
       </w:r>
       <w:r>
         <w:rPr>
@@ -3275,27 +3145,7 @@
           <w:szCs w:val="28"/>
           <w:lang w:val="uk-UA"/>
         </w:rPr>
-        <w:t xml:space="preserve">користувачів. </w:t>
-      </w:r>
-      <w:proofErr w:type="spellStart"/>
-      <w:r>
-        <w:rPr>
-          <w:rFonts w:ascii="Times New Roman" w:eastAsia="Times New Roman" w:hAnsi="Times New Roman" w:cs="Times New Roman"/>
-          <w:sz w:val="28"/>
-          <w:szCs w:val="28"/>
-          <w:lang w:val="uk-UA"/>
-        </w:rPr>
-        <w:t>Tor</w:t>
-      </w:r>
-      <w:proofErr w:type="spellEnd"/>
-      <w:r>
-        <w:rPr>
-          <w:rFonts w:ascii="Times New Roman" w:eastAsia="Times New Roman" w:hAnsi="Times New Roman" w:cs="Times New Roman"/>
-          <w:sz w:val="28"/>
-          <w:szCs w:val="28"/>
-          <w:lang w:val="uk-UA"/>
-        </w:rPr>
-        <w:t xml:space="preserve"> підтримує приховані сервіси, щоб зберегти</w:t>
+        <w:t>користувачів. Tor підтримує приховані сервіси, щоб зберегти</w:t>
       </w:r>
       <w:r>
         <w:rPr>
@@ -3335,67 +3185,7 @@
           <w:szCs w:val="28"/>
           <w:lang w:val="uk-UA"/>
         </w:rPr>
-        <w:t xml:space="preserve">Приховані сервіси - це веб-сайти, розташовані всередині мереж </w:t>
-      </w:r>
-      <w:proofErr w:type="spellStart"/>
-      <w:r>
-        <w:rPr>
-          <w:rFonts w:ascii="Times New Roman" w:eastAsia="Times New Roman" w:hAnsi="Times New Roman" w:cs="Times New Roman"/>
-          <w:sz w:val="28"/>
-          <w:szCs w:val="28"/>
-          <w:lang w:val="uk-UA"/>
-        </w:rPr>
-        <w:t>Tor</w:t>
-      </w:r>
-      <w:proofErr w:type="spellEnd"/>
-      <w:r>
-        <w:rPr>
-          <w:rFonts w:ascii="Times New Roman" w:eastAsia="Times New Roman" w:hAnsi="Times New Roman" w:cs="Times New Roman"/>
-          <w:sz w:val="28"/>
-          <w:szCs w:val="28"/>
-          <w:lang w:val="uk-UA"/>
-        </w:rPr>
-        <w:t xml:space="preserve">, які отримують вхідні повідомлення тільки через </w:t>
-      </w:r>
-      <w:proofErr w:type="spellStart"/>
-      <w:r>
-        <w:rPr>
-          <w:rFonts w:ascii="Times New Roman" w:eastAsia="Times New Roman" w:hAnsi="Times New Roman" w:cs="Times New Roman"/>
-          <w:sz w:val="28"/>
-          <w:szCs w:val="28"/>
-          <w:lang w:val="uk-UA"/>
-        </w:rPr>
-        <w:t>Tor</w:t>
-      </w:r>
-      <w:proofErr w:type="spellEnd"/>
-      <w:r>
-        <w:rPr>
-          <w:rFonts w:ascii="Times New Roman" w:eastAsia="Times New Roman" w:hAnsi="Times New Roman" w:cs="Times New Roman"/>
-          <w:sz w:val="28"/>
-          <w:szCs w:val="28"/>
-          <w:lang w:val="uk-UA"/>
-        </w:rPr>
-        <w:t xml:space="preserve">. </w:t>
-      </w:r>
-      <w:proofErr w:type="spellStart"/>
-      <w:r>
-        <w:rPr>
-          <w:rFonts w:ascii="Times New Roman" w:eastAsia="Times New Roman" w:hAnsi="Times New Roman" w:cs="Times New Roman"/>
-          <w:sz w:val="28"/>
-          <w:szCs w:val="28"/>
-          <w:lang w:val="uk-UA"/>
-        </w:rPr>
-        <w:t>Tor</w:t>
-      </w:r>
-      <w:proofErr w:type="spellEnd"/>
-      <w:r>
-        <w:rPr>
-          <w:rFonts w:ascii="Times New Roman" w:eastAsia="Times New Roman" w:hAnsi="Times New Roman" w:cs="Times New Roman"/>
-          <w:sz w:val="28"/>
-          <w:szCs w:val="28"/>
-          <w:lang w:val="uk-UA"/>
-        </w:rPr>
-        <w:t xml:space="preserve"> необхідний для доступу до прихованим сервісів. Доступ до прихованих сервісів здійснюється через його цибульну адресу, що дозволяє користувачеві публікувати інтернет-сайти, приховуючи свою IP-адресу і місце розташування.</w:t>
+        <w:t>Приховані сервіси - це веб-сайти, розташовані всередині мереж Tor, які отримують вхідні повідомлення тільки через Tor. Tor необхідний для доступу до прихованим сервісів. Доступ до прихованих сервісів здійснюється через його цибульну адресу, що дозволяє користувачеві публікувати інтернет-сайти, приховуючи свою IP-адресу і місце розташування.</w:t>
       </w:r>
     </w:p>
     <w:p>
@@ -3435,27 +3225,7 @@
           <w:szCs w:val="28"/>
           <w:lang w:val="uk-UA"/>
         </w:rPr>
-        <w:t xml:space="preserve">, таких як інформація про торгівлю наркотиками, сайти дитячої порнографії, незаконна торгівля зброєю і т. д. На прихованих сервісах </w:t>
-      </w:r>
-      <w:proofErr w:type="spellStart"/>
-      <w:r>
-        <w:rPr>
-          <w:rFonts w:ascii="Times New Roman" w:eastAsia="Times New Roman" w:hAnsi="Times New Roman" w:cs="Times New Roman"/>
-          <w:sz w:val="28"/>
-          <w:szCs w:val="28"/>
-          <w:lang w:val="uk-UA"/>
-        </w:rPr>
-        <w:t>Tor</w:t>
-      </w:r>
-      <w:proofErr w:type="spellEnd"/>
-      <w:r>
-        <w:rPr>
-          <w:rFonts w:ascii="Times New Roman" w:eastAsia="Times New Roman" w:hAnsi="Times New Roman" w:cs="Times New Roman"/>
-          <w:sz w:val="28"/>
-          <w:szCs w:val="28"/>
-          <w:lang w:val="uk-UA"/>
-        </w:rPr>
-        <w:t xml:space="preserve"> існу</w:t>
+        <w:t>, таких як інформація про торгівлю наркотиками, сайти дитячої порнографії, незаконна торгівля зброєю і т. д. На прихованих сервісах Tor існу</w:t>
       </w:r>
       <w:r>
         <w:rPr>
@@ -3493,7 +3263,6 @@
         </w:rPr>
         <w:t xml:space="preserve">. </w:t>
       </w:r>
-      <w:proofErr w:type="spellStart"/>
       <w:r>
         <w:rPr>
           <w:rFonts w:ascii="Times New Roman" w:eastAsia="Times New Roman" w:hAnsi="Times New Roman" w:cs="Times New Roman"/>
@@ -3503,7 +3272,6 @@
         </w:rPr>
         <w:t>Slik</w:t>
       </w:r>
-      <w:proofErr w:type="spellEnd"/>
       <w:r>
         <w:rPr>
           <w:rFonts w:ascii="Times New Roman" w:eastAsia="Times New Roman" w:hAnsi="Times New Roman" w:cs="Times New Roman"/>
@@ -3667,27 +3435,7 @@
           <w:szCs w:val="28"/>
           <w:lang w:val="uk-UA"/>
         </w:rPr>
-        <w:t xml:space="preserve"> різних варіантів атак, що розкривають приховані служби </w:t>
-      </w:r>
-      <w:proofErr w:type="spellStart"/>
-      <w:r>
-        <w:rPr>
-          <w:rFonts w:ascii="Times New Roman" w:hAnsi="Times New Roman" w:cs="Times New Roman"/>
-          <w:sz w:val="28"/>
-          <w:szCs w:val="28"/>
-          <w:lang w:val="uk-UA"/>
-        </w:rPr>
-        <w:t>Tor</w:t>
-      </w:r>
-      <w:proofErr w:type="spellEnd"/>
-      <w:r>
-        <w:rPr>
-          <w:rFonts w:ascii="Times New Roman" w:hAnsi="Times New Roman" w:cs="Times New Roman"/>
-          <w:sz w:val="28"/>
-          <w:szCs w:val="28"/>
-          <w:lang w:val="uk-UA"/>
-        </w:rPr>
-        <w:t>. Розкриваючи ці приховані сервіси з’явиться змога закрити ті приховані служби які розміщують нелегальний контент.</w:t>
+        <w:t xml:space="preserve"> різних варіантів атак, що розкривають приховані служби Tor. Розкриваючи ці приховані сервіси з’явиться змога закрити ті приховані служби які розміщують нелегальний контент.</w:t>
       </w:r>
       <w:r>
         <w:rPr>
@@ -3742,14 +3490,9 @@
       </w:r>
       <w:bookmarkStart w:id="11" w:name="_Toc40051392"/>
       <w:r>
-        <w:t xml:space="preserve">Мережа </w:t>
-      </w:r>
-      <w:proofErr w:type="spellStart"/>
-      <w:r>
-        <w:t>Tor</w:t>
+        <w:t>Мережа Tor</w:t>
       </w:r>
       <w:bookmarkEnd w:id="11"/>
-      <w:proofErr w:type="spellEnd"/>
     </w:p>
     <w:p>
       <w:pPr>
@@ -3765,45 +3508,14 @@
           <w:lang w:val="uk-UA"/>
         </w:rPr>
       </w:pPr>
-      <w:proofErr w:type="spellStart"/>
-      <w:r>
-        <w:rPr>
-          <w:rFonts w:ascii="Times New Roman" w:eastAsia="Times New Roman" w:hAnsi="Times New Roman" w:cs="Times New Roman"/>
-          <w:sz w:val="28"/>
-          <w:szCs w:val="28"/>
-          <w:lang w:val="uk-UA"/>
-        </w:rPr>
-        <w:t>Tor</w:t>
-      </w:r>
-      <w:proofErr w:type="spellEnd"/>
-      <w:r>
-        <w:rPr>
-          <w:rFonts w:ascii="Times New Roman" w:eastAsia="Times New Roman" w:hAnsi="Times New Roman" w:cs="Times New Roman"/>
-          <w:sz w:val="28"/>
-          <w:szCs w:val="28"/>
-          <w:lang w:val="uk-UA"/>
-        </w:rPr>
-        <w:t xml:space="preserve"> – це </w:t>
-      </w:r>
-      <w:proofErr w:type="spellStart"/>
-      <w:r>
-        <w:rPr>
-          <w:rFonts w:ascii="Times New Roman" w:eastAsia="Times New Roman" w:hAnsi="Times New Roman" w:cs="Times New Roman"/>
-          <w:sz w:val="28"/>
-          <w:szCs w:val="28"/>
-          <w:lang w:val="uk-UA"/>
-        </w:rPr>
-        <w:t>оверлейна</w:t>
-      </w:r>
-      <w:proofErr w:type="spellEnd"/>
-      <w:r>
-        <w:rPr>
-          <w:rFonts w:ascii="Times New Roman" w:eastAsia="Times New Roman" w:hAnsi="Times New Roman" w:cs="Times New Roman"/>
-          <w:sz w:val="28"/>
-          <w:szCs w:val="28"/>
-          <w:lang w:val="uk-UA"/>
-        </w:rPr>
-        <w:t xml:space="preserve"> мережа на рівні додатків, яка дозволяє здійснювати анонімний обмін даними між її клієнтами та довільними інтернет – адресами з допомогою цибулевої маршрутизації. </w:t>
+      <w:r>
+        <w:rPr>
+          <w:rFonts w:ascii="Times New Roman" w:eastAsia="Times New Roman" w:hAnsi="Times New Roman" w:cs="Times New Roman"/>
+          <w:sz w:val="28"/>
+          <w:szCs w:val="28"/>
+          <w:lang w:val="uk-UA"/>
+        </w:rPr>
+        <w:t xml:space="preserve">Tor – це оверлейна мережа на рівні додатків, яка дозволяє здійснювати анонімний обмін даними між її клієнтами та довільними інтернет – адресами з допомогою цибулевої маршрутизації. </w:t>
       </w:r>
       <w:r>
         <w:rPr>
@@ -3812,9 +3524,8 @@
           <w:szCs w:val="28"/>
           <w:lang w:val="uk-UA"/>
         </w:rPr>
-        <w:t xml:space="preserve">Клієнти здійснюють анонімний зв’язок із сервером, </w:t>
-      </w:r>
-      <w:proofErr w:type="spellStart"/>
+        <w:t>Клієнти здійснюють анонімний зв’язок із сервером, тунелюючи свій трафік через ланцюжок із трьох</w:t>
+      </w:r>
       <w:r>
         <w:rPr>
           <w:rFonts w:ascii="Times New Roman" w:hAnsi="Times New Roman" w:cs="Times New Roman"/>
@@ -3822,9 +3533,8 @@
           <w:szCs w:val="28"/>
           <w:lang w:val="uk-UA"/>
         </w:rPr>
-        <w:t>тунелюючи</w:t>
-      </w:r>
-      <w:proofErr w:type="spellEnd"/>
+        <w:t xml:space="preserve"> ретрансляторів Tor.</w:t>
+      </w:r>
       <w:r>
         <w:rPr>
           <w:rFonts w:ascii="Times New Roman" w:hAnsi="Times New Roman" w:cs="Times New Roman"/>
@@ -3832,65 +3542,7 @@
           <w:szCs w:val="28"/>
           <w:lang w:val="uk-UA"/>
         </w:rPr>
-        <w:t xml:space="preserve"> свій трафік через ланцюжок із трьох</w:t>
-      </w:r>
-      <w:r>
-        <w:rPr>
-          <w:rFonts w:ascii="Times New Roman" w:hAnsi="Times New Roman" w:cs="Times New Roman"/>
-          <w:sz w:val="28"/>
-          <w:szCs w:val="28"/>
-          <w:lang w:val="uk-UA"/>
-        </w:rPr>
-        <w:t xml:space="preserve"> ретрансляторів </w:t>
-      </w:r>
-      <w:proofErr w:type="spellStart"/>
-      <w:r>
-        <w:rPr>
-          <w:rFonts w:ascii="Times New Roman" w:hAnsi="Times New Roman" w:cs="Times New Roman"/>
-          <w:sz w:val="28"/>
-          <w:szCs w:val="28"/>
-          <w:lang w:val="uk-UA"/>
-        </w:rPr>
-        <w:t>Tor</w:t>
-      </w:r>
-      <w:proofErr w:type="spellEnd"/>
-      <w:r>
-        <w:rPr>
-          <w:rFonts w:ascii="Times New Roman" w:hAnsi="Times New Roman" w:cs="Times New Roman"/>
-          <w:sz w:val="28"/>
-          <w:szCs w:val="28"/>
-          <w:lang w:val="uk-UA"/>
-        </w:rPr>
-        <w:t>.</w:t>
-      </w:r>
-      <w:r>
-        <w:rPr>
-          <w:rFonts w:ascii="Times New Roman" w:hAnsi="Times New Roman" w:cs="Times New Roman"/>
-          <w:sz w:val="28"/>
-          <w:szCs w:val="28"/>
-          <w:lang w:val="uk-UA"/>
-        </w:rPr>
-        <w:t xml:space="preserve"> У цьому розділі ми спочатку ознайомимось із мережею </w:t>
-      </w:r>
-      <w:proofErr w:type="spellStart"/>
-      <w:r>
-        <w:rPr>
-          <w:rFonts w:ascii="Times New Roman" w:hAnsi="Times New Roman" w:cs="Times New Roman"/>
-          <w:sz w:val="28"/>
-          <w:szCs w:val="28"/>
-          <w:lang w:val="uk-UA"/>
-        </w:rPr>
-        <w:t>Tor</w:t>
-      </w:r>
-      <w:proofErr w:type="spellEnd"/>
-      <w:r>
-        <w:rPr>
-          <w:rFonts w:ascii="Times New Roman" w:hAnsi="Times New Roman" w:cs="Times New Roman"/>
-          <w:sz w:val="28"/>
-          <w:szCs w:val="28"/>
-          <w:lang w:val="uk-UA"/>
-        </w:rPr>
-        <w:t>, а потім ознайомимось із її базовими операціями та протоколами прихованих сервісів.</w:t>
+        <w:t xml:space="preserve"> У цьому розділі ми спочатку ознайомимось із мережею Tor, а потім ознайомимось із її базовими операціями та протоколами прихованих сервісів.</w:t>
       </w:r>
     </w:p>
     <w:p>
@@ -3936,7 +3588,7 @@
           <w:rFonts w:ascii="Times New Roman" w:hAnsi="Times New Roman" w:cs="Times New Roman"/>
           <w:sz w:val="28"/>
           <w:szCs w:val="28"/>
-          <w:lang w:val="en-US"/>
+          <w:lang w:val="uk-UA"/>
         </w:rPr>
       </w:pPr>
       <w:r>
@@ -3946,9 +3598,8 @@
           <w:szCs w:val="28"/>
           <w:lang w:val="uk-UA"/>
         </w:rPr>
-        <w:t xml:space="preserve">Тор – це </w:t>
-      </w:r>
-      <w:proofErr w:type="spellStart"/>
+        <w:t>Тор – це оверлейна мережа для анонімного зв’язку, в якій кожен цибулевий маршрутизатор</w:t>
+      </w:r>
       <w:r>
         <w:rPr>
           <w:rFonts w:ascii="Times New Roman" w:hAnsi="Times New Roman" w:cs="Times New Roman"/>
@@ -3956,9 +3607,8 @@
           <w:szCs w:val="28"/>
           <w:lang w:val="uk-UA"/>
         </w:rPr>
-        <w:t>оверлейна</w:t>
-      </w:r>
-      <w:proofErr w:type="spellEnd"/>
+        <w:t xml:space="preserve"> (ЦМ)</w:t>
+      </w:r>
       <w:r>
         <w:rPr>
           <w:rFonts w:ascii="Times New Roman" w:hAnsi="Times New Roman" w:cs="Times New Roman"/>
@@ -3966,7 +3616,7 @@
           <w:szCs w:val="28"/>
           <w:lang w:val="uk-UA"/>
         </w:rPr>
-        <w:t xml:space="preserve"> мережа для анонімного зв’язку, в якій кожен цибулевий маршрутизатор</w:t>
+        <w:t xml:space="preserve"> працює як звичайний процес на рівні користувача без будь – яких особливих привілеїв</w:t>
       </w:r>
       <w:r>
         <w:rPr>
@@ -3975,7 +3625,7 @@
           <w:szCs w:val="28"/>
           <w:lang w:val="uk-UA"/>
         </w:rPr>
-        <w:t xml:space="preserve"> (ЦМ)</w:t>
+        <w:t xml:space="preserve">. Це проект із відкритим вихідним кодом який забезпечує сервіс анонімності для додатків TCP. Кожний (ЦМ) підтримує TLS з’єднання із кожним (ЦМ). Кожний користувач запускає локальне програмне забезпечення яке називається onion proxy (OP), для вибору каталогів, встановлення каналів в мережі і опрацювання з’єднань </w:t>
       </w:r>
       <w:r>
         <w:rPr>
@@ -3984,18 +3634,16 @@
           <w:szCs w:val="28"/>
           <w:lang w:val="uk-UA"/>
         </w:rPr>
-        <w:t xml:space="preserve"> працює як звичайний процес на рівні користувача без будь – яких особливих привілеїв</w:t>
+        <w:t>із клієнтськими додатками. Ці (OP) приймають TCP потоки і</w:t>
       </w:r>
       <w:r>
         <w:rPr>
           <w:rFonts w:ascii="Times New Roman" w:hAnsi="Times New Roman" w:cs="Times New Roman"/>
           <w:sz w:val="28"/>
           <w:szCs w:val="28"/>
-          <w:lang w:val="uk-UA"/>
-        </w:rPr>
-        <w:t xml:space="preserve">. Це проект із відкритим вихідним кодом який забезпечує сервіс анонімності для додатків TCP. Кожний (ЦМ) підтримує TLS з’єднання із кожним (ЦМ). Кожний користувач запускає локальне програмне забезпечення яке називається </w:t>
-      </w:r>
-      <w:proofErr w:type="spellStart"/>
+        </w:rPr>
+        <w:t xml:space="preserve"> </w:t>
+      </w:r>
       <w:r>
         <w:rPr>
           <w:rFonts w:ascii="Times New Roman" w:hAnsi="Times New Roman" w:cs="Times New Roman"/>
@@ -4003,9 +3651,8 @@
           <w:szCs w:val="28"/>
           <w:lang w:val="uk-UA"/>
         </w:rPr>
-        <w:t>onion</w:t>
-      </w:r>
-      <w:proofErr w:type="spellEnd"/>
+        <w:t xml:space="preserve">мультиплесують їх по каналам. (ЦМ) на іншій стороні ланцюга з’єднуються із запрошеними адресами і передають дані. </w:t>
+      </w:r>
       <w:r>
         <w:rPr>
           <w:rFonts w:ascii="Times New Roman" w:hAnsi="Times New Roman" w:cs="Times New Roman"/>
@@ -4013,80 +3660,14 @@
           <w:szCs w:val="28"/>
           <w:lang w:val="uk-UA"/>
         </w:rPr>
-        <w:t xml:space="preserve"> </w:t>
-      </w:r>
-      <w:proofErr w:type="spellStart"/>
+        <w:t>[</w:t>
+      </w:r>
       <w:r>
         <w:rPr>
           <w:rFonts w:ascii="Times New Roman" w:hAnsi="Times New Roman" w:cs="Times New Roman"/>
           <w:sz w:val="28"/>
           <w:szCs w:val="28"/>
           <w:lang w:val="uk-UA"/>
-        </w:rPr>
-        <w:t>proxy</w:t>
-      </w:r>
-      <w:proofErr w:type="spellEnd"/>
-      <w:r>
-        <w:rPr>
-          <w:rFonts w:ascii="Times New Roman" w:hAnsi="Times New Roman" w:cs="Times New Roman"/>
-          <w:sz w:val="28"/>
-          <w:szCs w:val="28"/>
-          <w:lang w:val="uk-UA"/>
-        </w:rPr>
-        <w:t xml:space="preserve"> (OP), для вибору каталогів, встановлення каналів в мережі і опрацювання з’єднань </w:t>
-      </w:r>
-      <w:r>
-        <w:rPr>
-          <w:rFonts w:ascii="Times New Roman" w:hAnsi="Times New Roman" w:cs="Times New Roman"/>
-          <w:sz w:val="28"/>
-          <w:szCs w:val="28"/>
-          <w:lang w:val="uk-UA"/>
-        </w:rPr>
-        <w:t>із клієнтськими додатками. Ці (OP) приймають TCP потоки і</w:t>
-      </w:r>
-      <w:r>
-        <w:rPr>
-          <w:rFonts w:ascii="Times New Roman" w:hAnsi="Times New Roman" w:cs="Times New Roman"/>
-          <w:sz w:val="28"/>
-          <w:szCs w:val="28"/>
-        </w:rPr>
-        <w:t xml:space="preserve"> </w:t>
-      </w:r>
-      <w:proofErr w:type="spellStart"/>
-      <w:r>
-        <w:rPr>
-          <w:rFonts w:ascii="Times New Roman" w:hAnsi="Times New Roman" w:cs="Times New Roman"/>
-          <w:sz w:val="28"/>
-          <w:szCs w:val="28"/>
-          <w:lang w:val="uk-UA"/>
-        </w:rPr>
-        <w:t>мультиплесують</w:t>
-      </w:r>
-      <w:proofErr w:type="spellEnd"/>
-      <w:r>
-        <w:rPr>
-          <w:rFonts w:ascii="Times New Roman" w:hAnsi="Times New Roman" w:cs="Times New Roman"/>
-          <w:sz w:val="28"/>
-          <w:szCs w:val="28"/>
-          <w:lang w:val="uk-UA"/>
-        </w:rPr>
-        <w:t xml:space="preserve"> їх по каналам. (ЦМ) на іншій стороні ланцюга з’єднуються із запрошеними адресами і передають дані. </w:t>
-      </w:r>
-      <w:r>
-        <w:rPr>
-          <w:rFonts w:ascii="Times New Roman" w:hAnsi="Times New Roman" w:cs="Times New Roman"/>
-          <w:sz w:val="28"/>
-          <w:szCs w:val="28"/>
-          <w:lang w:val="uk-UA"/>
-        </w:rPr>
-        <w:t>[</w:t>
-      </w:r>
-      <w:r>
-        <w:rPr>
-          <w:rFonts w:ascii="Times New Roman" w:hAnsi="Times New Roman" w:cs="Times New Roman"/>
-          <w:sz w:val="28"/>
-          <w:szCs w:val="28"/>
-          <w:lang w:val="en-US"/>
         </w:rPr>
         <w:t>1]</w:t>
       </w:r>
@@ -4204,27 +3785,7 @@
           <w:szCs w:val="28"/>
           <w:lang w:val="uk-UA"/>
         </w:rPr>
-        <w:t xml:space="preserve"> виходу і </w:t>
-      </w:r>
-      <w:proofErr w:type="spellStart"/>
-      <w:r>
-        <w:rPr>
-          <w:rFonts w:ascii="Times New Roman" w:hAnsi="Times New Roman" w:cs="Times New Roman"/>
-          <w:sz w:val="28"/>
-          <w:szCs w:val="28"/>
-          <w:lang w:val="uk-UA"/>
-        </w:rPr>
-        <w:t>т.п</w:t>
-      </w:r>
-      <w:proofErr w:type="spellEnd"/>
-      <w:r>
-        <w:rPr>
-          <w:rFonts w:ascii="Times New Roman" w:hAnsi="Times New Roman" w:cs="Times New Roman"/>
-          <w:sz w:val="28"/>
-          <w:szCs w:val="28"/>
-          <w:lang w:val="uk-UA"/>
-        </w:rPr>
-        <w:t>.), каталогів (використовується серверами каталогів).</w:t>
+        <w:t xml:space="preserve"> виходу і т.п.), каталогів (використовується серверами каталогів).</w:t>
       </w:r>
     </w:p>
     <w:p>
@@ -4327,47 +3888,7 @@
           <w:szCs w:val="28"/>
           <w:lang w:val="uk-UA"/>
         </w:rPr>
-        <w:t xml:space="preserve"> ілюструє базову архітектуру мережі </w:t>
-      </w:r>
-      <w:proofErr w:type="spellStart"/>
-      <w:r>
-        <w:rPr>
-          <w:rFonts w:ascii="Times New Roman" w:hAnsi="Times New Roman" w:cs="Times New Roman"/>
-          <w:sz w:val="28"/>
-          <w:szCs w:val="28"/>
-          <w:lang w:val="uk-UA"/>
-        </w:rPr>
-        <w:t>Tor</w:t>
-      </w:r>
-      <w:proofErr w:type="spellEnd"/>
-      <w:r>
-        <w:rPr>
-          <w:rFonts w:ascii="Times New Roman" w:hAnsi="Times New Roman" w:cs="Times New Roman"/>
-          <w:sz w:val="28"/>
-          <w:szCs w:val="28"/>
-          <w:lang w:val="uk-UA"/>
-        </w:rPr>
-        <w:t xml:space="preserve">. Наступні компоненти беруть участь в типовому використані мережі </w:t>
-      </w:r>
-      <w:proofErr w:type="spellStart"/>
-      <w:r>
-        <w:rPr>
-          <w:rFonts w:ascii="Times New Roman" w:hAnsi="Times New Roman" w:cs="Times New Roman"/>
-          <w:sz w:val="28"/>
-          <w:szCs w:val="28"/>
-          <w:lang w:val="uk-UA"/>
-        </w:rPr>
-        <w:t>Tor</w:t>
-      </w:r>
-      <w:proofErr w:type="spellEnd"/>
-      <w:r>
-        <w:rPr>
-          <w:rFonts w:ascii="Times New Roman" w:hAnsi="Times New Roman" w:cs="Times New Roman"/>
-          <w:sz w:val="28"/>
-          <w:szCs w:val="28"/>
-          <w:lang w:val="uk-UA"/>
-        </w:rPr>
-        <w:t>.</w:t>
+        <w:t xml:space="preserve"> ілюструє базову архітектуру мережі Tor. Наступні компоненти беруть участь в типовому використані мережі Tor.</w:t>
       </w:r>
     </w:p>
     <w:p>
@@ -4515,7 +4036,6 @@
           <w:lang w:val="uk-UA"/>
         </w:rPr>
       </w:pPr>
-      <w:proofErr w:type="spellStart"/>
       <w:r>
         <w:rPr>
           <w:rFonts w:ascii="Times New Roman" w:hAnsi="Times New Roman" w:cs="Times New Roman"/>
@@ -4523,117 +4043,7 @@
           <w:szCs w:val="28"/>
           <w:lang w:val="uk-UA"/>
         </w:rPr>
-        <w:t>Tor</w:t>
-      </w:r>
-      <w:proofErr w:type="spellEnd"/>
-      <w:r>
-        <w:rPr>
-          <w:rFonts w:ascii="Times New Roman" w:hAnsi="Times New Roman" w:cs="Times New Roman"/>
-          <w:sz w:val="28"/>
-          <w:szCs w:val="28"/>
-          <w:lang w:val="uk-UA"/>
-        </w:rPr>
-        <w:t xml:space="preserve"> клієнти: Клієнт </w:t>
-      </w:r>
-      <w:proofErr w:type="spellStart"/>
-      <w:r>
-        <w:rPr>
-          <w:rFonts w:ascii="Times New Roman" w:hAnsi="Times New Roman" w:cs="Times New Roman"/>
-          <w:sz w:val="28"/>
-          <w:szCs w:val="28"/>
-          <w:lang w:val="uk-UA"/>
-        </w:rPr>
-        <w:t>Tor</w:t>
-      </w:r>
-      <w:proofErr w:type="spellEnd"/>
-      <w:r>
-        <w:rPr>
-          <w:rFonts w:ascii="Times New Roman" w:hAnsi="Times New Roman" w:cs="Times New Roman"/>
-          <w:sz w:val="28"/>
-          <w:szCs w:val="28"/>
-          <w:lang w:val="uk-UA"/>
-        </w:rPr>
-        <w:t xml:space="preserve"> запитує дані для завантаження з сервера. Він встановлює локальне програмне забезпечення, </w:t>
-      </w:r>
-      <w:proofErr w:type="spellStart"/>
-      <w:r>
-        <w:rPr>
-          <w:rFonts w:ascii="Times New Roman" w:hAnsi="Times New Roman" w:cs="Times New Roman"/>
-          <w:sz w:val="28"/>
-          <w:szCs w:val="28"/>
-          <w:lang w:val="uk-UA"/>
-        </w:rPr>
-        <w:t>onion</w:t>
-      </w:r>
-      <w:proofErr w:type="spellEnd"/>
-      <w:r>
-        <w:rPr>
-          <w:rFonts w:ascii="Times New Roman" w:hAnsi="Times New Roman" w:cs="Times New Roman"/>
-          <w:sz w:val="28"/>
-          <w:szCs w:val="28"/>
-          <w:lang w:val="uk-UA"/>
-        </w:rPr>
-        <w:t xml:space="preserve"> </w:t>
-      </w:r>
-      <w:proofErr w:type="spellStart"/>
-      <w:r>
-        <w:rPr>
-          <w:rFonts w:ascii="Times New Roman" w:hAnsi="Times New Roman" w:cs="Times New Roman"/>
-          <w:sz w:val="28"/>
-          <w:szCs w:val="28"/>
-          <w:lang w:val="uk-UA"/>
-        </w:rPr>
-        <w:t>proxy</w:t>
-      </w:r>
-      <w:proofErr w:type="spellEnd"/>
-      <w:r>
-        <w:rPr>
-          <w:rFonts w:ascii="Times New Roman" w:hAnsi="Times New Roman" w:cs="Times New Roman"/>
-          <w:sz w:val="28"/>
-          <w:szCs w:val="28"/>
-          <w:lang w:val="uk-UA"/>
-        </w:rPr>
-        <w:t xml:space="preserve"> (OP), в якому дані додатки упаковуються в осередок однакового розміру (512 байт) і доставляють їх у мережу </w:t>
-      </w:r>
-      <w:proofErr w:type="spellStart"/>
-      <w:r>
-        <w:rPr>
-          <w:rFonts w:ascii="Times New Roman" w:hAnsi="Times New Roman" w:cs="Times New Roman"/>
-          <w:sz w:val="28"/>
-          <w:szCs w:val="28"/>
-          <w:lang w:val="uk-UA"/>
-        </w:rPr>
-        <w:t>Tor</w:t>
-      </w:r>
-      <w:proofErr w:type="spellEnd"/>
-      <w:r>
-        <w:rPr>
-          <w:rFonts w:ascii="Times New Roman" w:hAnsi="Times New Roman" w:cs="Times New Roman"/>
-          <w:sz w:val="28"/>
-          <w:szCs w:val="28"/>
-          <w:lang w:val="uk-UA"/>
-        </w:rPr>
-        <w:t xml:space="preserve">. Осередок - це основний блок передачі </w:t>
-      </w:r>
-      <w:proofErr w:type="spellStart"/>
-      <w:r>
-        <w:rPr>
-          <w:rFonts w:ascii="Times New Roman" w:hAnsi="Times New Roman" w:cs="Times New Roman"/>
-          <w:sz w:val="28"/>
-          <w:szCs w:val="28"/>
-          <w:lang w:val="uk-UA"/>
-        </w:rPr>
-        <w:t>Tor</w:t>
-      </w:r>
-      <w:proofErr w:type="spellEnd"/>
-      <w:r>
-        <w:rPr>
-          <w:rFonts w:ascii="Times New Roman" w:hAnsi="Times New Roman" w:cs="Times New Roman"/>
-          <w:sz w:val="28"/>
-          <w:szCs w:val="28"/>
-          <w:lang w:val="uk-UA"/>
-        </w:rPr>
-        <w:t>.</w:t>
+        <w:t>Tor клієнти: Клієнт Tor запитує дані для завантаження з сервера. Він встановлює локальне програмне забезпечення, onion proxy (OP), в якому дані додатки упаковуються в осередок однакового розміру (512 байт) і доставляють їх у мережу Tor. Осередок - це основний блок передачі Tor.</w:t>
       </w:r>
     </w:p>
     <w:p>
@@ -4661,47 +4071,7 @@
           <w:szCs w:val="28"/>
           <w:lang w:val="uk-UA"/>
         </w:rPr>
-        <w:t>Цибулеві маршрутизатори (</w:t>
-      </w:r>
-      <w:proofErr w:type="spellStart"/>
-      <w:r>
-        <w:rPr>
-          <w:rFonts w:ascii="Times New Roman" w:hAnsi="Times New Roman" w:cs="Times New Roman"/>
-          <w:sz w:val="28"/>
-          <w:szCs w:val="28"/>
-          <w:lang w:val="uk-UA"/>
-        </w:rPr>
-        <w:t>onion</w:t>
-      </w:r>
-      <w:proofErr w:type="spellEnd"/>
-      <w:r>
-        <w:rPr>
-          <w:rFonts w:ascii="Times New Roman" w:hAnsi="Times New Roman" w:cs="Times New Roman"/>
-          <w:sz w:val="28"/>
-          <w:szCs w:val="28"/>
-          <w:lang w:val="uk-UA"/>
-        </w:rPr>
-        <w:t xml:space="preserve"> </w:t>
-      </w:r>
-      <w:proofErr w:type="spellStart"/>
-      <w:r>
-        <w:rPr>
-          <w:rFonts w:ascii="Times New Roman" w:hAnsi="Times New Roman" w:cs="Times New Roman"/>
-          <w:sz w:val="28"/>
-          <w:szCs w:val="28"/>
-          <w:lang w:val="uk-UA"/>
-        </w:rPr>
-        <w:t>router</w:t>
-      </w:r>
-      <w:proofErr w:type="spellEnd"/>
-      <w:r>
-        <w:rPr>
-          <w:rFonts w:ascii="Times New Roman" w:hAnsi="Times New Roman" w:cs="Times New Roman"/>
-          <w:sz w:val="28"/>
-          <w:szCs w:val="28"/>
-          <w:lang w:val="uk-UA"/>
-        </w:rPr>
-        <w:t>): OR - це реле, добровільно запропоноване різними волонтерами по всьому світу.</w:t>
+        <w:t>Цибулеві маршрутизатори (onion router): OR - це реле, добровільно запропоноване різними волонтерами по всьому світу.</w:t>
       </w:r>
     </w:p>
     <w:p>
@@ -4795,7 +4165,7 @@
           <w:rFonts w:ascii="Times New Roman" w:eastAsia="Times New Roman" w:hAnsi="Times New Roman" w:cs="Times New Roman"/>
           <w:sz w:val="28"/>
           <w:szCs w:val="28"/>
-          <w:lang w:val="en-US"/>
+          <w:lang w:val="uk-UA"/>
         </w:rPr>
       </w:pPr>
       <w:r>
@@ -4857,7 +4227,7 @@
           <w:rFonts w:ascii="Times New Roman" w:eastAsia="Times New Roman" w:hAnsi="Times New Roman" w:cs="Times New Roman"/>
           <w:sz w:val="28"/>
           <w:szCs w:val="28"/>
-          <w:lang w:val="en-US"/>
+          <w:lang w:val="uk-UA"/>
         </w:rPr>
         <w:t>[2]</w:t>
       </w:r>
@@ -4953,27 +4323,7 @@
           <w:szCs w:val="28"/>
           <w:lang w:val="uk-UA"/>
         </w:rPr>
-        <w:t xml:space="preserve"> (</w:t>
-      </w:r>
-      <w:proofErr w:type="spellStart"/>
-      <w:r>
-        <w:rPr>
-          <w:rFonts w:ascii="Times New Roman" w:eastAsia="Times New Roman" w:hAnsi="Times New Roman" w:cs="Times New Roman"/>
-          <w:sz w:val="28"/>
-          <w:szCs w:val="28"/>
-          <w:lang w:val="uk-UA"/>
-        </w:rPr>
-        <w:t>circID</w:t>
-      </w:r>
-      <w:proofErr w:type="spellEnd"/>
-      <w:r>
-        <w:rPr>
-          <w:rFonts w:ascii="Times New Roman" w:eastAsia="Times New Roman" w:hAnsi="Times New Roman" w:cs="Times New Roman"/>
-          <w:sz w:val="28"/>
-          <w:szCs w:val="28"/>
-          <w:lang w:val="uk-UA"/>
-        </w:rPr>
-        <w:t>), який визначає, на як</w:t>
+        <w:t xml:space="preserve"> (circID), який визначає, на як</w:t>
       </w:r>
       <w:r>
         <w:rPr>
@@ -4991,17 +4341,7 @@
           <w:szCs w:val="28"/>
           <w:lang w:val="uk-UA"/>
         </w:rPr>
-        <w:t xml:space="preserve"> ланцюжок посилається ця група (в одному TLS з'єднанні можуть бути </w:t>
-      </w:r>
-      <w:proofErr w:type="spellStart"/>
-      <w:r>
-        <w:rPr>
-          <w:rFonts w:ascii="Times New Roman" w:eastAsia="Times New Roman" w:hAnsi="Times New Roman" w:cs="Times New Roman"/>
-          <w:sz w:val="28"/>
-          <w:szCs w:val="28"/>
-          <w:lang w:val="uk-UA"/>
-        </w:rPr>
-        <w:t>мульт</w:t>
+        <w:t xml:space="preserve"> ланцюжок посилається ця група (в одному TLS з'єднанні можуть бути мульт</w:t>
       </w:r>
       <w:r>
         <w:rPr>
@@ -5039,7 +4379,6 @@
         </w:rPr>
         <w:t>о</w:t>
       </w:r>
-      <w:proofErr w:type="spellEnd"/>
       <w:r>
         <w:rPr>
           <w:rFonts w:ascii="Times New Roman" w:eastAsia="Times New Roman" w:hAnsi="Times New Roman" w:cs="Times New Roman"/>
@@ -5101,27 +4440,7 @@
           <w:szCs w:val="28"/>
           <w:lang w:val="uk-UA"/>
         </w:rPr>
-        <w:t xml:space="preserve"> ланцюжок має різний </w:t>
-      </w:r>
-      <w:proofErr w:type="spellStart"/>
-      <w:r>
-        <w:rPr>
-          <w:rFonts w:ascii="Times New Roman" w:eastAsia="Times New Roman" w:hAnsi="Times New Roman" w:cs="Times New Roman"/>
-          <w:sz w:val="28"/>
-          <w:szCs w:val="28"/>
-          <w:lang w:val="uk-UA"/>
-        </w:rPr>
-        <w:t>circID</w:t>
-      </w:r>
-      <w:proofErr w:type="spellEnd"/>
-      <w:r>
-        <w:rPr>
-          <w:rFonts w:ascii="Times New Roman" w:eastAsia="Times New Roman" w:hAnsi="Times New Roman" w:cs="Times New Roman"/>
-          <w:sz w:val="28"/>
-          <w:szCs w:val="28"/>
-          <w:lang w:val="uk-UA"/>
-        </w:rPr>
-        <w:t xml:space="preserve"> на кожному з'єднанні </w:t>
+        <w:t xml:space="preserve"> ланцюжок має різний circID на кожному з'єднанні </w:t>
       </w:r>
       <w:r>
         <w:rPr>
@@ -5352,27 +4671,7 @@
           <w:szCs w:val="28"/>
           <w:lang w:val="uk-UA"/>
         </w:rPr>
-        <w:t xml:space="preserve"> несуть в собі дані, які потрібно передати наскрізь через мережу. Керуючі команди: вирівняти (в даний момент використовується для </w:t>
-      </w:r>
-      <w:proofErr w:type="spellStart"/>
-      <w:r>
-        <w:rPr>
-          <w:rFonts w:ascii="Times New Roman" w:eastAsia="Times New Roman" w:hAnsi="Times New Roman" w:cs="Times New Roman"/>
-          <w:sz w:val="28"/>
-          <w:szCs w:val="28"/>
-          <w:lang w:val="uk-UA"/>
-        </w:rPr>
-        <w:t>keepalive</w:t>
-      </w:r>
-      <w:proofErr w:type="spellEnd"/>
-      <w:r>
-        <w:rPr>
-          <w:rFonts w:ascii="Times New Roman" w:eastAsia="Times New Roman" w:hAnsi="Times New Roman" w:cs="Times New Roman"/>
-          <w:sz w:val="28"/>
-          <w:szCs w:val="28"/>
-          <w:lang w:val="uk-UA"/>
-        </w:rPr>
-        <w:t>, може також бути використана для вирівнювання посилань); створити або створено (служить для створення нового ланцюжка); знищити (завершення ланцюжка).</w:t>
+        <w:t xml:space="preserve"> несуть в собі дані, які потрібно передати наскрізь через мережу. Керуючі команди: вирівняти (в даний момент використовується для keepalive, може також бути використана для вирівнювання посилань); створити або створено (служить для створення нового ланцюжка); знищити (завершення ланцюжка).</w:t>
       </w:r>
     </w:p>
     <w:p>
@@ -5466,27 +4765,7 @@
           <w:szCs w:val="28"/>
           <w:lang w:val="uk-UA"/>
         </w:rPr>
-        <w:t xml:space="preserve"> і містить </w:t>
-      </w:r>
-      <w:proofErr w:type="spellStart"/>
-      <w:r>
-        <w:rPr>
-          <w:rFonts w:ascii="Times New Roman" w:eastAsia="Times New Roman" w:hAnsi="Times New Roman" w:cs="Times New Roman"/>
-          <w:sz w:val="28"/>
-          <w:szCs w:val="28"/>
-          <w:lang w:val="uk-UA"/>
-        </w:rPr>
-        <w:t>streamID</w:t>
-      </w:r>
-      <w:proofErr w:type="spellEnd"/>
-      <w:r>
-        <w:rPr>
-          <w:rFonts w:ascii="Times New Roman" w:eastAsia="Times New Roman" w:hAnsi="Times New Roman" w:cs="Times New Roman"/>
-          <w:sz w:val="28"/>
-          <w:szCs w:val="28"/>
-          <w:lang w:val="uk-UA"/>
-        </w:rPr>
-        <w:t xml:space="preserve"> (ідентифікатор потоку: на один ланцюжок мож</w:t>
+        <w:t xml:space="preserve"> і містить streamID (ідентифікатор потоку: на один ланцюжок мож</w:t>
       </w:r>
       <w:r>
         <w:rPr>
@@ -5504,17 +4783,7 @@
           <w:szCs w:val="28"/>
           <w:lang w:val="uk-UA"/>
         </w:rPr>
-        <w:t xml:space="preserve"> бути </w:t>
-      </w:r>
-      <w:proofErr w:type="spellStart"/>
-      <w:r>
-        <w:rPr>
-          <w:rFonts w:ascii="Times New Roman" w:eastAsia="Times New Roman" w:hAnsi="Times New Roman" w:cs="Times New Roman"/>
-          <w:sz w:val="28"/>
-          <w:szCs w:val="28"/>
-          <w:lang w:val="uk-UA"/>
-        </w:rPr>
-        <w:t>мультиплексова</w:t>
+        <w:t xml:space="preserve"> бути мультиплексова</w:t>
       </w:r>
       <w:r>
         <w:rPr>
@@ -5525,7 +4794,6 @@
         </w:rPr>
         <w:t>но</w:t>
       </w:r>
-      <w:proofErr w:type="spellEnd"/>
       <w:r>
         <w:rPr>
           <w:rFonts w:ascii="Times New Roman" w:eastAsia="Times New Roman" w:hAnsi="Times New Roman" w:cs="Times New Roman"/>
@@ -5813,17 +5081,7 @@
           <w:szCs w:val="28"/>
           <w:lang w:val="uk-UA"/>
         </w:rPr>
-        <w:t xml:space="preserve"> для контролю перевантаження) і перервати передачу даних (служить для створення </w:t>
-      </w:r>
-      <w:proofErr w:type="spellStart"/>
-      <w:r>
-        <w:rPr>
-          <w:rFonts w:ascii="Times New Roman" w:eastAsia="Times New Roman" w:hAnsi="Times New Roman" w:cs="Times New Roman"/>
-          <w:sz w:val="28"/>
-          <w:szCs w:val="28"/>
-          <w:lang w:val="uk-UA"/>
-        </w:rPr>
-        <w:t>пуст</w:t>
+        <w:t xml:space="preserve"> для контролю перевантаження) і перервати передачу даних (служить для створення пуст</w:t>
       </w:r>
       <w:r>
         <w:rPr>
@@ -5841,17 +5099,7 @@
           <w:szCs w:val="28"/>
           <w:lang w:val="uk-UA"/>
         </w:rPr>
-        <w:t>шок</w:t>
-      </w:r>
-      <w:proofErr w:type="spellEnd"/>
-      <w:r>
-        <w:rPr>
-          <w:rFonts w:ascii="Times New Roman" w:eastAsia="Times New Roman" w:hAnsi="Times New Roman" w:cs="Times New Roman"/>
-          <w:sz w:val="28"/>
-          <w:szCs w:val="28"/>
-          <w:lang w:val="uk-UA"/>
-        </w:rPr>
-        <w:t xml:space="preserve"> на довгі дистанції).</w:t>
+        <w:t>шок на довгі дистанції).</w:t>
       </w:r>
     </w:p>
     <w:p>
@@ -5895,65 +5143,14 @@
           <w:lang w:val="uk-UA"/>
         </w:rPr>
       </w:pPr>
-      <w:proofErr w:type="spellStart"/>
-      <w:r>
-        <w:rPr>
-          <w:rFonts w:ascii="Times New Roman" w:eastAsia="Times New Roman" w:hAnsi="Times New Roman" w:cs="Times New Roman"/>
-          <w:sz w:val="28"/>
-          <w:szCs w:val="28"/>
-          <w:lang w:val="uk-UA"/>
-        </w:rPr>
-        <w:t>Tor</w:t>
-      </w:r>
-      <w:proofErr w:type="spellEnd"/>
-      <w:r>
-        <w:rPr>
-          <w:rFonts w:ascii="Times New Roman" w:eastAsia="Times New Roman" w:hAnsi="Times New Roman" w:cs="Times New Roman"/>
-          <w:sz w:val="28"/>
-          <w:szCs w:val="28"/>
-          <w:lang w:val="uk-UA"/>
-        </w:rPr>
-        <w:t xml:space="preserve"> забезпечує анонімність для веб-сайтів та інших серверів. Сервери, призначені для прийому вхідних з'єднань тільки через </w:t>
-      </w:r>
-      <w:proofErr w:type="spellStart"/>
-      <w:r>
-        <w:rPr>
-          <w:rFonts w:ascii="Times New Roman" w:eastAsia="Times New Roman" w:hAnsi="Times New Roman" w:cs="Times New Roman"/>
-          <w:sz w:val="28"/>
-          <w:szCs w:val="28"/>
-          <w:lang w:val="uk-UA"/>
-        </w:rPr>
-        <w:t>Tor</w:t>
-      </w:r>
-      <w:proofErr w:type="spellEnd"/>
-      <w:r>
-        <w:rPr>
-          <w:rFonts w:ascii="Times New Roman" w:eastAsia="Times New Roman" w:hAnsi="Times New Roman" w:cs="Times New Roman"/>
-          <w:sz w:val="28"/>
-          <w:szCs w:val="28"/>
-          <w:lang w:val="uk-UA"/>
-        </w:rPr>
-        <w:t xml:space="preserve">, називаються прихованими сервісами. Замість того, щоб розкривати IP-адресу сервера, до прихованого сервісу звертаються через його цибульний адрес, який є хешем його відкритого ключа. Прихований сервіс </w:t>
-      </w:r>
-      <w:proofErr w:type="spellStart"/>
-      <w:r>
-        <w:rPr>
-          <w:rFonts w:ascii="Times New Roman" w:eastAsia="Times New Roman" w:hAnsi="Times New Roman" w:cs="Times New Roman"/>
-          <w:sz w:val="28"/>
-          <w:szCs w:val="28"/>
-          <w:lang w:val="uk-UA"/>
-        </w:rPr>
-        <w:t>Tor</w:t>
-      </w:r>
-      <w:proofErr w:type="spellEnd"/>
-      <w:r>
-        <w:rPr>
-          <w:rFonts w:ascii="Times New Roman" w:eastAsia="Times New Roman" w:hAnsi="Times New Roman" w:cs="Times New Roman"/>
-          <w:sz w:val="28"/>
-          <w:szCs w:val="28"/>
-          <w:lang w:val="uk-UA"/>
-        </w:rPr>
-        <w:t xml:space="preserve"> складається з наступних важливих вузлів:</w:t>
+      <w:r>
+        <w:rPr>
+          <w:rFonts w:ascii="Times New Roman" w:eastAsia="Times New Roman" w:hAnsi="Times New Roman" w:cs="Times New Roman"/>
+          <w:sz w:val="28"/>
+          <w:szCs w:val="28"/>
+          <w:lang w:val="uk-UA"/>
+        </w:rPr>
+        <w:t>Tor забезпечує анонімність для веб-сайтів та інших серверів. Сервери, призначені для прийому вхідних з'єднань тільки через Tor, називаються прихованими сервісами. Замість того, щоб розкривати IP-адресу сервера, до прихованого сервісу звертаються через його цибульний адрес, який є хешем його відкритого ключа. Прихований сервіс Tor складається з наступних важливих вузлів:</w:t>
       </w:r>
     </w:p>
     <w:p>
@@ -5973,7 +5170,6 @@
           <w:lang w:val="uk-UA"/>
         </w:rPr>
       </w:pPr>
-      <w:proofErr w:type="spellStart"/>
       <w:r>
         <w:rPr>
           <w:rFonts w:ascii="Times New Roman" w:hAnsi="Times New Roman" w:cs="Times New Roman"/>
@@ -5981,57 +5177,16 @@
           <w:szCs w:val="28"/>
           <w:lang w:val="uk-UA"/>
         </w:rPr>
-        <w:t>Introduction</w:t>
-      </w:r>
-      <w:proofErr w:type="spellEnd"/>
-      <w:r>
-        <w:rPr>
-          <w:rFonts w:ascii="Times New Roman" w:hAnsi="Times New Roman" w:cs="Times New Roman"/>
-          <w:sz w:val="28"/>
-          <w:szCs w:val="28"/>
-          <w:lang w:val="uk-UA"/>
-        </w:rPr>
-        <w:t xml:space="preserve"> </w:t>
-      </w:r>
-      <w:proofErr w:type="spellStart"/>
-      <w:r>
-        <w:rPr>
-          <w:rFonts w:ascii="Times New Roman" w:hAnsi="Times New Roman" w:cs="Times New Roman"/>
-          <w:sz w:val="28"/>
-          <w:szCs w:val="28"/>
-          <w:lang w:val="uk-UA"/>
-        </w:rPr>
-        <w:t>Point</w:t>
-      </w:r>
-      <w:proofErr w:type="spellEnd"/>
-      <w:r>
-        <w:rPr>
-          <w:rFonts w:ascii="Times New Roman" w:eastAsia="Times New Roman" w:hAnsi="Times New Roman" w:cs="Times New Roman"/>
-          <w:sz w:val="28"/>
-          <w:szCs w:val="28"/>
-          <w:lang w:val="uk-UA"/>
-        </w:rPr>
-        <w:t xml:space="preserve"> (IP): Це реле </w:t>
-      </w:r>
-      <w:proofErr w:type="spellStart"/>
-      <w:r>
-        <w:rPr>
-          <w:rFonts w:ascii="Times New Roman" w:eastAsia="Times New Roman" w:hAnsi="Times New Roman" w:cs="Times New Roman"/>
-          <w:sz w:val="28"/>
-          <w:szCs w:val="28"/>
-          <w:lang w:val="uk-UA"/>
-        </w:rPr>
-        <w:t>Tor</w:t>
-      </w:r>
-      <w:proofErr w:type="spellEnd"/>
-      <w:r>
-        <w:rPr>
-          <w:rFonts w:ascii="Times New Roman" w:eastAsia="Times New Roman" w:hAnsi="Times New Roman" w:cs="Times New Roman"/>
-          <w:sz w:val="28"/>
-          <w:szCs w:val="28"/>
-          <w:lang w:val="uk-UA"/>
-        </w:rPr>
-        <w:t>, які вибираються прихованими сервісами і використовуються для встановлення зв'язку з клієнтом.</w:t>
+        <w:t>Introduction Point</w:t>
+      </w:r>
+      <w:r>
+        <w:rPr>
+          <w:rFonts w:ascii="Times New Roman" w:eastAsia="Times New Roman" w:hAnsi="Times New Roman" w:cs="Times New Roman"/>
+          <w:sz w:val="28"/>
+          <w:szCs w:val="28"/>
+          <w:lang w:val="uk-UA"/>
+        </w:rPr>
+        <w:t xml:space="preserve"> (IP): Це реле Tor, які вибираються прихованими сервісами і використовуються для встановлення зв'язку з клієнтом.</w:t>
       </w:r>
     </w:p>
     <w:p>
@@ -6051,7 +5206,6 @@
           <w:lang w:val="uk-UA"/>
         </w:rPr>
       </w:pPr>
-      <w:proofErr w:type="spellStart"/>
       <w:r>
         <w:rPr>
           <w:rFonts w:ascii="Times New Roman" w:hAnsi="Times New Roman" w:cs="Times New Roman"/>
@@ -6059,29 +5213,8 @@
           <w:szCs w:val="28"/>
           <w:lang w:val="uk-UA"/>
         </w:rPr>
-        <w:t>Rendezvous</w:t>
-      </w:r>
-      <w:proofErr w:type="spellEnd"/>
-      <w:r>
-        <w:rPr>
-          <w:rFonts w:ascii="Times New Roman" w:hAnsi="Times New Roman" w:cs="Times New Roman"/>
-          <w:sz w:val="28"/>
-          <w:szCs w:val="28"/>
-          <w:lang w:val="uk-UA"/>
-        </w:rPr>
-        <w:t xml:space="preserve"> </w:t>
-      </w:r>
-      <w:proofErr w:type="spellStart"/>
-      <w:r>
-        <w:rPr>
-          <w:rFonts w:ascii="Times New Roman" w:hAnsi="Times New Roman" w:cs="Times New Roman"/>
-          <w:sz w:val="28"/>
-          <w:szCs w:val="28"/>
-          <w:lang w:val="uk-UA"/>
-        </w:rPr>
-        <w:t>Poin</w:t>
-      </w:r>
-      <w:proofErr w:type="spellEnd"/>
+        <w:t>Rendezvous Poin</w:t>
+      </w:r>
       <w:r>
         <w:rPr>
           <w:rFonts w:ascii="Times New Roman" w:eastAsia="Times New Roman" w:hAnsi="Times New Roman" w:cs="Times New Roman"/>
@@ -6098,27 +5231,7 @@
           <w:szCs w:val="28"/>
           <w:lang w:val="uk-UA"/>
         </w:rPr>
-        <w:t xml:space="preserve">(RPO): вони вибираються клієнтом </w:t>
-      </w:r>
-      <w:proofErr w:type="spellStart"/>
-      <w:r>
-        <w:rPr>
-          <w:rFonts w:ascii="Times New Roman" w:eastAsia="Times New Roman" w:hAnsi="Times New Roman" w:cs="Times New Roman"/>
-          <w:sz w:val="28"/>
-          <w:szCs w:val="28"/>
-          <w:lang w:val="uk-UA"/>
-        </w:rPr>
-        <w:t>Tor</w:t>
-      </w:r>
-      <w:proofErr w:type="spellEnd"/>
-      <w:r>
-        <w:rPr>
-          <w:rFonts w:ascii="Times New Roman" w:eastAsia="Times New Roman" w:hAnsi="Times New Roman" w:cs="Times New Roman"/>
-          <w:sz w:val="28"/>
-          <w:szCs w:val="28"/>
-          <w:lang w:val="uk-UA"/>
-        </w:rPr>
-        <w:t xml:space="preserve"> і використовуються для</w:t>
+        <w:t>(RPO): вони вибираються клієнтом Tor і використовуються для</w:t>
       </w:r>
       <w:r>
         <w:rPr>
@@ -6148,7 +5261,6 @@
           <w:lang w:val="uk-UA"/>
         </w:rPr>
       </w:pPr>
-      <w:proofErr w:type="spellStart"/>
       <w:r>
         <w:rPr>
           <w:rFonts w:ascii="Times New Roman" w:hAnsi="Times New Roman" w:cs="Times New Roman"/>
@@ -6156,17 +5268,7 @@
           <w:szCs w:val="28"/>
           <w:lang w:val="uk-UA"/>
         </w:rPr>
-        <w:t>Directory</w:t>
-      </w:r>
-      <w:proofErr w:type="spellEnd"/>
-      <w:r>
-        <w:rPr>
-          <w:rFonts w:ascii="Times New Roman" w:hAnsi="Times New Roman" w:cs="Times New Roman"/>
-          <w:sz w:val="28"/>
-          <w:szCs w:val="28"/>
-          <w:lang w:val="uk-UA"/>
-        </w:rPr>
-        <w:t xml:space="preserve"> Server</w:t>
+        <w:t>Directory Server</w:t>
       </w:r>
       <w:r>
         <w:rPr>
@@ -6184,27 +5286,7 @@
           <w:szCs w:val="28"/>
           <w:lang w:val="uk-UA"/>
         </w:rPr>
-        <w:t xml:space="preserve">(DS): DS володіє інформацію про вузли мережі </w:t>
-      </w:r>
-      <w:proofErr w:type="spellStart"/>
-      <w:r>
-        <w:rPr>
-          <w:rFonts w:ascii="Times New Roman" w:eastAsia="Times New Roman" w:hAnsi="Times New Roman" w:cs="Times New Roman"/>
-          <w:sz w:val="28"/>
-          <w:szCs w:val="28"/>
-          <w:lang w:val="uk-UA"/>
-        </w:rPr>
-        <w:t>Tor</w:t>
-      </w:r>
-      <w:proofErr w:type="spellEnd"/>
-      <w:r>
-        <w:rPr>
-          <w:rFonts w:ascii="Times New Roman" w:eastAsia="Times New Roman" w:hAnsi="Times New Roman" w:cs="Times New Roman"/>
-          <w:sz w:val="28"/>
-          <w:szCs w:val="28"/>
-          <w:lang w:val="uk-UA"/>
-        </w:rPr>
-        <w:t>, і ця інформація використовується для зв'язку з прихованими сервісами.</w:t>
+        <w:t>(DS): DS володіє інформацію про вузли мережі Tor, і ця інформація використовується для зв'язку з прихованими сервісами.</w:t>
       </w:r>
     </w:p>
     <w:p>
@@ -6224,65 +5306,14 @@
           <w:lang w:val="uk-UA"/>
         </w:rPr>
       </w:pPr>
-      <w:proofErr w:type="spellStart"/>
-      <w:r>
-        <w:rPr>
-          <w:rFonts w:ascii="Times New Roman" w:eastAsia="Times New Roman" w:hAnsi="Times New Roman" w:cs="Times New Roman"/>
-          <w:sz w:val="28"/>
-          <w:szCs w:val="28"/>
-          <w:lang w:val="uk-UA"/>
-        </w:rPr>
-        <w:t>Hidden</w:t>
-      </w:r>
-      <w:proofErr w:type="spellEnd"/>
-      <w:r>
-        <w:rPr>
-          <w:rFonts w:ascii="Times New Roman" w:eastAsia="Times New Roman" w:hAnsi="Times New Roman" w:cs="Times New Roman"/>
-          <w:sz w:val="28"/>
-          <w:szCs w:val="28"/>
-          <w:lang w:val="uk-UA"/>
-        </w:rPr>
-        <w:t xml:space="preserve"> </w:t>
-      </w:r>
-      <w:proofErr w:type="spellStart"/>
-      <w:r>
-        <w:rPr>
-          <w:rFonts w:ascii="Times New Roman" w:eastAsia="Times New Roman" w:hAnsi="Times New Roman" w:cs="Times New Roman"/>
-          <w:sz w:val="28"/>
-          <w:szCs w:val="28"/>
-          <w:lang w:val="uk-UA"/>
-        </w:rPr>
-        <w:t>server</w:t>
-      </w:r>
-      <w:proofErr w:type="spellEnd"/>
-      <w:r>
-        <w:rPr>
-          <w:rFonts w:ascii="Times New Roman" w:eastAsia="Times New Roman" w:hAnsi="Times New Roman" w:cs="Times New Roman"/>
-          <w:sz w:val="28"/>
-          <w:szCs w:val="28"/>
-          <w:lang w:val="uk-UA"/>
-        </w:rPr>
-        <w:t xml:space="preserve"> (HS): це сервер всередині мережі </w:t>
-      </w:r>
-      <w:proofErr w:type="spellStart"/>
-      <w:r>
-        <w:rPr>
-          <w:rFonts w:ascii="Times New Roman" w:eastAsia="Times New Roman" w:hAnsi="Times New Roman" w:cs="Times New Roman"/>
-          <w:sz w:val="28"/>
-          <w:szCs w:val="28"/>
-          <w:lang w:val="uk-UA"/>
-        </w:rPr>
-        <w:t>Tor</w:t>
-      </w:r>
-      <w:proofErr w:type="spellEnd"/>
-      <w:r>
-        <w:rPr>
-          <w:rFonts w:ascii="Times New Roman" w:eastAsia="Times New Roman" w:hAnsi="Times New Roman" w:cs="Times New Roman"/>
-          <w:sz w:val="28"/>
-          <w:szCs w:val="28"/>
-          <w:lang w:val="uk-UA"/>
-        </w:rPr>
-        <w:t>, на якому розміщені приховані сервіси.</w:t>
+      <w:r>
+        <w:rPr>
+          <w:rFonts w:ascii="Times New Roman" w:eastAsia="Times New Roman" w:hAnsi="Times New Roman" w:cs="Times New Roman"/>
+          <w:sz w:val="28"/>
+          <w:szCs w:val="28"/>
+          <w:lang w:val="uk-UA"/>
+        </w:rPr>
+        <w:t>Hidden server (HS): це сервер всередині мережі Tor, на якому розміщені приховані сервіси.</w:t>
       </w:r>
     </w:p>
     <w:p>
@@ -6294,7 +5325,6 @@
           <w:rFonts w:ascii="Times New Roman" w:eastAsia="Times New Roman" w:hAnsi="Times New Roman" w:cs="Times New Roman"/>
           <w:sz w:val="28"/>
           <w:szCs w:val="28"/>
-          <w:lang w:val="en-US"/>
         </w:rPr>
       </w:pPr>
       <w:r>
@@ -6314,49 +5344,8 @@
           <w:szCs w:val="28"/>
           <w:lang w:val="uk-UA"/>
         </w:rPr>
-        <w:t xml:space="preserve"> прихованої служби заснований на підключенні двох ланцюгів, одного створеного клієнтом, а іншого - HS, на загально узгодженому реле </w:t>
-      </w:r>
-      <w:proofErr w:type="spellStart"/>
-      <w:r>
-        <w:rPr>
-          <w:rFonts w:ascii="Times New Roman" w:eastAsia="Times New Roman" w:hAnsi="Times New Roman" w:cs="Times New Roman"/>
-          <w:sz w:val="28"/>
-          <w:szCs w:val="28"/>
-          <w:lang w:val="uk-UA"/>
-        </w:rPr>
-        <w:t>Tor</w:t>
-      </w:r>
-      <w:proofErr w:type="spellEnd"/>
-      <w:r>
-        <w:rPr>
-          <w:rFonts w:ascii="Times New Roman" w:eastAsia="Times New Roman" w:hAnsi="Times New Roman" w:cs="Times New Roman"/>
-          <w:sz w:val="28"/>
-          <w:szCs w:val="28"/>
-          <w:lang w:val="uk-UA"/>
-        </w:rPr>
-        <w:t xml:space="preserve">. Це реле </w:t>
-      </w:r>
-      <w:proofErr w:type="spellStart"/>
-      <w:r>
-        <w:rPr>
-          <w:rFonts w:ascii="Times New Roman" w:eastAsia="Times New Roman" w:hAnsi="Times New Roman" w:cs="Times New Roman"/>
-          <w:sz w:val="28"/>
-          <w:szCs w:val="28"/>
-          <w:lang w:val="uk-UA"/>
-        </w:rPr>
-        <w:t>Tor</w:t>
-      </w:r>
-      <w:proofErr w:type="spellEnd"/>
-      <w:r>
-        <w:rPr>
-          <w:rFonts w:ascii="Times New Roman" w:eastAsia="Times New Roman" w:hAnsi="Times New Roman" w:cs="Times New Roman"/>
-          <w:sz w:val="28"/>
-          <w:szCs w:val="28"/>
-          <w:lang w:val="uk-UA"/>
-        </w:rPr>
-        <w:t xml:space="preserve">, таким чином, називається </w:t>
-      </w:r>
-      <w:proofErr w:type="spellStart"/>
+        <w:t xml:space="preserve"> прихованої служби заснований на підключенні двох ланцюгів, одного створеного клієнтом, а іншого - HS, на загально узгодженому реле Tor. Це реле Tor, таким чином, називається </w:t>
+      </w:r>
       <w:r>
         <w:rPr>
           <w:rFonts w:ascii="Times New Roman" w:hAnsi="Times New Roman" w:cs="Times New Roman"/>
@@ -6364,100 +5353,58 @@
           <w:szCs w:val="28"/>
           <w:lang w:val="uk-UA"/>
         </w:rPr>
-        <w:t>Rendezvous</w:t>
-      </w:r>
-      <w:proofErr w:type="spellEnd"/>
-      <w:r>
-        <w:rPr>
-          <w:rFonts w:ascii="Times New Roman" w:hAnsi="Times New Roman" w:cs="Times New Roman"/>
+        <w:t>Rendezvous Poin</w:t>
+      </w:r>
+      <w:r>
+        <w:rPr>
+          <w:rFonts w:ascii="Times New Roman" w:eastAsia="Times New Roman" w:hAnsi="Times New Roman" w:cs="Times New Roman"/>
+          <w:sz w:val="28"/>
+          <w:szCs w:val="28"/>
+          <w:lang w:val="uk-UA"/>
+        </w:rPr>
+        <w:t xml:space="preserve">, яка передає </w:t>
+      </w:r>
+      <w:r>
+        <w:rPr>
+          <w:rFonts w:ascii="Times New Roman" w:eastAsia="Times New Roman" w:hAnsi="Times New Roman" w:cs="Times New Roman"/>
+          <w:sz w:val="28"/>
+          <w:szCs w:val="28"/>
+          <w:lang w:val="uk-UA"/>
+        </w:rPr>
+        <w:t>осередок</w:t>
+      </w:r>
+      <w:r>
+        <w:rPr>
+          <w:rFonts w:ascii="Times New Roman" w:eastAsia="Times New Roman" w:hAnsi="Times New Roman" w:cs="Times New Roman"/>
+          <w:sz w:val="28"/>
+          <w:szCs w:val="28"/>
+          <w:lang w:val="uk-UA"/>
+        </w:rPr>
+        <w:t xml:space="preserve"> шляхом пересилання вихідних повідомлень із схеми на стороні клієнта до ланцюга на стороні сервера та навпаки. Щоб захистити RPO від атак, прихована служба вибирає групу реле Tor як точки введення, які працюють так само, як RPO. IP-адреси використовуються виключно для передачі одного повідомлення, що містить розміщення обраного RPO. Що стосується лише прийняття запитів клієнта, прихована служба публікує прихований дескриптор служби, що містить підписаний список IP-адрес для DS, звідки клієнти можуть їх завантажувати</w:t>
+      </w:r>
+      <w:r>
+        <w:rPr>
+          <w:rFonts w:ascii="Times New Roman" w:eastAsia="Times New Roman" w:hAnsi="Times New Roman" w:cs="Times New Roman"/>
+          <w:sz w:val="28"/>
+          <w:szCs w:val="28"/>
+          <w:lang w:val="uk-UA"/>
+        </w:rPr>
+        <w:t>.</w:t>
+      </w:r>
+      <w:r>
+        <w:rPr>
+          <w:rFonts w:ascii="Times New Roman" w:eastAsia="Times New Roman" w:hAnsi="Times New Roman" w:cs="Times New Roman"/>
           <w:sz w:val="28"/>
           <w:szCs w:val="28"/>
           <w:lang w:val="uk-UA"/>
         </w:rPr>
         <w:t xml:space="preserve"> </w:t>
       </w:r>
-      <w:proofErr w:type="spellStart"/>
-      <w:r>
-        <w:rPr>
-          <w:rFonts w:ascii="Times New Roman" w:hAnsi="Times New Roman" w:cs="Times New Roman"/>
-          <w:sz w:val="28"/>
-          <w:szCs w:val="28"/>
-          <w:lang w:val="uk-UA"/>
-        </w:rPr>
-        <w:t>Poin</w:t>
-      </w:r>
-      <w:proofErr w:type="spellEnd"/>
-      <w:r>
-        <w:rPr>
-          <w:rFonts w:ascii="Times New Roman" w:eastAsia="Times New Roman" w:hAnsi="Times New Roman" w:cs="Times New Roman"/>
-          <w:sz w:val="28"/>
-          <w:szCs w:val="28"/>
-          <w:lang w:val="uk-UA"/>
-        </w:rPr>
-        <w:t xml:space="preserve">, яка передає </w:t>
-      </w:r>
-      <w:r>
-        <w:rPr>
-          <w:rFonts w:ascii="Times New Roman" w:eastAsia="Times New Roman" w:hAnsi="Times New Roman" w:cs="Times New Roman"/>
-          <w:sz w:val="28"/>
-          <w:szCs w:val="28"/>
-          <w:lang w:val="uk-UA"/>
-        </w:rPr>
-        <w:t>осередок</w:t>
-      </w:r>
-      <w:r>
-        <w:rPr>
-          <w:rFonts w:ascii="Times New Roman" w:eastAsia="Times New Roman" w:hAnsi="Times New Roman" w:cs="Times New Roman"/>
-          <w:sz w:val="28"/>
-          <w:szCs w:val="28"/>
-          <w:lang w:val="uk-UA"/>
-        </w:rPr>
-        <w:t xml:space="preserve"> шляхом пересилання вихідних повідомлень із схеми на стороні клієнта до ланцюга на стороні сервера та навпаки. Щоб захистити RPO від атак, прихована служба вибирає групу реле </w:t>
-      </w:r>
-      <w:proofErr w:type="spellStart"/>
-      <w:r>
-        <w:rPr>
-          <w:rFonts w:ascii="Times New Roman" w:eastAsia="Times New Roman" w:hAnsi="Times New Roman" w:cs="Times New Roman"/>
-          <w:sz w:val="28"/>
-          <w:szCs w:val="28"/>
-          <w:lang w:val="uk-UA"/>
-        </w:rPr>
-        <w:t>Tor</w:t>
-      </w:r>
-      <w:proofErr w:type="spellEnd"/>
-      <w:r>
-        <w:rPr>
-          <w:rFonts w:ascii="Times New Roman" w:eastAsia="Times New Roman" w:hAnsi="Times New Roman" w:cs="Times New Roman"/>
-          <w:sz w:val="28"/>
-          <w:szCs w:val="28"/>
-          <w:lang w:val="uk-UA"/>
-        </w:rPr>
-        <w:t xml:space="preserve"> як точки введення, які працюють так само, як RPO. IP-адреси використовуються виключно для передачі одного повідомлення, що містить розміщення обраного RPO. Що стосується лише прийняття запитів клієнта, прихована служба публікує прихований дескриптор служби, що містить підписаний список IP-адрес для DS, звідки клієнти можуть їх завантажувати</w:t>
-      </w:r>
-      <w:r>
-        <w:rPr>
-          <w:rFonts w:ascii="Times New Roman" w:eastAsia="Times New Roman" w:hAnsi="Times New Roman" w:cs="Times New Roman"/>
-          <w:sz w:val="28"/>
-          <w:szCs w:val="28"/>
-          <w:lang w:val="uk-UA"/>
-        </w:rPr>
-        <w:t>.</w:t>
-      </w:r>
-      <w:r>
-        <w:rPr>
-          <w:rFonts w:ascii="Times New Roman" w:eastAsia="Times New Roman" w:hAnsi="Times New Roman" w:cs="Times New Roman"/>
-          <w:sz w:val="28"/>
-          <w:szCs w:val="28"/>
-          <w:lang w:val="uk-UA"/>
-        </w:rPr>
-        <w:t xml:space="preserve"> </w:t>
-      </w:r>
-      <w:r>
-        <w:rPr>
-          <w:rFonts w:ascii="Times New Roman" w:eastAsia="Times New Roman" w:hAnsi="Times New Roman" w:cs="Times New Roman"/>
-          <w:sz w:val="28"/>
-          <w:szCs w:val="28"/>
-          <w:lang w:val="en-US"/>
+      <w:r>
+        <w:rPr>
+          <w:rFonts w:ascii="Times New Roman" w:eastAsia="Times New Roman" w:hAnsi="Times New Roman" w:cs="Times New Roman"/>
+          <w:sz w:val="28"/>
+          <w:szCs w:val="28"/>
         </w:rPr>
         <w:t>[1]</w:t>
       </w:r>
@@ -6600,7 +5547,6 @@
         </w:rPr>
         <w:t xml:space="preserve">відповідає </w:t>
       </w:r>
-      <w:proofErr w:type="spellStart"/>
       <w:r>
         <w:rPr>
           <w:rFonts w:ascii="Times New Roman" w:eastAsia="Times New Roman" w:hAnsi="Times New Roman" w:cs="Times New Roman"/>
@@ -6610,7 +5556,6 @@
         </w:rPr>
         <w:t>осередоком</w:t>
       </w:r>
-      <w:proofErr w:type="spellEnd"/>
       <w:r>
         <w:rPr>
           <w:rFonts w:ascii="Times New Roman" w:eastAsia="Times New Roman" w:hAnsi="Times New Roman" w:cs="Times New Roman"/>
@@ -6672,27 +5617,7 @@
           <w:szCs w:val="28"/>
           <w:lang w:val="uk-UA"/>
         </w:rPr>
-        <w:t xml:space="preserve"> дескриптор служби DS, включаючи відкритий ключ HS та інформацію щодо IP. Тоді власник HS може розмістити цибулеву адресу у громадському місці, щоб залучити користувачів до доступу до прихованого сервісу через </w:t>
-      </w:r>
-      <w:proofErr w:type="spellStart"/>
-      <w:r>
-        <w:rPr>
-          <w:rFonts w:ascii="Times New Roman" w:eastAsia="Times New Roman" w:hAnsi="Times New Roman" w:cs="Times New Roman"/>
-          <w:sz w:val="28"/>
-          <w:szCs w:val="28"/>
-          <w:lang w:val="uk-UA"/>
-        </w:rPr>
-        <w:t>Tor</w:t>
-      </w:r>
-      <w:proofErr w:type="spellEnd"/>
-      <w:r>
-        <w:rPr>
-          <w:rFonts w:ascii="Times New Roman" w:eastAsia="Times New Roman" w:hAnsi="Times New Roman" w:cs="Times New Roman"/>
-          <w:sz w:val="28"/>
-          <w:szCs w:val="28"/>
-          <w:lang w:val="uk-UA"/>
-        </w:rPr>
-        <w:t>.</w:t>
+        <w:t xml:space="preserve"> дескриптор служби DS, включаючи відкритий ключ HS та інформацію щодо IP. Тоді власник HS може розмістити цибулеву адресу у громадському місці, щоб залучити користувачів до доступу до прихованого сервісу через Tor.</w:t>
       </w:r>
     </w:p>
     <w:p>
@@ -6719,27 +5644,7 @@
           <w:szCs w:val="28"/>
           <w:lang w:val="uk-UA"/>
         </w:rPr>
-        <w:t xml:space="preserve">Коли клієнт </w:t>
-      </w:r>
-      <w:proofErr w:type="spellStart"/>
-      <w:r>
-        <w:rPr>
-          <w:rFonts w:ascii="Times New Roman" w:eastAsia="Times New Roman" w:hAnsi="Times New Roman" w:cs="Times New Roman"/>
-          <w:sz w:val="28"/>
-          <w:szCs w:val="28"/>
-          <w:lang w:val="uk-UA"/>
-        </w:rPr>
-        <w:t>Tor</w:t>
-      </w:r>
-      <w:proofErr w:type="spellEnd"/>
-      <w:r>
-        <w:rPr>
-          <w:rFonts w:ascii="Times New Roman" w:eastAsia="Times New Roman" w:hAnsi="Times New Roman" w:cs="Times New Roman"/>
-          <w:sz w:val="28"/>
-          <w:szCs w:val="28"/>
-          <w:lang w:val="uk-UA"/>
-        </w:rPr>
-        <w:t xml:space="preserve"> отримує цибулеву адресу, клієнт створює схему DS і отримує відповідну інформацію, оголошену прихованою службою. Потім клієнт дізнається IP прихованої служби.</w:t>
+        <w:t>Коли клієнт Tor отримує цибулеву адресу, клієнт створює схему DS і отримує відповідну інформацію, оголошену прихованою службою. Потім клієнт дізнається IP прихованої служби.</w:t>
       </w:r>
     </w:p>
     <w:p>
@@ -6802,27 +5707,7 @@
           <w:szCs w:val="28"/>
           <w:lang w:val="uk-UA"/>
         </w:rPr>
-        <w:t xml:space="preserve"> містить </w:t>
-      </w:r>
-      <w:proofErr w:type="spellStart"/>
-      <w:r>
-        <w:rPr>
-          <w:rFonts w:ascii="Times New Roman" w:eastAsia="Times New Roman" w:hAnsi="Times New Roman" w:cs="Times New Roman"/>
-          <w:sz w:val="28"/>
-          <w:szCs w:val="28"/>
-          <w:lang w:val="uk-UA"/>
-        </w:rPr>
-        <w:t>cookie</w:t>
-      </w:r>
-      <w:proofErr w:type="spellEnd"/>
-      <w:r>
-        <w:rPr>
-          <w:rFonts w:ascii="Times New Roman" w:eastAsia="Times New Roman" w:hAnsi="Times New Roman" w:cs="Times New Roman"/>
-          <w:sz w:val="28"/>
-          <w:szCs w:val="28"/>
-          <w:lang w:val="uk-UA"/>
-        </w:rPr>
-        <w:t>-фай</w:t>
+        <w:t xml:space="preserve"> містить cookie-фай</w:t>
       </w:r>
       <w:r>
         <w:rPr>
@@ -6842,7 +5727,6 @@
         </w:rPr>
         <w:t xml:space="preserve"> RPO який відповідає </w:t>
       </w:r>
-      <w:proofErr w:type="spellStart"/>
       <w:r>
         <w:rPr>
           <w:rFonts w:ascii="Times New Roman" w:eastAsia="Times New Roman" w:hAnsi="Times New Roman" w:cs="Times New Roman"/>
@@ -6852,7 +5736,6 @@
         </w:rPr>
         <w:t>осередоком</w:t>
       </w:r>
-      <w:proofErr w:type="spellEnd"/>
       <w:r>
         <w:rPr>
           <w:rFonts w:ascii="Times New Roman" w:eastAsia="Times New Roman" w:hAnsi="Times New Roman" w:cs="Times New Roman"/>
@@ -6933,47 +5816,7 @@
           <w:szCs w:val="28"/>
           <w:lang w:val="uk-UA"/>
         </w:rPr>
-        <w:t xml:space="preserve"> RELAY_COMMAND_INTRODUCE1 на обраний IP. В команді зберігається така інформація, як RPO, </w:t>
-      </w:r>
-      <w:proofErr w:type="spellStart"/>
-      <w:r>
-        <w:rPr>
-          <w:rFonts w:ascii="Times New Roman" w:eastAsia="Times New Roman" w:hAnsi="Times New Roman" w:cs="Times New Roman"/>
-          <w:sz w:val="28"/>
-          <w:szCs w:val="28"/>
-          <w:lang w:val="uk-UA"/>
-        </w:rPr>
-        <w:t>cookie</w:t>
-      </w:r>
-      <w:proofErr w:type="spellEnd"/>
-      <w:r>
-        <w:rPr>
-          <w:rFonts w:ascii="Times New Roman" w:eastAsia="Times New Roman" w:hAnsi="Times New Roman" w:cs="Times New Roman"/>
-          <w:sz w:val="28"/>
-          <w:szCs w:val="28"/>
-          <w:lang w:val="uk-UA"/>
-        </w:rPr>
-        <w:t xml:space="preserve">-файли рандеву і дані </w:t>
-      </w:r>
-      <w:proofErr w:type="spellStart"/>
-      <w:r>
-        <w:rPr>
-          <w:rFonts w:ascii="Times New Roman" w:eastAsia="Times New Roman" w:hAnsi="Times New Roman" w:cs="Times New Roman"/>
-          <w:sz w:val="28"/>
-          <w:szCs w:val="28"/>
-          <w:lang w:val="uk-UA"/>
-        </w:rPr>
-        <w:t>Діффі-Хеллмана</w:t>
-      </w:r>
-      <w:proofErr w:type="spellEnd"/>
-      <w:r>
-        <w:rPr>
-          <w:rFonts w:ascii="Times New Roman" w:eastAsia="Times New Roman" w:hAnsi="Times New Roman" w:cs="Times New Roman"/>
-          <w:sz w:val="28"/>
-          <w:szCs w:val="28"/>
-          <w:lang w:val="uk-UA"/>
-        </w:rPr>
-        <w:t xml:space="preserve"> </w:t>
+        <w:t xml:space="preserve"> RELAY_COMMAND_INTRODUCE1 на обраний IP. В команді зберігається така інформація, як RPO, cookie-файли рандеву і дані Діффі-Хеллмана </w:t>
       </w:r>
       <m:oMath>
         <m:sSup>
@@ -7235,47 +6078,7 @@
           <w:szCs w:val="28"/>
           <w:lang w:val="uk-UA"/>
         </w:rPr>
-        <w:t xml:space="preserve">н знає інформацію про RPO, файли </w:t>
-      </w:r>
-      <w:proofErr w:type="spellStart"/>
-      <w:r>
-        <w:rPr>
-          <w:rFonts w:ascii="Times New Roman" w:eastAsia="Times New Roman" w:hAnsi="Times New Roman" w:cs="Times New Roman"/>
-          <w:sz w:val="28"/>
-          <w:szCs w:val="28"/>
-          <w:lang w:val="uk-UA"/>
-        </w:rPr>
-        <w:t>cookie</w:t>
-      </w:r>
-      <w:proofErr w:type="spellEnd"/>
-      <w:r>
-        <w:rPr>
-          <w:rFonts w:ascii="Times New Roman" w:eastAsia="Times New Roman" w:hAnsi="Times New Roman" w:cs="Times New Roman"/>
-          <w:sz w:val="28"/>
-          <w:szCs w:val="28"/>
-          <w:lang w:val="uk-UA"/>
-        </w:rPr>
-        <w:t xml:space="preserve"> та дані </w:t>
-      </w:r>
-      <w:proofErr w:type="spellStart"/>
-      <w:r>
-        <w:rPr>
-          <w:rFonts w:ascii="Times New Roman" w:eastAsia="Times New Roman" w:hAnsi="Times New Roman" w:cs="Times New Roman"/>
-          <w:sz w:val="28"/>
-          <w:szCs w:val="28"/>
-          <w:lang w:val="uk-UA"/>
-        </w:rPr>
-        <w:t>Діффі-Хеллмана</w:t>
-      </w:r>
-      <w:proofErr w:type="spellEnd"/>
-      <w:r>
-        <w:rPr>
-          <w:rFonts w:ascii="Times New Roman" w:eastAsia="Times New Roman" w:hAnsi="Times New Roman" w:cs="Times New Roman"/>
-          <w:sz w:val="28"/>
-          <w:szCs w:val="28"/>
-          <w:lang w:val="uk-UA"/>
-        </w:rPr>
-        <w:t xml:space="preserve"> </w:t>
+        <w:t xml:space="preserve">н знає інформацію про RPO, файли cookie та дані Діффі-Хеллмана </w:t>
       </w:r>
       <m:oMath>
         <m:sSup>
@@ -7512,27 +6315,7 @@
           <w:szCs w:val="28"/>
           <w:lang w:val="uk-UA"/>
         </w:rPr>
-        <w:t xml:space="preserve">н порівнює переглянуті </w:t>
-      </w:r>
-      <w:proofErr w:type="spellStart"/>
-      <w:r>
-        <w:rPr>
-          <w:rFonts w:ascii="Times New Roman" w:eastAsia="Times New Roman" w:hAnsi="Times New Roman" w:cs="Times New Roman"/>
-          <w:sz w:val="28"/>
-          <w:szCs w:val="28"/>
-          <w:lang w:val="uk-UA"/>
-        </w:rPr>
-        <w:t>cookie</w:t>
-      </w:r>
-      <w:proofErr w:type="spellEnd"/>
-      <w:r>
-        <w:rPr>
-          <w:rFonts w:ascii="Times New Roman" w:eastAsia="Times New Roman" w:hAnsi="Times New Roman" w:cs="Times New Roman"/>
-          <w:sz w:val="28"/>
-          <w:szCs w:val="28"/>
-          <w:lang w:val="uk-UA"/>
-        </w:rPr>
-        <w:t xml:space="preserve"> з </w:t>
+        <w:t xml:space="preserve">н порівнює переглянуті cookie з </w:t>
       </w:r>
       <w:r>
         <w:rPr>
@@ -7550,69 +6333,8 @@
           <w:szCs w:val="28"/>
           <w:lang w:val="uk-UA"/>
         </w:rPr>
-        <w:t xml:space="preserve"> та те, що йде від клієнта </w:t>
-      </w:r>
-      <w:proofErr w:type="spellStart"/>
-      <w:r>
-        <w:rPr>
-          <w:rFonts w:ascii="Times New Roman" w:eastAsia="Times New Roman" w:hAnsi="Times New Roman" w:cs="Times New Roman"/>
-          <w:sz w:val="28"/>
-          <w:szCs w:val="28"/>
-          <w:lang w:val="uk-UA"/>
-        </w:rPr>
-        <w:t>Tor</w:t>
-      </w:r>
-      <w:proofErr w:type="spellEnd"/>
-      <w:r>
-        <w:rPr>
-          <w:rFonts w:ascii="Times New Roman" w:eastAsia="Times New Roman" w:hAnsi="Times New Roman" w:cs="Times New Roman"/>
-          <w:sz w:val="28"/>
-          <w:szCs w:val="28"/>
-          <w:lang w:val="uk-UA"/>
-        </w:rPr>
-        <w:t xml:space="preserve">. Після того, як файли </w:t>
-      </w:r>
-      <w:proofErr w:type="spellStart"/>
-      <w:r>
-        <w:rPr>
-          <w:rFonts w:ascii="Times New Roman" w:eastAsia="Times New Roman" w:hAnsi="Times New Roman" w:cs="Times New Roman"/>
-          <w:sz w:val="28"/>
-          <w:szCs w:val="28"/>
-          <w:lang w:val="uk-UA"/>
-        </w:rPr>
-        <w:t>cookie</w:t>
-      </w:r>
-      <w:proofErr w:type="spellEnd"/>
-      <w:r>
-        <w:rPr>
-          <w:rFonts w:ascii="Times New Roman" w:eastAsia="Times New Roman" w:hAnsi="Times New Roman" w:cs="Times New Roman"/>
-          <w:sz w:val="28"/>
-          <w:szCs w:val="28"/>
-          <w:lang w:val="uk-UA"/>
-        </w:rPr>
-        <w:t xml:space="preserve">, що переглядаються, збігаються, RPO видаляє файли </w:t>
-      </w:r>
-      <w:proofErr w:type="spellStart"/>
-      <w:r>
-        <w:rPr>
-          <w:rFonts w:ascii="Times New Roman" w:eastAsia="Times New Roman" w:hAnsi="Times New Roman" w:cs="Times New Roman"/>
-          <w:sz w:val="28"/>
-          <w:szCs w:val="28"/>
-          <w:lang w:val="uk-UA"/>
-        </w:rPr>
-        <w:t>cookie</w:t>
-      </w:r>
-      <w:proofErr w:type="spellEnd"/>
-      <w:r>
-        <w:rPr>
-          <w:rFonts w:ascii="Times New Roman" w:eastAsia="Times New Roman" w:hAnsi="Times New Roman" w:cs="Times New Roman"/>
-          <w:sz w:val="28"/>
-          <w:szCs w:val="28"/>
-          <w:lang w:val="uk-UA"/>
-        </w:rPr>
-        <w:t xml:space="preserve">, що переглядаються, з </w:t>
-      </w:r>
-      <w:proofErr w:type="spellStart"/>
+        <w:t xml:space="preserve"> та те, що йде від клієнта Tor. Після того, як файли cookie, що переглядаються, збігаються, RPO видаляє файли cookie, що переглядаються, з </w:t>
+      </w:r>
       <w:r>
         <w:rPr>
           <w:rFonts w:ascii="Times New Roman" w:eastAsia="Times New Roman" w:hAnsi="Times New Roman" w:cs="Times New Roman"/>
@@ -7622,7 +6344,6 @@
         </w:rPr>
         <w:t>осередоку</w:t>
       </w:r>
-      <w:proofErr w:type="spellEnd"/>
       <w:r>
         <w:rPr>
           <w:rFonts w:ascii="Times New Roman" w:eastAsia="Times New Roman" w:hAnsi="Times New Roman" w:cs="Times New Roman"/>
@@ -7720,27 +6441,7 @@
           <w:szCs w:val="28"/>
           <w:lang w:val="uk-UA"/>
         </w:rPr>
-        <w:t xml:space="preserve">Коли клієнт </w:t>
-      </w:r>
-      <w:proofErr w:type="spellStart"/>
-      <w:r>
-        <w:rPr>
-          <w:rFonts w:ascii="Times New Roman" w:eastAsia="Times New Roman" w:hAnsi="Times New Roman" w:cs="Times New Roman"/>
-          <w:sz w:val="28"/>
-          <w:szCs w:val="28"/>
-          <w:lang w:val="uk-UA"/>
-        </w:rPr>
-        <w:t>Tor</w:t>
-      </w:r>
-      <w:proofErr w:type="spellEnd"/>
-      <w:r>
-        <w:rPr>
-          <w:rFonts w:ascii="Times New Roman" w:eastAsia="Times New Roman" w:hAnsi="Times New Roman" w:cs="Times New Roman"/>
-          <w:sz w:val="28"/>
-          <w:szCs w:val="28"/>
-          <w:lang w:val="uk-UA"/>
-        </w:rPr>
-        <w:t xml:space="preserve"> отримує </w:t>
+        <w:t xml:space="preserve">Коли клієнт Tor отримує </w:t>
       </w:r>
       <w:r>
         <w:rPr>
@@ -8081,7 +6782,6 @@
           <w:rFonts w:ascii="Times New Roman" w:eastAsia="Times New Roman" w:hAnsi="Times New Roman" w:cs="Times New Roman"/>
           <w:sz w:val="28"/>
           <w:szCs w:val="28"/>
-          <w:lang w:val="en-US"/>
         </w:rPr>
       </w:pPr>
       <w:r>
@@ -8158,27 +6858,7 @@
           <w:szCs w:val="28"/>
           <w:lang w:val="uk-UA"/>
         </w:rPr>
-        <w:t xml:space="preserve">Користувачі можуть підключитися до сервісу через </w:t>
-      </w:r>
-      <w:proofErr w:type="spellStart"/>
-      <w:r>
-        <w:rPr>
-          <w:rFonts w:ascii="Times New Roman" w:eastAsia="Times New Roman" w:hAnsi="Times New Roman" w:cs="Times New Roman"/>
-          <w:sz w:val="28"/>
-          <w:szCs w:val="28"/>
-          <w:lang w:val="uk-UA"/>
-        </w:rPr>
-        <w:t>Tor</w:t>
-      </w:r>
-      <w:proofErr w:type="spellEnd"/>
-      <w:r>
-        <w:rPr>
-          <w:rFonts w:ascii="Times New Roman" w:eastAsia="Times New Roman" w:hAnsi="Times New Roman" w:cs="Times New Roman"/>
-          <w:sz w:val="28"/>
-          <w:szCs w:val="28"/>
-          <w:lang w:val="uk-UA"/>
-        </w:rPr>
-        <w:t>, не знаючи його місцезнаходження. Ці приховані сервіси можуть розміщувати незаконні веб-сайти, наслідки яких можуть бути серйозними. Тож ці HS потрібно розкрити.</w:t>
+        <w:t>Користувачі можуть підключитися до сервісу через Tor, не знаючи його місцезнаходження. Ці приховані сервіси можуть розміщувати незаконні веб-сайти, наслідки яких можуть бути серйозними. Тож ці HS потрібно розкрити.</w:t>
       </w:r>
       <w:r>
         <w:rPr>
@@ -8202,65 +6882,14 @@
           <w:lang w:val="uk-UA"/>
         </w:rPr>
       </w:pPr>
-      <w:proofErr w:type="spellStart"/>
-      <w:r>
-        <w:rPr>
-          <w:rFonts w:ascii="Times New Roman" w:eastAsia="Times New Roman" w:hAnsi="Times New Roman" w:cs="Times New Roman"/>
-          <w:sz w:val="28"/>
-          <w:szCs w:val="28"/>
-          <w:lang w:val="uk-UA"/>
-        </w:rPr>
-        <w:t>Деанонімізація</w:t>
-      </w:r>
-      <w:proofErr w:type="spellEnd"/>
-      <w:r>
-        <w:rPr>
-          <w:rFonts w:ascii="Times New Roman" w:eastAsia="Times New Roman" w:hAnsi="Times New Roman" w:cs="Times New Roman"/>
-          <w:sz w:val="28"/>
-          <w:szCs w:val="28"/>
-          <w:lang w:val="uk-UA"/>
-        </w:rPr>
-        <w:t xml:space="preserve"> прихованої служби - це стратегія, в якій розкривається </w:t>
-      </w:r>
-      <w:proofErr w:type="spellStart"/>
-      <w:r>
-        <w:rPr>
-          <w:rFonts w:ascii="Times New Roman" w:eastAsia="Times New Roman" w:hAnsi="Times New Roman" w:cs="Times New Roman"/>
-          <w:sz w:val="28"/>
-          <w:szCs w:val="28"/>
-          <w:lang w:val="uk-UA"/>
-        </w:rPr>
-        <w:t>ip</w:t>
-      </w:r>
-      <w:proofErr w:type="spellEnd"/>
-      <w:r>
-        <w:rPr>
-          <w:rFonts w:ascii="Times New Roman" w:eastAsia="Times New Roman" w:hAnsi="Times New Roman" w:cs="Times New Roman"/>
-          <w:sz w:val="28"/>
-          <w:szCs w:val="28"/>
-          <w:lang w:val="uk-UA"/>
-        </w:rPr>
-        <w:t xml:space="preserve">-адреса анонімних веб-сайтів. Один із способів </w:t>
-      </w:r>
-      <w:proofErr w:type="spellStart"/>
-      <w:r>
-        <w:rPr>
-          <w:rFonts w:ascii="Times New Roman" w:eastAsia="Times New Roman" w:hAnsi="Times New Roman" w:cs="Times New Roman"/>
-          <w:sz w:val="28"/>
-          <w:szCs w:val="28"/>
-          <w:lang w:val="uk-UA"/>
-        </w:rPr>
-        <w:t>деанонімізувати</w:t>
-      </w:r>
-      <w:proofErr w:type="spellEnd"/>
-      <w:r>
-        <w:rPr>
-          <w:rFonts w:ascii="Times New Roman" w:eastAsia="Times New Roman" w:hAnsi="Times New Roman" w:cs="Times New Roman"/>
-          <w:sz w:val="28"/>
-          <w:szCs w:val="28"/>
-          <w:lang w:val="uk-UA"/>
-        </w:rPr>
-        <w:t xml:space="preserve"> ці приховані служби - це напад на них. До цього часу дослідники розробили безліч різних схем атаки, про які йде мова нижче.</w:t>
+      <w:r>
+        <w:rPr>
+          <w:rFonts w:ascii="Times New Roman" w:eastAsia="Times New Roman" w:hAnsi="Times New Roman" w:cs="Times New Roman"/>
+          <w:sz w:val="28"/>
+          <w:szCs w:val="28"/>
+          <w:lang w:val="uk-UA"/>
+        </w:rPr>
+        <w:t>Деанонімізація прихованої служби - це стратегія, в якій розкривається ip-адреса анонімних веб-сайтів. Один із способів деанонімізувати ці приховані служби - це напад на них. До цього часу дослідники розробили безліч різних схем атаки, про які йде мова нижче.</w:t>
       </w:r>
       <w:r>
         <w:rPr>
@@ -8311,7 +6940,7 @@
           <w:rFonts w:ascii="Times New Roman" w:eastAsia="Times New Roman" w:hAnsi="Times New Roman" w:cs="Times New Roman"/>
           <w:sz w:val="28"/>
           <w:szCs w:val="28"/>
-          <w:lang w:val="en-US"/>
+          <w:lang w:val="uk-UA"/>
         </w:rPr>
       </w:pPr>
       <w:r>
@@ -8339,59 +6968,80 @@
           <w:szCs w:val="28"/>
           <w:lang w:val="uk-UA"/>
         </w:rPr>
-        <w:t xml:space="preserve"> документів NSA можна дізнатися, що спецслужби не гребують використовувати </w:t>
-      </w:r>
-      <w:proofErr w:type="spellStart"/>
-      <w:r>
-        <w:rPr>
-          <w:rFonts w:ascii="Times New Roman" w:eastAsia="Times New Roman" w:hAnsi="Times New Roman" w:cs="Times New Roman"/>
-          <w:sz w:val="28"/>
-          <w:szCs w:val="28"/>
-          <w:lang w:val="uk-UA"/>
-        </w:rPr>
-        <w:t>експлойти</w:t>
-      </w:r>
-      <w:proofErr w:type="spellEnd"/>
-      <w:r>
-        <w:rPr>
-          <w:rFonts w:ascii="Times New Roman" w:eastAsia="Times New Roman" w:hAnsi="Times New Roman" w:cs="Times New Roman"/>
-          <w:sz w:val="28"/>
-          <w:szCs w:val="28"/>
-          <w:lang w:val="uk-UA"/>
-        </w:rPr>
-        <w:t xml:space="preserve"> до браузеру </w:t>
-      </w:r>
-      <w:proofErr w:type="spellStart"/>
-      <w:r>
-        <w:rPr>
-          <w:rFonts w:ascii="Times New Roman" w:eastAsia="Times New Roman" w:hAnsi="Times New Roman" w:cs="Times New Roman"/>
-          <w:sz w:val="28"/>
-          <w:szCs w:val="28"/>
-          <w:lang w:val="uk-UA"/>
-        </w:rPr>
-        <w:t>Firefox</w:t>
-      </w:r>
-      <w:proofErr w:type="spellEnd"/>
-      <w:r>
-        <w:rPr>
-          <w:rFonts w:ascii="Times New Roman" w:eastAsia="Times New Roman" w:hAnsi="Times New Roman" w:cs="Times New Roman"/>
-          <w:sz w:val="28"/>
-          <w:szCs w:val="28"/>
-          <w:lang w:val="uk-UA"/>
-        </w:rPr>
-        <w:t xml:space="preserve">, на базі якого побудований </w:t>
-      </w:r>
-      <w:proofErr w:type="spellStart"/>
-      <w:r>
-        <w:rPr>
-          <w:rFonts w:ascii="Times New Roman" w:eastAsia="Times New Roman" w:hAnsi="Times New Roman" w:cs="Times New Roman"/>
-          <w:sz w:val="28"/>
-          <w:szCs w:val="28"/>
-          <w:lang w:val="uk-UA"/>
-        </w:rPr>
-        <w:t>Tor</w:t>
-      </w:r>
-      <w:proofErr w:type="spellEnd"/>
+        <w:t xml:space="preserve"> документів NSA можна дізнатися, що спецслужби не гребують використовувати експлойти до браузеру Firefox, на базі якого побудований Tor Browser. Однак використання </w:t>
+      </w:r>
+      <w:r>
+        <w:rPr>
+          <w:rFonts w:ascii="Times New Roman" w:eastAsia="Times New Roman" w:hAnsi="Times New Roman" w:cs="Times New Roman"/>
+          <w:sz w:val="28"/>
+          <w:szCs w:val="28"/>
+          <w:lang w:val="uk-UA"/>
+        </w:rPr>
+        <w:t>методів</w:t>
+      </w:r>
+      <w:r>
+        <w:rPr>
+          <w:rFonts w:ascii="Times New Roman" w:eastAsia="Times New Roman" w:hAnsi="Times New Roman" w:cs="Times New Roman"/>
+          <w:sz w:val="28"/>
+          <w:szCs w:val="28"/>
+          <w:lang w:val="uk-UA"/>
+        </w:rPr>
+        <w:t xml:space="preserve"> експлуатації вразливостей, як пишуть у своїй же презентації NSA, не дозволяє здійснювати постійне стеження за користувачами даркнета, так як життєвий цикл експлойтів дуже короткий, і існування різних версій браузера (що містять конкретну </w:t>
+      </w:r>
+      <w:r>
+        <w:rPr>
+          <w:rFonts w:ascii="Times New Roman" w:eastAsia="Times New Roman" w:hAnsi="Times New Roman" w:cs="Times New Roman"/>
+          <w:sz w:val="28"/>
+          <w:szCs w:val="28"/>
+          <w:lang w:val="uk-UA"/>
+        </w:rPr>
+        <w:t>в</w:t>
+      </w:r>
+      <w:r>
+        <w:rPr>
+          <w:rFonts w:ascii="Times New Roman" w:eastAsia="Times New Roman" w:hAnsi="Times New Roman" w:cs="Times New Roman"/>
+          <w:sz w:val="28"/>
+          <w:szCs w:val="28"/>
+          <w:lang w:val="uk-UA"/>
+        </w:rPr>
+        <w:t>разливість і не містять її) став</w:t>
+      </w:r>
+      <w:r>
+        <w:rPr>
+          <w:rFonts w:ascii="Times New Roman" w:eastAsia="Times New Roman" w:hAnsi="Times New Roman" w:cs="Times New Roman"/>
+          <w:sz w:val="28"/>
+          <w:szCs w:val="28"/>
+          <w:lang w:val="uk-UA"/>
+        </w:rPr>
+        <w:t>лять</w:t>
+      </w:r>
+      <w:r>
+        <w:rPr>
+          <w:rFonts w:ascii="Times New Roman" w:eastAsia="Times New Roman" w:hAnsi="Times New Roman" w:cs="Times New Roman"/>
+          <w:sz w:val="28"/>
+          <w:szCs w:val="28"/>
+          <w:lang w:val="uk-UA"/>
+        </w:rPr>
+        <w:t xml:space="preserve"> під удар дуже вузьк</w:t>
+      </w:r>
+      <w:r>
+        <w:rPr>
+          <w:rFonts w:ascii="Times New Roman" w:eastAsia="Times New Roman" w:hAnsi="Times New Roman" w:cs="Times New Roman"/>
+          <w:sz w:val="28"/>
+          <w:szCs w:val="28"/>
+          <w:lang w:val="uk-UA"/>
+        </w:rPr>
+        <w:t>е</w:t>
+      </w:r>
+      <w:r>
+        <w:rPr>
+          <w:rFonts w:ascii="Times New Roman" w:eastAsia="Times New Roman" w:hAnsi="Times New Roman" w:cs="Times New Roman"/>
+          <w:sz w:val="28"/>
+          <w:szCs w:val="28"/>
+          <w:lang w:val="uk-UA"/>
+        </w:rPr>
+        <w:t xml:space="preserve"> коло користувачів.</w:t>
+      </w:r>
       <w:r>
         <w:rPr>
           <w:rFonts w:ascii="Times New Roman" w:eastAsia="Times New Roman" w:hAnsi="Times New Roman" w:cs="Times New Roman"/>
@@ -8401,153 +7051,12 @@
         </w:rPr>
         <w:t xml:space="preserve"> </w:t>
       </w:r>
-      <w:proofErr w:type="spellStart"/>
-      <w:r>
-        <w:rPr>
-          <w:rFonts w:ascii="Times New Roman" w:eastAsia="Times New Roman" w:hAnsi="Times New Roman" w:cs="Times New Roman"/>
-          <w:sz w:val="28"/>
-          <w:szCs w:val="28"/>
-          <w:lang w:val="uk-UA"/>
-        </w:rPr>
-        <w:t>Browser</w:t>
-      </w:r>
-      <w:proofErr w:type="spellEnd"/>
-      <w:r>
-        <w:rPr>
-          <w:rFonts w:ascii="Times New Roman" w:eastAsia="Times New Roman" w:hAnsi="Times New Roman" w:cs="Times New Roman"/>
-          <w:sz w:val="28"/>
-          <w:szCs w:val="28"/>
-          <w:lang w:val="uk-UA"/>
-        </w:rPr>
-        <w:t xml:space="preserve">. Однак використання </w:t>
-      </w:r>
-      <w:r>
-        <w:rPr>
-          <w:rFonts w:ascii="Times New Roman" w:eastAsia="Times New Roman" w:hAnsi="Times New Roman" w:cs="Times New Roman"/>
-          <w:sz w:val="28"/>
-          <w:szCs w:val="28"/>
-          <w:lang w:val="uk-UA"/>
-        </w:rPr>
-        <w:t>методів</w:t>
-      </w:r>
-      <w:r>
-        <w:rPr>
-          <w:rFonts w:ascii="Times New Roman" w:eastAsia="Times New Roman" w:hAnsi="Times New Roman" w:cs="Times New Roman"/>
-          <w:sz w:val="28"/>
-          <w:szCs w:val="28"/>
-          <w:lang w:val="uk-UA"/>
-        </w:rPr>
-        <w:t xml:space="preserve"> експлуатації вразливостей, як пишуть у своїй же презентації NSA, не дозволяє здійснювати постійне стеження за користувачами </w:t>
-      </w:r>
-      <w:proofErr w:type="spellStart"/>
-      <w:r>
-        <w:rPr>
-          <w:rFonts w:ascii="Times New Roman" w:eastAsia="Times New Roman" w:hAnsi="Times New Roman" w:cs="Times New Roman"/>
-          <w:sz w:val="28"/>
-          <w:szCs w:val="28"/>
-          <w:lang w:val="uk-UA"/>
-        </w:rPr>
-        <w:t>даркнета</w:t>
-      </w:r>
-      <w:proofErr w:type="spellEnd"/>
-      <w:r>
-        <w:rPr>
-          <w:rFonts w:ascii="Times New Roman" w:eastAsia="Times New Roman" w:hAnsi="Times New Roman" w:cs="Times New Roman"/>
-          <w:sz w:val="28"/>
-          <w:szCs w:val="28"/>
-          <w:lang w:val="uk-UA"/>
-        </w:rPr>
-        <w:t xml:space="preserve">, так як життєвий цикл </w:t>
-      </w:r>
-      <w:proofErr w:type="spellStart"/>
-      <w:r>
-        <w:rPr>
-          <w:rFonts w:ascii="Times New Roman" w:eastAsia="Times New Roman" w:hAnsi="Times New Roman" w:cs="Times New Roman"/>
-          <w:sz w:val="28"/>
-          <w:szCs w:val="28"/>
-          <w:lang w:val="uk-UA"/>
-        </w:rPr>
-        <w:t>експлойтів</w:t>
-      </w:r>
-      <w:proofErr w:type="spellEnd"/>
-      <w:r>
-        <w:rPr>
-          <w:rFonts w:ascii="Times New Roman" w:eastAsia="Times New Roman" w:hAnsi="Times New Roman" w:cs="Times New Roman"/>
-          <w:sz w:val="28"/>
-          <w:szCs w:val="28"/>
-          <w:lang w:val="uk-UA"/>
-        </w:rPr>
-        <w:t xml:space="preserve"> дуже короткий, і існування різних версій браузера (що містять конкретну </w:t>
-      </w:r>
-      <w:r>
-        <w:rPr>
-          <w:rFonts w:ascii="Times New Roman" w:eastAsia="Times New Roman" w:hAnsi="Times New Roman" w:cs="Times New Roman"/>
-          <w:sz w:val="28"/>
-          <w:szCs w:val="28"/>
-          <w:lang w:val="uk-UA"/>
-        </w:rPr>
-        <w:t>в</w:t>
-      </w:r>
-      <w:r>
-        <w:rPr>
-          <w:rFonts w:ascii="Times New Roman" w:eastAsia="Times New Roman" w:hAnsi="Times New Roman" w:cs="Times New Roman"/>
-          <w:sz w:val="28"/>
-          <w:szCs w:val="28"/>
-          <w:lang w:val="uk-UA"/>
-        </w:rPr>
-        <w:t>разливість і не містять її) став</w:t>
-      </w:r>
-      <w:r>
-        <w:rPr>
-          <w:rFonts w:ascii="Times New Roman" w:eastAsia="Times New Roman" w:hAnsi="Times New Roman" w:cs="Times New Roman"/>
-          <w:sz w:val="28"/>
-          <w:szCs w:val="28"/>
-          <w:lang w:val="uk-UA"/>
-        </w:rPr>
-        <w:t>лять</w:t>
-      </w:r>
-      <w:r>
-        <w:rPr>
-          <w:rFonts w:ascii="Times New Roman" w:eastAsia="Times New Roman" w:hAnsi="Times New Roman" w:cs="Times New Roman"/>
-          <w:sz w:val="28"/>
-          <w:szCs w:val="28"/>
-          <w:lang w:val="uk-UA"/>
-        </w:rPr>
-        <w:t xml:space="preserve"> під удар дуже вузьк</w:t>
-      </w:r>
-      <w:r>
-        <w:rPr>
-          <w:rFonts w:ascii="Times New Roman" w:eastAsia="Times New Roman" w:hAnsi="Times New Roman" w:cs="Times New Roman"/>
-          <w:sz w:val="28"/>
-          <w:szCs w:val="28"/>
-          <w:lang w:val="uk-UA"/>
-        </w:rPr>
-        <w:t>е</w:t>
-      </w:r>
-      <w:r>
-        <w:rPr>
-          <w:rFonts w:ascii="Times New Roman" w:eastAsia="Times New Roman" w:hAnsi="Times New Roman" w:cs="Times New Roman"/>
-          <w:sz w:val="28"/>
-          <w:szCs w:val="28"/>
-          <w:lang w:val="uk-UA"/>
-        </w:rPr>
-        <w:t xml:space="preserve"> коло користувачів.</w:t>
-      </w:r>
-      <w:r>
-        <w:rPr>
-          <w:rFonts w:ascii="Times New Roman" w:eastAsia="Times New Roman" w:hAnsi="Times New Roman" w:cs="Times New Roman"/>
-          <w:sz w:val="28"/>
-          <w:szCs w:val="28"/>
-          <w:lang w:val="uk-UA"/>
-        </w:rPr>
-        <w:t xml:space="preserve"> </w:t>
-      </w:r>
-      <w:r>
-        <w:rPr>
-          <w:rFonts w:ascii="Times New Roman" w:eastAsia="Times New Roman" w:hAnsi="Times New Roman" w:cs="Times New Roman"/>
-          <w:sz w:val="28"/>
-          <w:szCs w:val="28"/>
-          <w:lang w:val="en-US"/>
+      <w:r>
+        <w:rPr>
+          <w:rFonts w:ascii="Times New Roman" w:eastAsia="Times New Roman" w:hAnsi="Times New Roman" w:cs="Times New Roman"/>
+          <w:sz w:val="28"/>
+          <w:szCs w:val="28"/>
+          <w:lang w:val="uk-UA"/>
         </w:rPr>
         <w:t>[3]</w:t>
       </w:r>
@@ -8598,19 +7107,8 @@
           <w:szCs w:val="28"/>
           <w:lang w:val="uk-UA"/>
         </w:rPr>
-        <w:t xml:space="preserve"> документів </w:t>
-      </w:r>
-      <w:proofErr w:type="spellStart"/>
-      <w:r>
-        <w:rPr>
-          <w:rFonts w:ascii="Times New Roman" w:eastAsia="Times New Roman" w:hAnsi="Times New Roman" w:cs="Times New Roman"/>
-          <w:sz w:val="28"/>
-          <w:szCs w:val="28"/>
-          <w:lang w:val="uk-UA"/>
-        </w:rPr>
-        <w:t>Tor</w:t>
-      </w:r>
-      <w:proofErr w:type="spellEnd"/>
+        <w:t xml:space="preserve"> документів Tor</w:t>
+      </w:r>
       <w:r>
         <w:rPr>
           <w:rFonts w:ascii="Times New Roman" w:eastAsia="Times New Roman" w:hAnsi="Times New Roman" w:cs="Times New Roman"/>
@@ -8663,127 +7161,7 @@
           <w:szCs w:val="28"/>
           <w:lang w:val="uk-UA"/>
         </w:rPr>
-        <w:t xml:space="preserve">, більш цікавих і хитрих атаках на клієнтську сторону. Так, наприклад, дослідниками з </w:t>
-      </w:r>
-      <w:proofErr w:type="spellStart"/>
-      <w:r>
-        <w:rPr>
-          <w:rFonts w:ascii="Times New Roman" w:eastAsia="Times New Roman" w:hAnsi="Times New Roman" w:cs="Times New Roman"/>
-          <w:sz w:val="28"/>
-          <w:szCs w:val="28"/>
-          <w:lang w:val="uk-UA"/>
-        </w:rPr>
-        <w:t>Массачусетського</w:t>
-      </w:r>
-      <w:proofErr w:type="spellEnd"/>
-      <w:r>
-        <w:rPr>
-          <w:rFonts w:ascii="Times New Roman" w:eastAsia="Times New Roman" w:hAnsi="Times New Roman" w:cs="Times New Roman"/>
-          <w:sz w:val="28"/>
-          <w:szCs w:val="28"/>
-          <w:lang w:val="uk-UA"/>
-        </w:rPr>
-        <w:t xml:space="preserve"> Технологічного Інституту було встановлено, що </w:t>
-      </w:r>
-      <w:proofErr w:type="spellStart"/>
-      <w:r>
-        <w:rPr>
-          <w:rFonts w:ascii="Times New Roman" w:eastAsia="Times New Roman" w:hAnsi="Times New Roman" w:cs="Times New Roman"/>
-          <w:sz w:val="28"/>
-          <w:szCs w:val="28"/>
-          <w:lang w:val="uk-UA"/>
-        </w:rPr>
-        <w:t>Flash</w:t>
-      </w:r>
-      <w:proofErr w:type="spellEnd"/>
-      <w:r>
-        <w:rPr>
-          <w:rFonts w:ascii="Times New Roman" w:eastAsia="Times New Roman" w:hAnsi="Times New Roman" w:cs="Times New Roman"/>
-          <w:sz w:val="28"/>
-          <w:szCs w:val="28"/>
-          <w:lang w:val="uk-UA"/>
-        </w:rPr>
-        <w:t xml:space="preserve"> створює виділений канал комунікації між спеціальним сервером зловмисника, який фіксує реальний IP-адресу клієнта, і жертвою, що повністю її дискредитує. Однак розробники </w:t>
-      </w:r>
-      <w:proofErr w:type="spellStart"/>
-      <w:r>
-        <w:rPr>
-          <w:rFonts w:ascii="Times New Roman" w:eastAsia="Times New Roman" w:hAnsi="Times New Roman" w:cs="Times New Roman"/>
-          <w:sz w:val="28"/>
-          <w:szCs w:val="28"/>
-          <w:lang w:val="uk-UA"/>
-        </w:rPr>
-        <w:t>Tor</w:t>
-      </w:r>
-      <w:proofErr w:type="spellEnd"/>
-      <w:r>
-        <w:rPr>
-          <w:rFonts w:ascii="Times New Roman" w:eastAsia="Times New Roman" w:hAnsi="Times New Roman" w:cs="Times New Roman"/>
-          <w:sz w:val="28"/>
-          <w:szCs w:val="28"/>
-          <w:lang w:val="uk-UA"/>
-        </w:rPr>
-        <w:t xml:space="preserve"> </w:t>
-      </w:r>
-      <w:proofErr w:type="spellStart"/>
-      <w:r>
-        <w:rPr>
-          <w:rFonts w:ascii="Times New Roman" w:eastAsia="Times New Roman" w:hAnsi="Times New Roman" w:cs="Times New Roman"/>
-          <w:sz w:val="28"/>
-          <w:szCs w:val="28"/>
-          <w:lang w:val="uk-UA"/>
-        </w:rPr>
-        <w:t>Browser</w:t>
-      </w:r>
-      <w:proofErr w:type="spellEnd"/>
-      <w:r>
-        <w:rPr>
-          <w:rFonts w:ascii="Times New Roman" w:eastAsia="Times New Roman" w:hAnsi="Times New Roman" w:cs="Times New Roman"/>
-          <w:sz w:val="28"/>
-          <w:szCs w:val="28"/>
-          <w:lang w:val="uk-UA"/>
-        </w:rPr>
-        <w:t xml:space="preserve"> </w:t>
-      </w:r>
-      <w:proofErr w:type="spellStart"/>
-      <w:r>
-        <w:rPr>
-          <w:rFonts w:ascii="Times New Roman" w:eastAsia="Times New Roman" w:hAnsi="Times New Roman" w:cs="Times New Roman"/>
-          <w:sz w:val="28"/>
-          <w:szCs w:val="28"/>
-          <w:lang w:val="uk-UA"/>
-        </w:rPr>
-        <w:t>оперативно</w:t>
-      </w:r>
-      <w:proofErr w:type="spellEnd"/>
-      <w:r>
-        <w:rPr>
-          <w:rFonts w:ascii="Times New Roman" w:eastAsia="Times New Roman" w:hAnsi="Times New Roman" w:cs="Times New Roman"/>
-          <w:sz w:val="28"/>
-          <w:szCs w:val="28"/>
-          <w:lang w:val="uk-UA"/>
-        </w:rPr>
-        <w:t xml:space="preserve"> відреагували на дану проблему, виключивши обробники </w:t>
-      </w:r>
-      <w:proofErr w:type="spellStart"/>
-      <w:r>
-        <w:rPr>
-          <w:rFonts w:ascii="Times New Roman" w:eastAsia="Times New Roman" w:hAnsi="Times New Roman" w:cs="Times New Roman"/>
-          <w:sz w:val="28"/>
-          <w:szCs w:val="28"/>
-          <w:lang w:val="uk-UA"/>
-        </w:rPr>
-        <w:t>Flash</w:t>
-      </w:r>
-      <w:proofErr w:type="spellEnd"/>
-      <w:r>
-        <w:rPr>
-          <w:rFonts w:ascii="Times New Roman" w:eastAsia="Times New Roman" w:hAnsi="Times New Roman" w:cs="Times New Roman"/>
-          <w:sz w:val="28"/>
-          <w:szCs w:val="28"/>
-          <w:lang w:val="uk-UA"/>
-        </w:rPr>
-        <w:t>-контенту зі свого дітища</w:t>
+        <w:t>, більш цікавих і хитрих атаках на клієнтську сторону. Так, наприклад, дослідниками з Массачусетського Технологічного Інституту було встановлено, що Flash створює виділений канал комунікації між спеціальним сервером зловмисника, який фіксує реальний IP-адресу клієнта, і жертвою, що повністю її дискредитує. Однак розробники Tor Browser оперативно відреагували на дану проблему, виключивши обробники Flash-контенту зі свого дітища</w:t>
       </w:r>
       <w:r>
         <w:rPr>
@@ -8899,207 +7277,7 @@
           <w:szCs w:val="28"/>
           <w:lang w:val="uk-UA"/>
         </w:rPr>
-        <w:t xml:space="preserve">Для реалізації іншого, більш свіжого способу компрометації браузера використовується бібліотека </w:t>
-      </w:r>
-      <w:proofErr w:type="spellStart"/>
-      <w:r>
-        <w:rPr>
-          <w:rFonts w:ascii="Times New Roman" w:eastAsia="Times New Roman" w:hAnsi="Times New Roman" w:cs="Times New Roman"/>
-          <w:sz w:val="28"/>
-          <w:szCs w:val="28"/>
-          <w:lang w:val="uk-UA"/>
-        </w:rPr>
-        <w:t>WebRTC</w:t>
-      </w:r>
-      <w:proofErr w:type="spellEnd"/>
-      <w:r>
-        <w:rPr>
-          <w:rFonts w:ascii="Times New Roman" w:eastAsia="Times New Roman" w:hAnsi="Times New Roman" w:cs="Times New Roman"/>
-          <w:sz w:val="28"/>
-          <w:szCs w:val="28"/>
-          <w:lang w:val="uk-UA"/>
-        </w:rPr>
-        <w:t xml:space="preserve">. Вона призначена для організації каналу передачі </w:t>
-      </w:r>
-      <w:proofErr w:type="spellStart"/>
-      <w:r>
-        <w:rPr>
-          <w:rFonts w:ascii="Times New Roman" w:eastAsia="Times New Roman" w:hAnsi="Times New Roman" w:cs="Times New Roman"/>
-          <w:sz w:val="28"/>
-          <w:szCs w:val="28"/>
-          <w:lang w:val="uk-UA"/>
-        </w:rPr>
-        <w:t>відеопотоку</w:t>
-      </w:r>
-      <w:proofErr w:type="spellEnd"/>
-      <w:r>
-        <w:rPr>
-          <w:rFonts w:ascii="Times New Roman" w:eastAsia="Times New Roman" w:hAnsi="Times New Roman" w:cs="Times New Roman"/>
-          <w:sz w:val="28"/>
-          <w:szCs w:val="28"/>
-          <w:lang w:val="uk-UA"/>
-        </w:rPr>
-        <w:t xml:space="preserve"> між браузерами з підтримкою HTML5, і за аналогією з вищеописаним </w:t>
-      </w:r>
-      <w:proofErr w:type="spellStart"/>
-      <w:r>
-        <w:rPr>
-          <w:rFonts w:ascii="Times New Roman" w:eastAsia="Times New Roman" w:hAnsi="Times New Roman" w:cs="Times New Roman"/>
-          <w:sz w:val="28"/>
-          <w:szCs w:val="28"/>
-          <w:lang w:val="uk-UA"/>
-        </w:rPr>
-        <w:t>Flash</w:t>
-      </w:r>
-      <w:proofErr w:type="spellEnd"/>
-      <w:r>
-        <w:rPr>
-          <w:rFonts w:ascii="Times New Roman" w:eastAsia="Times New Roman" w:hAnsi="Times New Roman" w:cs="Times New Roman"/>
-          <w:sz w:val="28"/>
-          <w:szCs w:val="28"/>
-          <w:lang w:val="uk-UA"/>
-        </w:rPr>
-        <w:t xml:space="preserve"> раніше дозволяла встановити реальний IP-адресу жертви. Так звані STUN-запити </w:t>
-      </w:r>
-      <w:proofErr w:type="spellStart"/>
-      <w:r>
-        <w:rPr>
-          <w:rFonts w:ascii="Times New Roman" w:eastAsia="Times New Roman" w:hAnsi="Times New Roman" w:cs="Times New Roman"/>
-          <w:sz w:val="28"/>
-          <w:szCs w:val="28"/>
-          <w:lang w:val="uk-UA"/>
-        </w:rPr>
-        <w:t>WebRTC</w:t>
-      </w:r>
-      <w:proofErr w:type="spellEnd"/>
-      <w:r>
-        <w:rPr>
-          <w:rFonts w:ascii="Times New Roman" w:eastAsia="Times New Roman" w:hAnsi="Times New Roman" w:cs="Times New Roman"/>
-          <w:sz w:val="28"/>
-          <w:szCs w:val="28"/>
-          <w:lang w:val="uk-UA"/>
-        </w:rPr>
-        <w:t xml:space="preserve"> йдуть в незашифрованому вигляді в обхід </w:t>
-      </w:r>
-      <w:proofErr w:type="spellStart"/>
-      <w:r>
-        <w:rPr>
-          <w:rFonts w:ascii="Times New Roman" w:eastAsia="Times New Roman" w:hAnsi="Times New Roman" w:cs="Times New Roman"/>
-          <w:sz w:val="28"/>
-          <w:szCs w:val="28"/>
-          <w:lang w:val="uk-UA"/>
-        </w:rPr>
-        <w:t>Tor</w:t>
-      </w:r>
-      <w:proofErr w:type="spellEnd"/>
-      <w:r>
-        <w:rPr>
-          <w:rFonts w:ascii="Times New Roman" w:eastAsia="Times New Roman" w:hAnsi="Times New Roman" w:cs="Times New Roman"/>
-          <w:sz w:val="28"/>
-          <w:szCs w:val="28"/>
-          <w:lang w:val="uk-UA"/>
-        </w:rPr>
-        <w:t xml:space="preserve"> з усіма </w:t>
-      </w:r>
-      <w:proofErr w:type="spellStart"/>
-      <w:r>
-        <w:rPr>
-          <w:rFonts w:ascii="Times New Roman" w:eastAsia="Times New Roman" w:hAnsi="Times New Roman" w:cs="Times New Roman"/>
-          <w:sz w:val="28"/>
-          <w:szCs w:val="28"/>
-          <w:lang w:val="uk-UA"/>
-        </w:rPr>
-        <w:t>витікаючими</w:t>
-      </w:r>
-      <w:proofErr w:type="spellEnd"/>
-      <w:r>
-        <w:rPr>
-          <w:rFonts w:ascii="Times New Roman" w:eastAsia="Times New Roman" w:hAnsi="Times New Roman" w:cs="Times New Roman"/>
-          <w:sz w:val="28"/>
-          <w:szCs w:val="28"/>
-          <w:lang w:val="uk-UA"/>
-        </w:rPr>
-        <w:t xml:space="preserve"> наслідками. Однак і це «непорозуміння» також було </w:t>
-      </w:r>
-      <w:proofErr w:type="spellStart"/>
-      <w:r>
-        <w:rPr>
-          <w:rFonts w:ascii="Times New Roman" w:eastAsia="Times New Roman" w:hAnsi="Times New Roman" w:cs="Times New Roman"/>
-          <w:sz w:val="28"/>
-          <w:szCs w:val="28"/>
-          <w:lang w:val="uk-UA"/>
-        </w:rPr>
-        <w:t>оперативно</w:t>
-      </w:r>
-      <w:proofErr w:type="spellEnd"/>
-      <w:r>
-        <w:rPr>
-          <w:rFonts w:ascii="Times New Roman" w:eastAsia="Times New Roman" w:hAnsi="Times New Roman" w:cs="Times New Roman"/>
-          <w:sz w:val="28"/>
-          <w:szCs w:val="28"/>
-          <w:lang w:val="uk-UA"/>
-        </w:rPr>
-        <w:t xml:space="preserve"> виправлено розробниками </w:t>
-      </w:r>
-      <w:proofErr w:type="spellStart"/>
-      <w:r>
-        <w:rPr>
-          <w:rFonts w:ascii="Times New Roman" w:eastAsia="Times New Roman" w:hAnsi="Times New Roman" w:cs="Times New Roman"/>
-          <w:sz w:val="28"/>
-          <w:szCs w:val="28"/>
-          <w:lang w:val="uk-UA"/>
-        </w:rPr>
-        <w:t>Tor</w:t>
-      </w:r>
-      <w:proofErr w:type="spellEnd"/>
-      <w:r>
-        <w:rPr>
-          <w:rFonts w:ascii="Times New Roman" w:eastAsia="Times New Roman" w:hAnsi="Times New Roman" w:cs="Times New Roman"/>
-          <w:sz w:val="28"/>
-          <w:szCs w:val="28"/>
-          <w:lang w:val="uk-UA"/>
-        </w:rPr>
-        <w:t xml:space="preserve"> </w:t>
-      </w:r>
-      <w:proofErr w:type="spellStart"/>
-      <w:r>
-        <w:rPr>
-          <w:rFonts w:ascii="Times New Roman" w:eastAsia="Times New Roman" w:hAnsi="Times New Roman" w:cs="Times New Roman"/>
-          <w:sz w:val="28"/>
-          <w:szCs w:val="28"/>
-          <w:lang w:val="uk-UA"/>
-        </w:rPr>
-        <w:t>Browser</w:t>
-      </w:r>
-      <w:proofErr w:type="spellEnd"/>
-      <w:r>
-        <w:rPr>
-          <w:rFonts w:ascii="Times New Roman" w:eastAsia="Times New Roman" w:hAnsi="Times New Roman" w:cs="Times New Roman"/>
-          <w:sz w:val="28"/>
-          <w:szCs w:val="28"/>
-          <w:lang w:val="uk-UA"/>
-        </w:rPr>
-        <w:t xml:space="preserve">, який тепер за замовчуванням блокує </w:t>
-      </w:r>
-      <w:proofErr w:type="spellStart"/>
-      <w:r>
-        <w:rPr>
-          <w:rFonts w:ascii="Times New Roman" w:eastAsia="Times New Roman" w:hAnsi="Times New Roman" w:cs="Times New Roman"/>
-          <w:sz w:val="28"/>
-          <w:szCs w:val="28"/>
-          <w:lang w:val="uk-UA"/>
-        </w:rPr>
-        <w:t>WebRTC</w:t>
-      </w:r>
-      <w:proofErr w:type="spellEnd"/>
-      <w:r>
-        <w:rPr>
-          <w:rFonts w:ascii="Times New Roman" w:eastAsia="Times New Roman" w:hAnsi="Times New Roman" w:cs="Times New Roman"/>
-          <w:sz w:val="28"/>
-          <w:szCs w:val="28"/>
-          <w:lang w:val="uk-UA"/>
-        </w:rPr>
-        <w:t>.</w:t>
+        <w:t>Для реалізації іншого, більш свіжого способу компрометації браузера використовується бібліотека WebRTC. Вона призначена для організації каналу передачі відеопотоку між браузерами з підтримкою HTML5, і за аналогією з вищеописаним Flash раніше дозволяла встановити реальний IP-адресу жертви. Так звані STUN-запити WebRTC йдуть в незашифрованому вигляді в обхід Tor з усіма витікаючими наслідками. Однак і це «непорозуміння» також було оперативно виправлено розробниками Tor Browser, який тепер за замовчуванням блокує WebRTC.</w:t>
       </w:r>
     </w:p>
     <w:p>
@@ -9126,14 +7304,9 @@
       </w:pPr>
       <w:bookmarkStart w:id="17" w:name="_Toc40051398"/>
       <w:r>
-        <w:t xml:space="preserve">Маніпуляції з осередками </w:t>
-      </w:r>
-      <w:proofErr w:type="spellStart"/>
-      <w:r>
-        <w:t>Tor</w:t>
+        <w:t>Маніпуляції з осередками Tor</w:t>
       </w:r>
       <w:bookmarkEnd w:id="17"/>
-      <w:proofErr w:type="spellEnd"/>
     </w:p>
     <w:p>
       <w:pPr>
@@ -9144,44 +7317,22 @@
           <w:rFonts w:ascii="Times New Roman" w:eastAsia="Times New Roman" w:hAnsi="Times New Roman" w:cs="Times New Roman"/>
           <w:sz w:val="28"/>
           <w:szCs w:val="28"/>
-          <w:lang w:val="en-US"/>
-        </w:rPr>
-      </w:pPr>
-      <w:r>
-        <w:rPr>
-          <w:rFonts w:ascii="Times New Roman" w:eastAsia="Times New Roman" w:hAnsi="Times New Roman" w:cs="Times New Roman"/>
-          <w:sz w:val="28"/>
-          <w:szCs w:val="28"/>
-          <w:lang w:val="uk-UA"/>
-        </w:rPr>
-        <w:t xml:space="preserve">Цей метод заснований на підході виявлення на рівні протоколу. Зловмисник управляє клієнтом </w:t>
-      </w:r>
-      <w:proofErr w:type="spellStart"/>
-      <w:r>
-        <w:rPr>
-          <w:rFonts w:ascii="Times New Roman" w:eastAsia="Times New Roman" w:hAnsi="Times New Roman" w:cs="Times New Roman"/>
-          <w:sz w:val="28"/>
-          <w:szCs w:val="28"/>
-          <w:lang w:val="uk-UA"/>
-        </w:rPr>
-        <w:t>Tor</w:t>
-      </w:r>
-      <w:proofErr w:type="spellEnd"/>
-      <w:r>
-        <w:rPr>
-          <w:rFonts w:ascii="Times New Roman" w:eastAsia="Times New Roman" w:hAnsi="Times New Roman" w:cs="Times New Roman"/>
-          <w:sz w:val="28"/>
-          <w:szCs w:val="28"/>
-          <w:lang w:val="uk-UA"/>
-        </w:rPr>
-        <w:t xml:space="preserve">, RPO, кількома вхідними OR та центральним сервером. За допомогою цього методу легко розгорнути систему виявлення. </w:t>
-      </w:r>
-      <w:r>
-        <w:rPr>
-          <w:rFonts w:ascii="Times New Roman" w:eastAsia="Times New Roman" w:hAnsi="Times New Roman" w:cs="Times New Roman"/>
-          <w:sz w:val="28"/>
-          <w:szCs w:val="28"/>
-          <w:lang w:val="en-US"/>
+        </w:rPr>
+      </w:pPr>
+      <w:r>
+        <w:rPr>
+          <w:rFonts w:ascii="Times New Roman" w:eastAsia="Times New Roman" w:hAnsi="Times New Roman" w:cs="Times New Roman"/>
+          <w:sz w:val="28"/>
+          <w:szCs w:val="28"/>
+          <w:lang w:val="uk-UA"/>
+        </w:rPr>
+        <w:t xml:space="preserve">Цей метод заснований на підході виявлення на рівні протоколу. Зловмисник управляє клієнтом Tor, RPO, кількома вхідними OR та центральним сервером. За допомогою цього методу легко розгорнути систему виявлення. </w:t>
+      </w:r>
+      <w:r>
+        <w:rPr>
+          <w:rFonts w:ascii="Times New Roman" w:eastAsia="Times New Roman" w:hAnsi="Times New Roman" w:cs="Times New Roman"/>
+          <w:sz w:val="28"/>
+          <w:szCs w:val="28"/>
         </w:rPr>
         <w:t>[1]</w:t>
       </w:r>
@@ -9569,7 +7720,6 @@
           <w:rFonts w:ascii="Times New Roman" w:eastAsia="Times New Roman" w:hAnsi="Times New Roman" w:cs="Times New Roman"/>
           <w:sz w:val="28"/>
           <w:szCs w:val="28"/>
-          <w:lang w:val="en-US"/>
         </w:rPr>
         <w:t>2</w:t>
       </w:r>
@@ -9780,7 +7930,7 @@
           <w:rFonts w:ascii="Times New Roman" w:eastAsia="Times New Roman" w:hAnsi="Times New Roman" w:cs="Times New Roman"/>
           <w:sz w:val="28"/>
           <w:szCs w:val="28"/>
-          <w:lang w:val="en-US"/>
+          <w:lang w:val="uk-UA"/>
         </w:rPr>
         <w:t>2</w:t>
       </w:r>
@@ -9917,27 +8067,7 @@
           <w:szCs w:val="28"/>
           <w:lang w:val="uk-UA"/>
         </w:rPr>
-        <w:t xml:space="preserve"> </w:t>
-      </w:r>
-      <w:proofErr w:type="spellStart"/>
-      <w:r>
-        <w:rPr>
-          <w:rFonts w:ascii="Times New Roman" w:eastAsia="Times New Roman" w:hAnsi="Times New Roman" w:cs="Times New Roman"/>
-          <w:sz w:val="28"/>
-          <w:szCs w:val="28"/>
-          <w:lang w:val="uk-UA"/>
-        </w:rPr>
-        <w:t>CELL_Destroy</w:t>
-      </w:r>
-      <w:proofErr w:type="spellEnd"/>
-      <w:r>
-        <w:rPr>
-          <w:rFonts w:ascii="Times New Roman" w:eastAsia="Times New Roman" w:hAnsi="Times New Roman" w:cs="Times New Roman"/>
-          <w:sz w:val="28"/>
-          <w:szCs w:val="28"/>
-          <w:lang w:val="uk-UA"/>
-        </w:rPr>
-        <w:t>. Контрольований запис OR спочатку отримує ц</w:t>
+        <w:t xml:space="preserve"> CELL_Destroy. Контрольований запис OR спочатку отримує ц</w:t>
       </w:r>
       <w:r>
         <w:rPr>
@@ -10157,27 +8287,7 @@
           <w:szCs w:val="28"/>
           <w:lang w:val="uk-UA"/>
         </w:rPr>
-        <w:t xml:space="preserve">У цьому способі прихована служба повинна вибрати вузол введення противника як свій захисний вузол. Щоб це сталося, кількість компрометованих вузлів входу повинна бути дуже великою, майже 30% від всіх вхідних маршрутизаторів </w:t>
-      </w:r>
-      <w:proofErr w:type="spellStart"/>
-      <w:r>
-        <w:rPr>
-          <w:rFonts w:ascii="Times New Roman" w:eastAsia="Times New Roman" w:hAnsi="Times New Roman" w:cs="Times New Roman"/>
-          <w:sz w:val="28"/>
-          <w:szCs w:val="28"/>
-          <w:lang w:val="uk-UA"/>
-        </w:rPr>
-        <w:t>Tor</w:t>
-      </w:r>
-      <w:proofErr w:type="spellEnd"/>
-      <w:r>
-        <w:rPr>
-          <w:rFonts w:ascii="Times New Roman" w:eastAsia="Times New Roman" w:hAnsi="Times New Roman" w:cs="Times New Roman"/>
-          <w:sz w:val="28"/>
-          <w:szCs w:val="28"/>
-          <w:lang w:val="uk-UA"/>
-        </w:rPr>
-        <w:t>, що з фінансової сторони дуже дорого.</w:t>
+        <w:t>У цьому способі прихована служба повинна вибрати вузол введення противника як свій захисний вузол. Щоб це сталося, кількість компрометованих вузлів входу повинна бути дуже великою, майже 30% від всіх вхідних маршрутизаторів Tor, що з фінансової сторони дуже дорого.</w:t>
       </w:r>
     </w:p>
     <w:p>
@@ -10217,37 +8327,16 @@
           <w:rFonts w:ascii="Times New Roman" w:eastAsia="Times New Roman" w:hAnsi="Times New Roman" w:cs="Times New Roman"/>
           <w:sz w:val="28"/>
           <w:szCs w:val="28"/>
-          <w:lang w:val="en-US"/>
-        </w:rPr>
-      </w:pPr>
-      <w:r>
-        <w:rPr>
-          <w:rFonts w:ascii="Times New Roman" w:eastAsia="Times New Roman" w:hAnsi="Times New Roman" w:cs="Times New Roman"/>
-          <w:sz w:val="28"/>
-          <w:szCs w:val="28"/>
-          <w:lang w:val="uk-UA"/>
-        </w:rPr>
-        <w:t xml:space="preserve">У цьому методі довільні реле </w:t>
-      </w:r>
-      <w:proofErr w:type="spellStart"/>
-      <w:r>
-        <w:rPr>
-          <w:rFonts w:ascii="Times New Roman" w:eastAsia="Times New Roman" w:hAnsi="Times New Roman" w:cs="Times New Roman"/>
-          <w:sz w:val="28"/>
-          <w:szCs w:val="28"/>
-          <w:lang w:val="uk-UA"/>
-        </w:rPr>
-        <w:t>Tor</w:t>
-      </w:r>
-      <w:proofErr w:type="spellEnd"/>
-      <w:r>
-        <w:rPr>
-          <w:rFonts w:ascii="Times New Roman" w:eastAsia="Times New Roman" w:hAnsi="Times New Roman" w:cs="Times New Roman"/>
-          <w:sz w:val="28"/>
-          <w:szCs w:val="28"/>
-          <w:lang w:val="uk-UA"/>
-        </w:rPr>
-        <w:t xml:space="preserve"> відключаються анонімно та вибірково з дуже низьк</w:t>
+        </w:rPr>
+      </w:pPr>
+      <w:r>
+        <w:rPr>
+          <w:rFonts w:ascii="Times New Roman" w:eastAsia="Times New Roman" w:hAnsi="Times New Roman" w:cs="Times New Roman"/>
+          <w:sz w:val="28"/>
+          <w:szCs w:val="28"/>
+          <w:lang w:val="uk-UA"/>
+        </w:rPr>
+        <w:t>У цьому методі довільні реле Tor відключаються анонімно та вибірково з дуже низьк</w:t>
       </w:r>
       <w:r>
         <w:rPr>
@@ -10310,92 +8399,31 @@
           <w:szCs w:val="28"/>
           <w:lang w:val="uk-UA"/>
         </w:rPr>
+        <w:t xml:space="preserve"> Tor замість того щоб блокувати Tor простим вимкненням всіх реле або лише орієнтуючись на ті що забезпечують найбільшу пропускну здатність чи найважливіші служби каталогів. Ця атака також відома як снайперська атака, вона класифікується як атака з підрахунком осередків, </w:t>
+      </w:r>
+      <w:r>
+        <w:rPr>
+          <w:rFonts w:ascii="Times New Roman" w:eastAsia="Times New Roman" w:hAnsi="Times New Roman" w:cs="Times New Roman"/>
+          <w:sz w:val="28"/>
+          <w:szCs w:val="28"/>
+          <w:lang w:val="uk-UA"/>
+        </w:rPr>
+        <w:t>оскільки вона деанонімізує прихований сервіс, підраховуючи кількість осередків в противника.</w:t>
+      </w:r>
+      <w:r>
+        <w:rPr>
+          <w:rFonts w:ascii="Times New Roman" w:eastAsia="Times New Roman" w:hAnsi="Times New Roman" w:cs="Times New Roman"/>
+          <w:sz w:val="28"/>
+          <w:szCs w:val="28"/>
+          <w:lang w:val="uk-UA"/>
+        </w:rPr>
         <w:t xml:space="preserve"> </w:t>
       </w:r>
-      <w:proofErr w:type="spellStart"/>
-      <w:r>
-        <w:rPr>
-          <w:rFonts w:ascii="Times New Roman" w:eastAsia="Times New Roman" w:hAnsi="Times New Roman" w:cs="Times New Roman"/>
-          <w:sz w:val="28"/>
-          <w:szCs w:val="28"/>
-          <w:lang w:val="uk-UA"/>
-        </w:rPr>
-        <w:t>Tor</w:t>
-      </w:r>
-      <w:proofErr w:type="spellEnd"/>
-      <w:r>
-        <w:rPr>
-          <w:rFonts w:ascii="Times New Roman" w:eastAsia="Times New Roman" w:hAnsi="Times New Roman" w:cs="Times New Roman"/>
-          <w:sz w:val="28"/>
-          <w:szCs w:val="28"/>
-          <w:lang w:val="uk-UA"/>
-        </w:rPr>
-        <w:t xml:space="preserve"> замість того щоб блокувати </w:t>
-      </w:r>
-      <w:proofErr w:type="spellStart"/>
-      <w:r>
-        <w:rPr>
-          <w:rFonts w:ascii="Times New Roman" w:eastAsia="Times New Roman" w:hAnsi="Times New Roman" w:cs="Times New Roman"/>
-          <w:sz w:val="28"/>
-          <w:szCs w:val="28"/>
-          <w:lang w:val="uk-UA"/>
-        </w:rPr>
-        <w:t>Tor</w:t>
-      </w:r>
-      <w:proofErr w:type="spellEnd"/>
-      <w:r>
-        <w:rPr>
-          <w:rFonts w:ascii="Times New Roman" w:eastAsia="Times New Roman" w:hAnsi="Times New Roman" w:cs="Times New Roman"/>
-          <w:sz w:val="28"/>
-          <w:szCs w:val="28"/>
-          <w:lang w:val="uk-UA"/>
-        </w:rPr>
-        <w:t xml:space="preserve"> простим вимкненням всіх реле або лише орієнтуючись на ті що забезпечують найбільшу пропускну здатність чи найважливіші служби каталогів. Ця атака також відома як снайперська атака, вона класифікується як атака з підрахунком осередків, </w:t>
-      </w:r>
-      <w:r>
-        <w:rPr>
-          <w:rFonts w:ascii="Times New Roman" w:eastAsia="Times New Roman" w:hAnsi="Times New Roman" w:cs="Times New Roman"/>
-          <w:sz w:val="28"/>
-          <w:szCs w:val="28"/>
-          <w:lang w:val="uk-UA"/>
-        </w:rPr>
-        <w:t xml:space="preserve">оскільки вона </w:t>
-      </w:r>
-      <w:proofErr w:type="spellStart"/>
-      <w:r>
-        <w:rPr>
-          <w:rFonts w:ascii="Times New Roman" w:eastAsia="Times New Roman" w:hAnsi="Times New Roman" w:cs="Times New Roman"/>
-          <w:sz w:val="28"/>
-          <w:szCs w:val="28"/>
-          <w:lang w:val="uk-UA"/>
-        </w:rPr>
-        <w:t>деанонімізує</w:t>
-      </w:r>
-      <w:proofErr w:type="spellEnd"/>
-      <w:r>
-        <w:rPr>
-          <w:rFonts w:ascii="Times New Roman" w:eastAsia="Times New Roman" w:hAnsi="Times New Roman" w:cs="Times New Roman"/>
-          <w:sz w:val="28"/>
-          <w:szCs w:val="28"/>
-          <w:lang w:val="uk-UA"/>
-        </w:rPr>
-        <w:t xml:space="preserve"> прихований сервіс, підраховуючи кількість осередків в противника.</w:t>
-      </w:r>
-      <w:r>
-        <w:rPr>
-          <w:rFonts w:ascii="Times New Roman" w:eastAsia="Times New Roman" w:hAnsi="Times New Roman" w:cs="Times New Roman"/>
-          <w:sz w:val="28"/>
-          <w:szCs w:val="28"/>
-          <w:lang w:val="uk-UA"/>
-        </w:rPr>
-        <w:t xml:space="preserve"> </w:t>
-      </w:r>
-      <w:r>
-        <w:rPr>
-          <w:rFonts w:ascii="Times New Roman" w:eastAsia="Times New Roman" w:hAnsi="Times New Roman" w:cs="Times New Roman"/>
-          <w:sz w:val="28"/>
-          <w:szCs w:val="28"/>
-          <w:lang w:val="en-US"/>
+      <w:r>
+        <w:rPr>
+          <w:rFonts w:ascii="Times New Roman" w:eastAsia="Times New Roman" w:hAnsi="Times New Roman" w:cs="Times New Roman"/>
+          <w:sz w:val="28"/>
+          <w:szCs w:val="28"/>
         </w:rPr>
         <w:t>[1]</w:t>
       </w:r>
@@ -10437,17 +8465,7 @@
           <w:szCs w:val="28"/>
           <w:lang w:val="uk-UA"/>
         </w:rPr>
-        <w:t xml:space="preserve"> </w:t>
-      </w:r>
-      <w:proofErr w:type="spellStart"/>
-      <w:r>
-        <w:rPr>
-          <w:rFonts w:ascii="Times New Roman" w:eastAsia="Times New Roman" w:hAnsi="Times New Roman" w:cs="Times New Roman"/>
-          <w:sz w:val="28"/>
-          <w:szCs w:val="28"/>
-          <w:lang w:val="uk-UA"/>
-        </w:rPr>
-        <w:t>деаноніміз</w:t>
+        <w:t xml:space="preserve"> деаноніміз</w:t>
       </w:r>
       <w:r>
         <w:rPr>
@@ -10458,7 +8476,6 @@
         </w:rPr>
         <w:t>овані</w:t>
       </w:r>
-      <w:proofErr w:type="spellEnd"/>
       <w:r>
         <w:rPr>
           <w:rFonts w:ascii="Times New Roman" w:eastAsia="Times New Roman" w:hAnsi="Times New Roman" w:cs="Times New Roman"/>
@@ -10502,47 +8519,7 @@
           <w:szCs w:val="28"/>
           <w:lang w:val="uk-UA"/>
         </w:rPr>
-        <w:t xml:space="preserve"> реле за допомогою снайперської атаки, сильно впливаючи на шляхи до тих, хто контролює противника. Таким чином, ця атака створює реальні, значні загрози для користувачів </w:t>
-      </w:r>
-      <w:proofErr w:type="spellStart"/>
-      <w:r>
-        <w:rPr>
-          <w:rFonts w:ascii="Times New Roman" w:eastAsia="Times New Roman" w:hAnsi="Times New Roman" w:cs="Times New Roman"/>
-          <w:sz w:val="28"/>
-          <w:szCs w:val="28"/>
-          <w:lang w:val="uk-UA"/>
-        </w:rPr>
-        <w:t>Tor</w:t>
-      </w:r>
-      <w:proofErr w:type="spellEnd"/>
-      <w:r>
-        <w:rPr>
-          <w:rFonts w:ascii="Times New Roman" w:eastAsia="Times New Roman" w:hAnsi="Times New Roman" w:cs="Times New Roman"/>
-          <w:sz w:val="28"/>
-          <w:szCs w:val="28"/>
-          <w:lang w:val="uk-UA"/>
-        </w:rPr>
-        <w:t xml:space="preserve">, і це є найбільш руйнівною атакою проти мережі </w:t>
-      </w:r>
-      <w:proofErr w:type="spellStart"/>
-      <w:r>
-        <w:rPr>
-          <w:rFonts w:ascii="Times New Roman" w:eastAsia="Times New Roman" w:hAnsi="Times New Roman" w:cs="Times New Roman"/>
-          <w:sz w:val="28"/>
-          <w:szCs w:val="28"/>
-          <w:lang w:val="uk-UA"/>
-        </w:rPr>
-        <w:t>Tor</w:t>
-      </w:r>
-      <w:proofErr w:type="spellEnd"/>
-      <w:r>
-        <w:rPr>
-          <w:rFonts w:ascii="Times New Roman" w:eastAsia="Times New Roman" w:hAnsi="Times New Roman" w:cs="Times New Roman"/>
-          <w:sz w:val="28"/>
-          <w:szCs w:val="28"/>
-          <w:lang w:val="uk-UA"/>
-        </w:rPr>
-        <w:t xml:space="preserve"> на сьогодні.</w:t>
+        <w:t xml:space="preserve"> реле за допомогою снайперської атаки, сильно впливаючи на шляхи до тих, хто контролює противника. Таким чином, ця атака створює реальні, значні загрози для користувачів Tor, і це є найбільш руйнівною атакою проти мережі Tor на сьогодні.</w:t>
       </w:r>
     </w:p>
     <w:p>
@@ -10554,20 +8531,12 @@
         </w:rPr>
       </w:pPr>
       <w:bookmarkStart w:id="19" w:name="_Toc40051400"/>
-      <w:proofErr w:type="spellStart"/>
       <w:r>
         <w:rPr>
           <w:rFonts w:eastAsia="Times New Roman"/>
         </w:rPr>
         <w:lastRenderedPageBreak/>
-        <w:t>Снайперська</w:t>
-      </w:r>
-      <w:proofErr w:type="spellEnd"/>
-      <w:r>
-        <w:rPr>
-          <w:rFonts w:eastAsia="Times New Roman"/>
-        </w:rPr>
-        <w:t xml:space="preserve"> атака</w:t>
+        <w:t>Снайперська атака</w:t>
       </w:r>
       <w:bookmarkEnd w:id="19"/>
     </w:p>
@@ -10754,39 +8723,8 @@
           <w:szCs w:val="28"/>
           <w:lang w:val="uk-UA"/>
         </w:rPr>
-        <w:t xml:space="preserve">Цільовий запис </w:t>
-      </w:r>
-      <w:proofErr w:type="spellStart"/>
-      <w:r>
-        <w:rPr>
-          <w:rFonts w:ascii="Times New Roman" w:eastAsia="Times New Roman" w:hAnsi="Times New Roman" w:cs="Times New Roman"/>
-          <w:sz w:val="28"/>
-          <w:szCs w:val="28"/>
-          <w:lang w:val="uk-UA"/>
-        </w:rPr>
-        <w:t>буферизує</w:t>
-      </w:r>
-      <w:proofErr w:type="spellEnd"/>
-      <w:r>
-        <w:rPr>
-          <w:rFonts w:ascii="Times New Roman" w:eastAsia="Times New Roman" w:hAnsi="Times New Roman" w:cs="Times New Roman"/>
-          <w:sz w:val="28"/>
-          <w:szCs w:val="28"/>
-          <w:lang w:val="uk-UA"/>
-        </w:rPr>
-        <w:t xml:space="preserve"> дані до тих пір, поки ОС не припинить процес </w:t>
-      </w:r>
-      <w:proofErr w:type="spellStart"/>
-      <w:r>
-        <w:rPr>
-          <w:rFonts w:ascii="Times New Roman" w:eastAsia="Times New Roman" w:hAnsi="Times New Roman" w:cs="Times New Roman"/>
-          <w:sz w:val="28"/>
-          <w:szCs w:val="28"/>
-          <w:lang w:val="uk-UA"/>
-        </w:rPr>
-        <w:t>Tor</w:t>
-      </w:r>
-      <w:proofErr w:type="spellEnd"/>
+        <w:t>Цільовий запис буферизує дані до тих пір, поки ОС не припинить процес Tor</w:t>
+      </w:r>
     </w:p>
     <w:p>
       <w:pPr>
@@ -10807,27 +8745,7 @@
           <w:szCs w:val="28"/>
           <w:lang w:val="uk-UA"/>
         </w:rPr>
-        <w:t xml:space="preserve">Оскільки цей метод вимагає, щоб цільовий вузол входу прихованої служби припинявся </w:t>
-      </w:r>
-      <w:proofErr w:type="spellStart"/>
-      <w:r>
-        <w:rPr>
-          <w:rFonts w:ascii="Times New Roman" w:eastAsia="Times New Roman" w:hAnsi="Times New Roman" w:cs="Times New Roman"/>
-          <w:sz w:val="28"/>
-          <w:szCs w:val="28"/>
-          <w:lang w:val="uk-UA"/>
-        </w:rPr>
-        <w:t>буферизацією</w:t>
-      </w:r>
-      <w:proofErr w:type="spellEnd"/>
-      <w:r>
-        <w:rPr>
-          <w:rFonts w:ascii="Times New Roman" w:eastAsia="Times New Roman" w:hAnsi="Times New Roman" w:cs="Times New Roman"/>
-          <w:sz w:val="28"/>
-          <w:szCs w:val="28"/>
-          <w:lang w:val="uk-UA"/>
-        </w:rPr>
-        <w:t xml:space="preserve"> всієї вільної пам'яті, для системи з великою кількістю вільної пам'яті може знадобитися багато часу.</w:t>
+        <w:t>Оскільки цей метод вимагає, щоб цільовий вузол входу прихованої служби припинявся буферизацією всієї вільної пам'яті, для системи з великою кількістю вільної пам'яті може знадобитися багато часу.</w:t>
       </w:r>
       <w:r>
         <w:rPr>
@@ -11000,30 +8918,14 @@
         </w:rPr>
       </w:pPr>
       <w:bookmarkStart w:id="20" w:name="_Toc40051401"/>
-      <w:proofErr w:type="spellStart"/>
       <w:r>
         <w:rPr>
           <w:rFonts w:eastAsia="Times New Roman"/>
         </w:rPr>
         <w:lastRenderedPageBreak/>
-        <w:t>Деанонімізація</w:t>
-      </w:r>
-      <w:proofErr w:type="spellEnd"/>
-      <w:r>
-        <w:rPr>
-          <w:rFonts w:eastAsia="Times New Roman"/>
-        </w:rPr>
-        <w:t xml:space="preserve"> прихованих </w:t>
-      </w:r>
-      <w:proofErr w:type="spellStart"/>
-      <w:r>
-        <w:rPr>
-          <w:rFonts w:eastAsia="Times New Roman"/>
-        </w:rPr>
-        <w:t>сервісів</w:t>
+        <w:t>Деанонімізація прихованих сервісів</w:t>
       </w:r>
       <w:bookmarkEnd w:id="20"/>
-      <w:proofErr w:type="spellEnd"/>
     </w:p>
     <w:p>
       <w:pPr>
@@ -11044,27 +8946,7 @@
           <w:szCs w:val="28"/>
           <w:lang w:val="uk-UA"/>
         </w:rPr>
-        <w:t xml:space="preserve">Блок-схема процесу </w:t>
-      </w:r>
-      <w:proofErr w:type="spellStart"/>
-      <w:r>
-        <w:rPr>
-          <w:rFonts w:ascii="Times New Roman" w:eastAsia="Times New Roman" w:hAnsi="Times New Roman" w:cs="Times New Roman"/>
-          <w:sz w:val="28"/>
-          <w:szCs w:val="28"/>
-          <w:lang w:val="uk-UA"/>
-        </w:rPr>
-        <w:t>деанонімізації</w:t>
-      </w:r>
-      <w:proofErr w:type="spellEnd"/>
-      <w:r>
-        <w:rPr>
-          <w:rFonts w:ascii="Times New Roman" w:eastAsia="Times New Roman" w:hAnsi="Times New Roman" w:cs="Times New Roman"/>
-          <w:sz w:val="28"/>
-          <w:szCs w:val="28"/>
-          <w:lang w:val="uk-UA"/>
-        </w:rPr>
-        <w:t xml:space="preserve"> прихованих служб показана на рисунку </w:t>
+        <w:t xml:space="preserve">Блок-схема процесу деанонімізації прихованих служб показана на рисунку </w:t>
       </w:r>
       <w:r>
         <w:rPr>
@@ -11204,17 +9086,7 @@
           <w:szCs w:val="28"/>
           <w:lang w:val="uk-UA"/>
         </w:rPr>
-        <w:t xml:space="preserve">Повторювати поки HS не </w:t>
-      </w:r>
-      <w:proofErr w:type="spellStart"/>
-      <w:r>
-        <w:rPr>
-          <w:rFonts w:ascii="Times New Roman" w:eastAsia="Times New Roman" w:hAnsi="Times New Roman" w:cs="Times New Roman"/>
-          <w:sz w:val="28"/>
-          <w:szCs w:val="28"/>
-          <w:lang w:val="uk-UA"/>
-        </w:rPr>
-        <w:t>об</w:t>
+        <w:t>Повторювати поки HS не об</w:t>
       </w:r>
       <w:r>
         <w:rPr>
@@ -11225,7 +9097,6 @@
         </w:rPr>
         <w:t>ере</w:t>
       </w:r>
-      <w:proofErr w:type="spellEnd"/>
       <w:r>
         <w:rPr>
           <w:rFonts w:ascii="Times New Roman" w:eastAsia="Times New Roman" w:hAnsi="Times New Roman" w:cs="Times New Roman"/>
@@ -11361,27 +9232,7 @@
           <w:szCs w:val="28"/>
           <w:lang w:val="uk-UA"/>
         </w:rPr>
-        <w:t xml:space="preserve">Для </w:t>
-      </w:r>
-      <w:proofErr w:type="spellStart"/>
-      <w:r>
-        <w:rPr>
-          <w:rFonts w:ascii="Times New Roman" w:eastAsia="Times New Roman" w:hAnsi="Times New Roman" w:cs="Times New Roman"/>
-          <w:sz w:val="28"/>
-          <w:szCs w:val="28"/>
-          <w:lang w:val="uk-UA"/>
-        </w:rPr>
-        <w:t>деанонімізації</w:t>
-      </w:r>
-      <w:proofErr w:type="spellEnd"/>
-      <w:r>
-        <w:rPr>
-          <w:rFonts w:ascii="Times New Roman" w:eastAsia="Times New Roman" w:hAnsi="Times New Roman" w:cs="Times New Roman"/>
-          <w:sz w:val="28"/>
-          <w:szCs w:val="28"/>
-          <w:lang w:val="uk-UA"/>
-        </w:rPr>
-        <w:t xml:space="preserve"> прихованого сервісу</w:t>
+        <w:t>Для деанонімізації прихованого сервісу</w:t>
       </w:r>
       <w:r>
         <w:rPr>
@@ -11695,20 +9546,8 @@
           <w:szCs w:val="28"/>
           <w:lang w:val="uk-UA"/>
         </w:rPr>
-        <w:t xml:space="preserve">не </w:t>
-      </w:r>
-      <w:proofErr w:type="spellStart"/>
-      <w:r>
-        <w:rPr>
-          <w:rFonts w:ascii="Times New Roman" w:eastAsia="Times New Roman" w:hAnsi="Times New Roman" w:cs="Times New Roman"/>
-          <w:iCs/>
-          <w:sz w:val="28"/>
-          <w:szCs w:val="28"/>
-          <w:lang w:val="uk-UA"/>
-        </w:rPr>
-        <w:t>обере</w:t>
-      </w:r>
-      <w:proofErr w:type="spellEnd"/>
+        <w:t>не обере</w:t>
+      </w:r>
       <w:r>
         <w:rPr>
           <w:rFonts w:ascii="Times New Roman" w:eastAsia="Times New Roman" w:hAnsi="Times New Roman" w:cs="Times New Roman"/>
@@ -12055,27 +9894,7 @@
           <w:szCs w:val="28"/>
           <w:lang w:val="uk-UA"/>
         </w:rPr>
-        <w:t xml:space="preserve">RELAY_COMMAND_RENDEZVOUS1 з файлом </w:t>
-      </w:r>
-      <w:proofErr w:type="spellStart"/>
-      <w:r>
-        <w:rPr>
-          <w:rFonts w:ascii="Times New Roman" w:eastAsia="Times New Roman" w:hAnsi="Times New Roman" w:cs="Times New Roman"/>
-          <w:sz w:val="28"/>
-          <w:szCs w:val="28"/>
-          <w:lang w:val="uk-UA"/>
-        </w:rPr>
-        <w:t>cookie</w:t>
-      </w:r>
-      <w:proofErr w:type="spellEnd"/>
-      <w:r>
-        <w:rPr>
-          <w:rFonts w:ascii="Times New Roman" w:eastAsia="Times New Roman" w:hAnsi="Times New Roman" w:cs="Times New Roman"/>
-          <w:sz w:val="28"/>
-          <w:szCs w:val="28"/>
-          <w:lang w:val="uk-UA"/>
-        </w:rPr>
-        <w:t xml:space="preserve"> зловмисника, RP генерує трафік зі спеціальн</w:t>
+        <w:t>RELAY_COMMAND_RENDEZVOUS1 з файлом cookie зловмисника, RP генерує трафік зі спеціальн</w:t>
       </w:r>
       <w:r>
         <w:rPr>
@@ -12219,27 +10038,7 @@
           <w:szCs w:val="28"/>
           <w:lang w:val="uk-UA"/>
         </w:rPr>
-        <w:t xml:space="preserve"> PADDING у </w:t>
-      </w:r>
-      <w:proofErr w:type="spellStart"/>
-      <w:r>
-        <w:rPr>
-          <w:rFonts w:ascii="Times New Roman" w:eastAsia="Times New Roman" w:hAnsi="Times New Roman" w:cs="Times New Roman"/>
-          <w:sz w:val="28"/>
-          <w:szCs w:val="28"/>
-          <w:lang w:val="uk-UA"/>
-        </w:rPr>
-        <w:t>Tor</w:t>
-      </w:r>
-      <w:proofErr w:type="spellEnd"/>
-      <w:r>
-        <w:rPr>
-          <w:rFonts w:ascii="Times New Roman" w:eastAsia="Times New Roman" w:hAnsi="Times New Roman" w:cs="Times New Roman"/>
-          <w:sz w:val="28"/>
-          <w:szCs w:val="28"/>
-          <w:lang w:val="uk-UA"/>
-        </w:rPr>
-        <w:t xml:space="preserve"> спрощує генерацію трафіку </w:t>
+        <w:t xml:space="preserve"> PADDING у Tor спрощує генерацію трафіку </w:t>
       </w:r>
       <w:r>
         <w:rPr>
@@ -12725,7 +10524,6 @@
           <w:rFonts w:ascii="Times New Roman" w:eastAsia="Times New Roman" w:hAnsi="Times New Roman" w:cs="Times New Roman"/>
           <w:sz w:val="28"/>
           <w:szCs w:val="28"/>
-          <w:lang w:val="en-US"/>
         </w:rPr>
         <w:t>4</w:t>
       </w:r>
@@ -12895,27 +10693,7 @@
           <w:lang w:val="uk-UA"/>
         </w:rPr>
         <w:lastRenderedPageBreak/>
-        <w:t xml:space="preserve">(2) кількість </w:t>
-      </w:r>
-      <w:proofErr w:type="spellStart"/>
-      <w:r>
-        <w:rPr>
-          <w:rFonts w:ascii="Times New Roman" w:eastAsia="Times New Roman" w:hAnsi="Times New Roman" w:cs="Times New Roman"/>
-          <w:sz w:val="28"/>
-          <w:szCs w:val="28"/>
-          <w:lang w:val="uk-UA"/>
-        </w:rPr>
-        <w:t>перенаправлених</w:t>
-      </w:r>
-      <w:proofErr w:type="spellEnd"/>
-      <w:r>
-        <w:rPr>
-          <w:rFonts w:ascii="Times New Roman" w:eastAsia="Times New Roman" w:hAnsi="Times New Roman" w:cs="Times New Roman"/>
-          <w:sz w:val="28"/>
-          <w:szCs w:val="28"/>
-          <w:lang w:val="uk-UA"/>
-        </w:rPr>
-        <w:t xml:space="preserve"> </w:t>
+        <w:t xml:space="preserve">(2) кількість перенаправлених </w:t>
       </w:r>
       <w:r>
         <w:rPr>
@@ -13093,21 +10871,8 @@
         <w:ind w:left="426" w:hanging="426"/>
       </w:pPr>
       <w:bookmarkStart w:id="22" w:name="_Toc40051403"/>
-      <w:proofErr w:type="spellStart"/>
-      <w:r>
-        <w:t>Website</w:t>
-      </w:r>
-      <w:proofErr w:type="spellEnd"/>
-      <w:r>
-        <w:t xml:space="preserve"> </w:t>
-      </w:r>
-      <w:proofErr w:type="spellStart"/>
-      <w:r>
-        <w:t>fingerprinting</w:t>
-      </w:r>
-      <w:proofErr w:type="spellEnd"/>
-      <w:r>
-        <w:t xml:space="preserve"> атака</w:t>
+      <w:r>
+        <w:t>Website fingerprinting атака</w:t>
       </w:r>
       <w:bookmarkEnd w:id="22"/>
     </w:p>
@@ -13165,17 +10930,7 @@
           <w:szCs w:val="28"/>
           <w:lang w:val="uk-UA"/>
         </w:rPr>
-        <w:t xml:space="preserve"> привертає велику увагу дослідників, оскільки дозволяє </w:t>
-      </w:r>
-      <w:proofErr w:type="spellStart"/>
-      <w:r>
-        <w:rPr>
-          <w:rFonts w:ascii="Times New Roman" w:eastAsia="Times New Roman" w:hAnsi="Times New Roman" w:cs="Times New Roman"/>
-          <w:sz w:val="28"/>
-          <w:szCs w:val="28"/>
-          <w:lang w:val="uk-UA"/>
-        </w:rPr>
-        <w:t>деаноніміз</w:t>
+        <w:t xml:space="preserve"> привертає велику увагу дослідників, оскільки дозволяє деаноніміз</w:t>
       </w:r>
       <w:r>
         <w:rPr>
@@ -13186,7 +10941,6 @@
         </w:rPr>
         <w:t>увати</w:t>
       </w:r>
-      <w:proofErr w:type="spellEnd"/>
       <w:r>
         <w:rPr>
           <w:rFonts w:ascii="Times New Roman" w:eastAsia="Times New Roman" w:hAnsi="Times New Roman" w:cs="Times New Roman"/>
@@ -13329,7 +11083,6 @@
           <w:rFonts w:ascii="Times New Roman" w:eastAsia="Times New Roman" w:hAnsi="Times New Roman" w:cs="Times New Roman"/>
           <w:sz w:val="28"/>
           <w:szCs w:val="28"/>
-          <w:lang w:val="en-US"/>
         </w:rPr>
         <w:t>5</w:t>
       </w:r>
@@ -13361,17 +11114,7 @@
           <w:szCs w:val="28"/>
           <w:lang w:val="uk-UA"/>
         </w:rPr>
-        <w:t xml:space="preserve">Стратегія атакуючого досить проста: він збирає мережевий трафік через вхідний вузол, а потім посилає його в класифікатор, який навчається на цих даних. Після того, як класифікатор навчився, він готовий до експлуатації. Класифікатор може бути навчений як </w:t>
-      </w:r>
-      <w:proofErr w:type="spellStart"/>
-      <w:r>
-        <w:rPr>
-          <w:rFonts w:ascii="Times New Roman" w:eastAsia="Times New Roman" w:hAnsi="Times New Roman" w:cs="Times New Roman"/>
-          <w:sz w:val="28"/>
-          <w:szCs w:val="28"/>
-          <w:lang w:val="uk-UA"/>
-        </w:rPr>
-        <w:t>мульт</w:t>
+        <w:t>Стратегія атакуючого досить проста: він збирає мережевий трафік через вхідний вузол, а потім посилає його в класифікатор, який навчається на цих даних. Після того, як класифікатор навчився, він готовий до експлуатації. Класифікатор може бути навчений як мульт</w:t>
       </w:r>
       <w:r>
         <w:rPr>
@@ -13389,17 +11132,7 @@
           <w:szCs w:val="28"/>
           <w:lang w:val="uk-UA"/>
         </w:rPr>
-        <w:t>класовий</w:t>
-      </w:r>
-      <w:proofErr w:type="spellEnd"/>
-      <w:r>
-        <w:rPr>
-          <w:rFonts w:ascii="Times New Roman" w:eastAsia="Times New Roman" w:hAnsi="Times New Roman" w:cs="Times New Roman"/>
-          <w:sz w:val="28"/>
-          <w:szCs w:val="28"/>
-          <w:lang w:val="uk-UA"/>
-        </w:rPr>
-        <w:t xml:space="preserve"> (розпізнавати сайти), так і в якості бінарного: переглядає користувач сайт зі списку атакуючого або з зовнішнього світу.</w:t>
+        <w:t>класовий (розпізнавати сайти), так і в якості бінарного: переглядає користувач сайт зі списку атакуючого або з зовнішнього світу.</w:t>
       </w:r>
     </w:p>
     <w:p>
@@ -13566,27 +11299,7 @@
           <w:szCs w:val="28"/>
           <w:lang w:val="uk-UA"/>
         </w:rPr>
-        <w:t xml:space="preserve">Атакуючий може фільтрувати весь фоновий трафік, який виробляють сторонні додатки або інші сполуки через ланцюг </w:t>
-      </w:r>
-      <w:proofErr w:type="spellStart"/>
-      <w:r>
-        <w:rPr>
-          <w:rFonts w:ascii="Times New Roman" w:eastAsia="Times New Roman" w:hAnsi="Times New Roman" w:cs="Times New Roman"/>
-          <w:sz w:val="28"/>
-          <w:szCs w:val="28"/>
-          <w:lang w:val="uk-UA"/>
-        </w:rPr>
-        <w:t>Tor</w:t>
-      </w:r>
-      <w:proofErr w:type="spellEnd"/>
-      <w:r>
-        <w:rPr>
-          <w:rFonts w:ascii="Times New Roman" w:eastAsia="Times New Roman" w:hAnsi="Times New Roman" w:cs="Times New Roman"/>
-          <w:sz w:val="28"/>
-          <w:szCs w:val="28"/>
-          <w:lang w:val="uk-UA"/>
-        </w:rPr>
-        <w:t>.</w:t>
+        <w:t>Атакуючий може фільтрувати весь фоновий трафік, який виробляють сторонні додатки або інші сполуки через ланцюг Tor.</w:t>
       </w:r>
     </w:p>
     <w:p>
@@ -13758,7 +11471,6 @@
           <w:rFonts w:ascii="Times New Roman" w:eastAsia="Times New Roman" w:hAnsi="Times New Roman" w:cs="Times New Roman"/>
           <w:sz w:val="28"/>
           <w:szCs w:val="28"/>
-          <w:lang w:val="en-US"/>
         </w:rPr>
         <w:t>5</w:t>
       </w:r>
@@ -13792,9 +11504,8 @@
           <w:lang w:val="uk-UA"/>
         </w:rPr>
         <w:lastRenderedPageBreak/>
-        <w:t xml:space="preserve">Найбільш важливим компонентом для будь-якого алгоритму машинного навчання є ознаки об'єктів. Дістати ознаки для них можна на різних рівнях: рівень осередків </w:t>
-      </w:r>
-      <w:proofErr w:type="spellStart"/>
+        <w:t xml:space="preserve">Найбільш важливим компонентом для будь-якого алгоритму машинного навчання є ознаки об'єктів. Дістати ознаки для них можна на різних рівнях: рівень осередків Tor, TLS, TCP. На рівні додатку, Tor передає всі дані </w:t>
+      </w:r>
       <w:r>
         <w:rPr>
           <w:rFonts w:ascii="Times New Roman" w:hAnsi="Times New Roman" w:cs="Times New Roman"/>
@@ -13802,9 +11513,8 @@
           <w:szCs w:val="28"/>
           <w:lang w:val="uk-UA"/>
         </w:rPr>
-        <w:t>Tor</w:t>
-      </w:r>
-      <w:proofErr w:type="spellEnd"/>
+        <w:t xml:space="preserve">в </w:t>
+      </w:r>
       <w:r>
         <w:rPr>
           <w:rFonts w:ascii="Times New Roman" w:hAnsi="Times New Roman" w:cs="Times New Roman"/>
@@ -13812,9 +11522,8 @@
           <w:szCs w:val="28"/>
           <w:lang w:val="uk-UA"/>
         </w:rPr>
-        <w:t xml:space="preserve">, TLS, TCP. На рівні додатку, </w:t>
-      </w:r>
-      <w:proofErr w:type="spellStart"/>
+        <w:t>осередк</w:t>
+      </w:r>
       <w:r>
         <w:rPr>
           <w:rFonts w:ascii="Times New Roman" w:hAnsi="Times New Roman" w:cs="Times New Roman"/>
@@ -13822,9 +11531,8 @@
           <w:szCs w:val="28"/>
           <w:lang w:val="uk-UA"/>
         </w:rPr>
-        <w:t>Tor</w:t>
-      </w:r>
-      <w:proofErr w:type="spellEnd"/>
+        <w:t>ах які</w:t>
+      </w:r>
       <w:r>
         <w:rPr>
           <w:rFonts w:ascii="Times New Roman" w:hAnsi="Times New Roman" w:cs="Times New Roman"/>
@@ -13832,7 +11540,7 @@
           <w:szCs w:val="28"/>
           <w:lang w:val="uk-UA"/>
         </w:rPr>
-        <w:t xml:space="preserve"> передає всі дані </w:t>
+        <w:t xml:space="preserve"> потім перетворюються в TLS записи </w:t>
       </w:r>
       <w:r>
         <w:rPr>
@@ -13841,16 +11549,15 @@
           <w:szCs w:val="28"/>
           <w:lang w:val="uk-UA"/>
         </w:rPr>
-        <w:t xml:space="preserve">в </w:t>
+        <w:t>як показано на рисунку 2.</w:t>
       </w:r>
       <w:r>
         <w:rPr>
           <w:rFonts w:ascii="Times New Roman" w:hAnsi="Times New Roman" w:cs="Times New Roman"/>
           <w:sz w:val="28"/>
           <w:szCs w:val="28"/>
-          <w:lang w:val="uk-UA"/>
-        </w:rPr>
-        <w:t>осередк</w:t>
+        </w:rPr>
+        <w:t>5</w:t>
       </w:r>
       <w:r>
         <w:rPr>
@@ -13859,7 +11566,7 @@
           <w:szCs w:val="28"/>
           <w:lang w:val="uk-UA"/>
         </w:rPr>
-        <w:t>ах які</w:t>
+        <w:t>.2</w:t>
       </w:r>
       <w:r>
         <w:rPr>
@@ -13868,7 +11575,7 @@
           <w:szCs w:val="28"/>
           <w:lang w:val="uk-UA"/>
         </w:rPr>
-        <w:t xml:space="preserve"> потім перетворюються в TLS записи </w:t>
+        <w:t>. Примітно, що багато осередків може бути упаковано в одн</w:t>
       </w:r>
       <w:r>
         <w:rPr>
@@ -13877,71 +11584,16 @@
           <w:szCs w:val="28"/>
           <w:lang w:val="uk-UA"/>
         </w:rPr>
-        <w:t>як показано на рисунку 2.</w:t>
+        <w:t>ин</w:t>
       </w:r>
       <w:r>
         <w:rPr>
           <w:rFonts w:ascii="Times New Roman" w:hAnsi="Times New Roman" w:cs="Times New Roman"/>
           <w:sz w:val="28"/>
           <w:szCs w:val="28"/>
-        </w:rPr>
-        <w:t>5</w:t>
-      </w:r>
-      <w:r>
-        <w:rPr>
-          <w:rFonts w:ascii="Times New Roman" w:hAnsi="Times New Roman" w:cs="Times New Roman"/>
-          <w:sz w:val="28"/>
-          <w:szCs w:val="28"/>
-          <w:lang w:val="uk-UA"/>
-        </w:rPr>
-        <w:t>.2</w:t>
-      </w:r>
-      <w:r>
-        <w:rPr>
-          <w:rFonts w:ascii="Times New Roman" w:hAnsi="Times New Roman" w:cs="Times New Roman"/>
-          <w:sz w:val="28"/>
-          <w:szCs w:val="28"/>
-          <w:lang w:val="uk-UA"/>
-        </w:rPr>
-        <w:t>. Примітно, що багато осередків може бути упаковано в одн</w:t>
-      </w:r>
-      <w:r>
-        <w:rPr>
-          <w:rFonts w:ascii="Times New Roman" w:hAnsi="Times New Roman" w:cs="Times New Roman"/>
-          <w:sz w:val="28"/>
-          <w:szCs w:val="28"/>
-          <w:lang w:val="uk-UA"/>
-        </w:rPr>
-        <w:t>ин</w:t>
-      </w:r>
-      <w:r>
-        <w:rPr>
-          <w:rFonts w:ascii="Times New Roman" w:hAnsi="Times New Roman" w:cs="Times New Roman"/>
-          <w:sz w:val="28"/>
-          <w:szCs w:val="28"/>
-          <w:lang w:val="uk-UA"/>
-        </w:rPr>
-        <w:t xml:space="preserve"> TLS запис. І останній - транспортний рівень: TLS записи, як правило, </w:t>
-      </w:r>
-      <w:proofErr w:type="spellStart"/>
-      <w:r>
-        <w:rPr>
-          <w:rFonts w:ascii="Times New Roman" w:hAnsi="Times New Roman" w:cs="Times New Roman"/>
-          <w:sz w:val="28"/>
-          <w:szCs w:val="28"/>
-          <w:lang w:val="uk-UA"/>
-        </w:rPr>
-        <w:t>фрагментируются</w:t>
-      </w:r>
-      <w:proofErr w:type="spellEnd"/>
-      <w:r>
-        <w:rPr>
-          <w:rFonts w:ascii="Times New Roman" w:hAnsi="Times New Roman" w:cs="Times New Roman"/>
-          <w:sz w:val="28"/>
-          <w:szCs w:val="28"/>
-          <w:lang w:val="uk-UA"/>
-        </w:rPr>
-        <w:t xml:space="preserve"> в кілька TCP пакетів, розмір яких обмежений </w:t>
+          <w:lang w:val="uk-UA"/>
+        </w:rPr>
+        <w:t xml:space="preserve"> TLS запис. І останній - транспортний рівень: TLS записи, як правило, фрагментируются в кілька TCP пакетів, розмір яких обмежений </w:t>
       </w:r>
       <w:r>
         <w:rPr>
@@ -14202,20 +11854,72 @@
           <w:rFonts w:ascii="Times New Roman" w:eastAsia="Times New Roman" w:hAnsi="Times New Roman" w:cs="Times New Roman"/>
           <w:sz w:val="28"/>
           <w:szCs w:val="28"/>
-          <w:lang w:val="en-US"/>
-        </w:rPr>
-      </w:pPr>
-      <w:proofErr w:type="spellStart"/>
-      <w:r>
-        <w:rPr>
-          <w:rFonts w:ascii="Times New Roman" w:eastAsia="Times New Roman" w:hAnsi="Times New Roman" w:cs="Times New Roman"/>
-          <w:sz w:val="28"/>
-          <w:szCs w:val="28"/>
-          <w:lang w:val="uk-UA"/>
-        </w:rPr>
-        <w:t>Василіос</w:t>
-      </w:r>
-      <w:proofErr w:type="spellEnd"/>
+          <w:lang w:val="uk-UA"/>
+        </w:rPr>
+      </w:pPr>
+      <w:r>
+        <w:rPr>
+          <w:rFonts w:ascii="Times New Roman" w:eastAsia="Times New Roman" w:hAnsi="Times New Roman" w:cs="Times New Roman"/>
+          <w:sz w:val="28"/>
+          <w:szCs w:val="28"/>
+          <w:lang w:val="uk-UA"/>
+        </w:rPr>
+        <w:t xml:space="preserve">Василіос Маврудіс, один з дослідників, які виявили цю проблему, в своєму виступі на 33-му Chaos Communication Congress докладно описав метод деанонімізація користувачів Tor, який дозволяє </w:t>
+      </w:r>
+      <w:r>
+        <w:rPr>
+          <w:rFonts w:ascii="Times New Roman" w:eastAsia="Times New Roman" w:hAnsi="Times New Roman" w:cs="Times New Roman"/>
+          <w:sz w:val="28"/>
+          <w:szCs w:val="28"/>
+          <w:lang w:val="uk-UA"/>
+        </w:rPr>
+        <w:t>вирахувати</w:t>
+      </w:r>
+      <w:r>
+        <w:rPr>
+          <w:rFonts w:ascii="Times New Roman" w:eastAsia="Times New Roman" w:hAnsi="Times New Roman" w:cs="Times New Roman"/>
+          <w:sz w:val="28"/>
+          <w:szCs w:val="28"/>
+          <w:lang w:val="uk-UA"/>
+        </w:rPr>
+        <w:t xml:space="preserve"> їх справжн</w:t>
+      </w:r>
+      <w:r>
+        <w:rPr>
+          <w:rFonts w:ascii="Times New Roman" w:eastAsia="Times New Roman" w:hAnsi="Times New Roman" w:cs="Times New Roman"/>
+          <w:sz w:val="28"/>
+          <w:szCs w:val="28"/>
+          <w:lang w:val="uk-UA"/>
+        </w:rPr>
+        <w:t>ю</w:t>
+      </w:r>
+      <w:r>
+        <w:rPr>
+          <w:rFonts w:ascii="Times New Roman" w:eastAsia="Times New Roman" w:hAnsi="Times New Roman" w:cs="Times New Roman"/>
+          <w:sz w:val="28"/>
+          <w:szCs w:val="28"/>
+          <w:lang w:val="uk-UA"/>
+        </w:rPr>
+        <w:t xml:space="preserve"> IP-адресу і деяку іншу інформацію</w:t>
+      </w:r>
+      <w:r>
+        <w:rPr>
+          <w:rFonts w:ascii="Times New Roman" w:eastAsia="Times New Roman" w:hAnsi="Times New Roman" w:cs="Times New Roman"/>
+          <w:sz w:val="28"/>
+          <w:szCs w:val="28"/>
+          <w:lang w:val="uk-UA"/>
+        </w:rPr>
+        <w:t xml:space="preserve"> (рисунок 2.6.1)</w:t>
+      </w:r>
+      <w:r>
+        <w:rPr>
+          <w:rFonts w:ascii="Times New Roman" w:eastAsia="Times New Roman" w:hAnsi="Times New Roman" w:cs="Times New Roman"/>
+          <w:sz w:val="28"/>
+          <w:szCs w:val="28"/>
+          <w:lang w:val="uk-UA"/>
+        </w:rPr>
+        <w:t>.</w:t>
+      </w:r>
       <w:r>
         <w:rPr>
           <w:rFonts w:ascii="Times New Roman" w:eastAsia="Times New Roman" w:hAnsi="Times New Roman" w:cs="Times New Roman"/>
@@ -14225,195 +11929,12 @@
         </w:rPr>
         <w:t xml:space="preserve"> </w:t>
       </w:r>
-      <w:proofErr w:type="spellStart"/>
-      <w:r>
-        <w:rPr>
-          <w:rFonts w:ascii="Times New Roman" w:eastAsia="Times New Roman" w:hAnsi="Times New Roman" w:cs="Times New Roman"/>
-          <w:sz w:val="28"/>
-          <w:szCs w:val="28"/>
-          <w:lang w:val="uk-UA"/>
-        </w:rPr>
-        <w:t>Маврудіс</w:t>
-      </w:r>
-      <w:proofErr w:type="spellEnd"/>
-      <w:r>
-        <w:rPr>
-          <w:rFonts w:ascii="Times New Roman" w:eastAsia="Times New Roman" w:hAnsi="Times New Roman" w:cs="Times New Roman"/>
-          <w:sz w:val="28"/>
-          <w:szCs w:val="28"/>
-          <w:lang w:val="uk-UA"/>
-        </w:rPr>
-        <w:t xml:space="preserve">, один з дослідників, які виявили цю проблему, в своєму виступі на 33-му </w:t>
-      </w:r>
-      <w:proofErr w:type="spellStart"/>
-      <w:r>
-        <w:rPr>
-          <w:rFonts w:ascii="Times New Roman" w:eastAsia="Times New Roman" w:hAnsi="Times New Roman" w:cs="Times New Roman"/>
-          <w:sz w:val="28"/>
-          <w:szCs w:val="28"/>
-          <w:lang w:val="uk-UA"/>
-        </w:rPr>
-        <w:t>Chaos</w:t>
-      </w:r>
-      <w:proofErr w:type="spellEnd"/>
-      <w:r>
-        <w:rPr>
-          <w:rFonts w:ascii="Times New Roman" w:eastAsia="Times New Roman" w:hAnsi="Times New Roman" w:cs="Times New Roman"/>
-          <w:sz w:val="28"/>
-          <w:szCs w:val="28"/>
-          <w:lang w:val="uk-UA"/>
-        </w:rPr>
-        <w:t xml:space="preserve"> </w:t>
-      </w:r>
-      <w:proofErr w:type="spellStart"/>
-      <w:r>
-        <w:rPr>
-          <w:rFonts w:ascii="Times New Roman" w:eastAsia="Times New Roman" w:hAnsi="Times New Roman" w:cs="Times New Roman"/>
-          <w:sz w:val="28"/>
-          <w:szCs w:val="28"/>
-          <w:lang w:val="uk-UA"/>
-        </w:rPr>
-        <w:t>Communication</w:t>
-      </w:r>
-      <w:proofErr w:type="spellEnd"/>
-      <w:r>
-        <w:rPr>
-          <w:rFonts w:ascii="Times New Roman" w:eastAsia="Times New Roman" w:hAnsi="Times New Roman" w:cs="Times New Roman"/>
-          <w:sz w:val="28"/>
-          <w:szCs w:val="28"/>
-          <w:lang w:val="uk-UA"/>
-        </w:rPr>
-        <w:t xml:space="preserve"> </w:t>
-      </w:r>
-      <w:proofErr w:type="spellStart"/>
-      <w:r>
-        <w:rPr>
-          <w:rFonts w:ascii="Times New Roman" w:eastAsia="Times New Roman" w:hAnsi="Times New Roman" w:cs="Times New Roman"/>
-          <w:sz w:val="28"/>
-          <w:szCs w:val="28"/>
-          <w:lang w:val="uk-UA"/>
-        </w:rPr>
-        <w:t>Congress</w:t>
-      </w:r>
-      <w:proofErr w:type="spellEnd"/>
-      <w:r>
-        <w:rPr>
-          <w:rFonts w:ascii="Times New Roman" w:eastAsia="Times New Roman" w:hAnsi="Times New Roman" w:cs="Times New Roman"/>
-          <w:sz w:val="28"/>
-          <w:szCs w:val="28"/>
-          <w:lang w:val="uk-UA"/>
-        </w:rPr>
-        <w:t xml:space="preserve"> докладно описав метод </w:t>
-      </w:r>
-      <w:proofErr w:type="spellStart"/>
-      <w:r>
-        <w:rPr>
-          <w:rFonts w:ascii="Times New Roman" w:eastAsia="Times New Roman" w:hAnsi="Times New Roman" w:cs="Times New Roman"/>
-          <w:sz w:val="28"/>
-          <w:szCs w:val="28"/>
-          <w:lang w:val="uk-UA"/>
-        </w:rPr>
-        <w:t>деанонімізація</w:t>
-      </w:r>
-      <w:proofErr w:type="spellEnd"/>
-      <w:r>
-        <w:rPr>
-          <w:rFonts w:ascii="Times New Roman" w:eastAsia="Times New Roman" w:hAnsi="Times New Roman" w:cs="Times New Roman"/>
-          <w:sz w:val="28"/>
-          <w:szCs w:val="28"/>
-          <w:lang w:val="uk-UA"/>
-        </w:rPr>
-        <w:t xml:space="preserve"> користувачів </w:t>
-      </w:r>
-      <w:proofErr w:type="spellStart"/>
-      <w:r>
-        <w:rPr>
-          <w:rFonts w:ascii="Times New Roman" w:eastAsia="Times New Roman" w:hAnsi="Times New Roman" w:cs="Times New Roman"/>
-          <w:sz w:val="28"/>
-          <w:szCs w:val="28"/>
-          <w:lang w:val="uk-UA"/>
-        </w:rPr>
-        <w:t>Tor</w:t>
-      </w:r>
-      <w:proofErr w:type="spellEnd"/>
-      <w:r>
-        <w:rPr>
-          <w:rFonts w:ascii="Times New Roman" w:eastAsia="Times New Roman" w:hAnsi="Times New Roman" w:cs="Times New Roman"/>
-          <w:sz w:val="28"/>
-          <w:szCs w:val="28"/>
-          <w:lang w:val="uk-UA"/>
-        </w:rPr>
-        <w:t xml:space="preserve">, який дозволяє </w:t>
-      </w:r>
-      <w:r>
-        <w:rPr>
-          <w:rFonts w:ascii="Times New Roman" w:eastAsia="Times New Roman" w:hAnsi="Times New Roman" w:cs="Times New Roman"/>
-          <w:sz w:val="28"/>
-          <w:szCs w:val="28"/>
-          <w:lang w:val="uk-UA"/>
-        </w:rPr>
-        <w:t>вирахувати</w:t>
-      </w:r>
-      <w:r>
-        <w:rPr>
-          <w:rFonts w:ascii="Times New Roman" w:eastAsia="Times New Roman" w:hAnsi="Times New Roman" w:cs="Times New Roman"/>
-          <w:sz w:val="28"/>
-          <w:szCs w:val="28"/>
-          <w:lang w:val="uk-UA"/>
-        </w:rPr>
-        <w:t xml:space="preserve"> їх справжн</w:t>
-      </w:r>
-      <w:r>
-        <w:rPr>
-          <w:rFonts w:ascii="Times New Roman" w:eastAsia="Times New Roman" w:hAnsi="Times New Roman" w:cs="Times New Roman"/>
-          <w:sz w:val="28"/>
-          <w:szCs w:val="28"/>
-          <w:lang w:val="uk-UA"/>
-        </w:rPr>
-        <w:t>ю</w:t>
-      </w:r>
-      <w:r>
-        <w:rPr>
-          <w:rFonts w:ascii="Times New Roman" w:eastAsia="Times New Roman" w:hAnsi="Times New Roman" w:cs="Times New Roman"/>
-          <w:sz w:val="28"/>
-          <w:szCs w:val="28"/>
-          <w:lang w:val="uk-UA"/>
-        </w:rPr>
-        <w:t xml:space="preserve"> IP-адресу і деяку іншу інформацію</w:t>
-      </w:r>
-      <w:r>
-        <w:rPr>
-          <w:rFonts w:ascii="Times New Roman" w:eastAsia="Times New Roman" w:hAnsi="Times New Roman" w:cs="Times New Roman"/>
-          <w:sz w:val="28"/>
-          <w:szCs w:val="28"/>
-          <w:lang w:val="uk-UA"/>
-        </w:rPr>
-        <w:t xml:space="preserve"> (рисунок 2.6.1)</w:t>
-      </w:r>
-      <w:r>
-        <w:rPr>
-          <w:rFonts w:ascii="Times New Roman" w:eastAsia="Times New Roman" w:hAnsi="Times New Roman" w:cs="Times New Roman"/>
-          <w:sz w:val="28"/>
-          <w:szCs w:val="28"/>
-          <w:lang w:val="uk-UA"/>
-        </w:rPr>
-        <w:t>.</w:t>
-      </w:r>
-      <w:r>
-        <w:rPr>
-          <w:rFonts w:ascii="Times New Roman" w:eastAsia="Times New Roman" w:hAnsi="Times New Roman" w:cs="Times New Roman"/>
-          <w:sz w:val="28"/>
-          <w:szCs w:val="28"/>
-          <w:lang w:val="uk-UA"/>
-        </w:rPr>
-        <w:t xml:space="preserve"> </w:t>
-      </w:r>
-      <w:r>
-        <w:rPr>
-          <w:rFonts w:ascii="Times New Roman" w:eastAsia="Times New Roman" w:hAnsi="Times New Roman" w:cs="Times New Roman"/>
-          <w:sz w:val="28"/>
-          <w:szCs w:val="28"/>
-          <w:lang w:val="en-US"/>
+      <w:r>
+        <w:rPr>
+          <w:rFonts w:ascii="Times New Roman" w:eastAsia="Times New Roman" w:hAnsi="Times New Roman" w:cs="Times New Roman"/>
+          <w:sz w:val="28"/>
+          <w:szCs w:val="28"/>
+          <w:lang w:val="uk-UA"/>
         </w:rPr>
         <w:t>[5]</w:t>
       </w:r>
@@ -14437,27 +11958,7 @@
           <w:szCs w:val="28"/>
           <w:lang w:val="uk-UA"/>
         </w:rPr>
-        <w:t xml:space="preserve">Успіх цього способу вимагає, щоб користувач </w:t>
-      </w:r>
-      <w:proofErr w:type="spellStart"/>
-      <w:r>
-        <w:rPr>
-          <w:rFonts w:ascii="Times New Roman" w:eastAsia="Times New Roman" w:hAnsi="Times New Roman" w:cs="Times New Roman"/>
-          <w:sz w:val="28"/>
-          <w:szCs w:val="28"/>
-          <w:lang w:val="uk-UA"/>
-        </w:rPr>
-        <w:t>Tor</w:t>
-      </w:r>
-      <w:proofErr w:type="spellEnd"/>
-      <w:r>
-        <w:rPr>
-          <w:rFonts w:ascii="Times New Roman" w:eastAsia="Times New Roman" w:hAnsi="Times New Roman" w:cs="Times New Roman"/>
-          <w:sz w:val="28"/>
-          <w:szCs w:val="28"/>
-          <w:lang w:val="uk-UA"/>
-        </w:rPr>
-        <w:t xml:space="preserve"> зайшов на сторінку, яка містить </w:t>
+        <w:t xml:space="preserve">Успіх цього способу вимагає, щоб користувач Tor зайшов на сторінку, яка містить </w:t>
       </w:r>
       <w:r>
         <w:rPr>
@@ -14475,47 +11976,7 @@
           <w:szCs w:val="28"/>
           <w:lang w:val="uk-UA"/>
         </w:rPr>
-        <w:t xml:space="preserve">, або ж прихований </w:t>
-      </w:r>
-      <w:proofErr w:type="spellStart"/>
-      <w:r>
-        <w:rPr>
-          <w:rFonts w:ascii="Times New Roman" w:eastAsia="Times New Roman" w:hAnsi="Times New Roman" w:cs="Times New Roman"/>
-          <w:sz w:val="28"/>
-          <w:szCs w:val="28"/>
-          <w:lang w:val="uk-UA"/>
-        </w:rPr>
-        <w:t>Javascript</w:t>
-      </w:r>
-      <w:proofErr w:type="spellEnd"/>
-      <w:r>
-        <w:rPr>
-          <w:rFonts w:ascii="Times New Roman" w:eastAsia="Times New Roman" w:hAnsi="Times New Roman" w:cs="Times New Roman"/>
-          <w:sz w:val="28"/>
-          <w:szCs w:val="28"/>
-          <w:lang w:val="uk-UA"/>
-        </w:rPr>
-        <w:t xml:space="preserve">-код, який змушує браузер робити те ж саме через HTML5 </w:t>
-      </w:r>
-      <w:proofErr w:type="spellStart"/>
-      <w:r>
-        <w:rPr>
-          <w:rFonts w:ascii="Times New Roman" w:eastAsia="Times New Roman" w:hAnsi="Times New Roman" w:cs="Times New Roman"/>
-          <w:sz w:val="28"/>
-          <w:szCs w:val="28"/>
-          <w:lang w:val="uk-UA"/>
-        </w:rPr>
-        <w:t>Audio</w:t>
-      </w:r>
-      <w:proofErr w:type="spellEnd"/>
-      <w:r>
-        <w:rPr>
-          <w:rFonts w:ascii="Times New Roman" w:eastAsia="Times New Roman" w:hAnsi="Times New Roman" w:cs="Times New Roman"/>
-          <w:sz w:val="28"/>
-          <w:szCs w:val="28"/>
-          <w:lang w:val="uk-UA"/>
-        </w:rPr>
-        <w:t xml:space="preserve"> API.</w:t>
+        <w:t>, або ж прихований Javascript-код, який змушує браузер робити те ж саме через HTML5 Audio API.</w:t>
       </w:r>
     </w:p>
     <w:p>
@@ -14537,47 +11998,7 @@
           <w:szCs w:val="28"/>
           <w:lang w:val="uk-UA"/>
         </w:rPr>
-        <w:t xml:space="preserve">Якщо телефон користувача </w:t>
-      </w:r>
-      <w:proofErr w:type="spellStart"/>
-      <w:r>
-        <w:rPr>
-          <w:rFonts w:ascii="Times New Roman" w:eastAsia="Times New Roman" w:hAnsi="Times New Roman" w:cs="Times New Roman"/>
-          <w:sz w:val="28"/>
-          <w:szCs w:val="28"/>
-          <w:lang w:val="uk-UA"/>
-        </w:rPr>
-        <w:t>Tor</w:t>
-      </w:r>
-      <w:proofErr w:type="spellEnd"/>
-      <w:r>
-        <w:rPr>
-          <w:rFonts w:ascii="Times New Roman" w:eastAsia="Times New Roman" w:hAnsi="Times New Roman" w:cs="Times New Roman"/>
-          <w:sz w:val="28"/>
-          <w:szCs w:val="28"/>
-          <w:lang w:val="uk-UA"/>
-        </w:rPr>
-        <w:t xml:space="preserve"> знаходиться десь поблизу, і на ньому встановлені деякі програми, його телефон </w:t>
-      </w:r>
-      <w:proofErr w:type="spellStart"/>
-      <w:r>
-        <w:rPr>
-          <w:rFonts w:ascii="Times New Roman" w:eastAsia="Times New Roman" w:hAnsi="Times New Roman" w:cs="Times New Roman"/>
-          <w:sz w:val="28"/>
-          <w:szCs w:val="28"/>
-          <w:lang w:val="uk-UA"/>
-        </w:rPr>
-        <w:t>пошле</w:t>
-      </w:r>
-      <w:proofErr w:type="spellEnd"/>
-      <w:r>
-        <w:rPr>
-          <w:rFonts w:ascii="Times New Roman" w:eastAsia="Times New Roman" w:hAnsi="Times New Roman" w:cs="Times New Roman"/>
-          <w:sz w:val="28"/>
-          <w:szCs w:val="28"/>
-          <w:lang w:val="uk-UA"/>
-        </w:rPr>
-        <w:t xml:space="preserve"> одні</w:t>
+        <w:t>Якщо телефон користувача Tor знаходиться десь поблизу, і на ньому встановлені деякі програми, його телефон пошле одні</w:t>
       </w:r>
       <w:r>
         <w:rPr>
@@ -14653,27 +12074,7 @@
           <w:szCs w:val="28"/>
           <w:lang w:val="uk-UA"/>
         </w:rPr>
-        <w:t xml:space="preserve">За словами </w:t>
-      </w:r>
-      <w:proofErr w:type="spellStart"/>
-      <w:r>
-        <w:rPr>
-          <w:rFonts w:ascii="Times New Roman" w:eastAsia="Times New Roman" w:hAnsi="Times New Roman" w:cs="Times New Roman"/>
-          <w:sz w:val="28"/>
-          <w:szCs w:val="28"/>
-          <w:lang w:val="uk-UA"/>
-        </w:rPr>
-        <w:t>Маврудіса</w:t>
-      </w:r>
-      <w:proofErr w:type="spellEnd"/>
-      <w:r>
-        <w:rPr>
-          <w:rFonts w:ascii="Times New Roman" w:eastAsia="Times New Roman" w:hAnsi="Times New Roman" w:cs="Times New Roman"/>
-          <w:sz w:val="28"/>
-          <w:szCs w:val="28"/>
-          <w:lang w:val="uk-UA"/>
-        </w:rPr>
-        <w:t>, щоб це спрацювало, на мобільному пристрої має бути встановлено додаток, в який вбудований один з безлічі рекламних комплектів для розробки програмного забезпечення.</w:t>
+        <w:t>За словами Маврудіса, щоб це спрацювало, на мобільному пристрої має бути встановлено додаток, в який вбудований один з безлічі рекламних комплектів для розробки програмного забезпечення.</w:t>
       </w:r>
     </w:p>
     <w:p>
@@ -14695,27 +12096,7 @@
           <w:szCs w:val="28"/>
           <w:lang w:val="uk-UA"/>
         </w:rPr>
-        <w:t xml:space="preserve">Під час своїх дослідів, </w:t>
-      </w:r>
-      <w:proofErr w:type="spellStart"/>
-      <w:r>
-        <w:rPr>
-          <w:rFonts w:ascii="Times New Roman" w:eastAsia="Times New Roman" w:hAnsi="Times New Roman" w:cs="Times New Roman"/>
-          <w:sz w:val="28"/>
-          <w:szCs w:val="28"/>
-          <w:lang w:val="uk-UA"/>
-        </w:rPr>
-        <w:t>Маврудісу</w:t>
-      </w:r>
-      <w:proofErr w:type="spellEnd"/>
-      <w:r>
-        <w:rPr>
-          <w:rFonts w:ascii="Times New Roman" w:eastAsia="Times New Roman" w:hAnsi="Times New Roman" w:cs="Times New Roman"/>
-          <w:sz w:val="28"/>
-          <w:szCs w:val="28"/>
-          <w:lang w:val="uk-UA"/>
-        </w:rPr>
-        <w:t xml:space="preserve"> вдалося перехопити частину інформації, як</w:t>
+        <w:t>Під час своїх дослідів, Маврудісу вдалося перехопити частину інформації, як</w:t>
       </w:r>
       <w:r>
         <w:rPr>
@@ -14733,17 +12114,7 @@
           <w:szCs w:val="28"/>
           <w:lang w:val="uk-UA"/>
         </w:rPr>
-        <w:t xml:space="preserve"> ці ультразвукові маячки </w:t>
-      </w:r>
-      <w:proofErr w:type="spellStart"/>
-      <w:r>
-        <w:rPr>
-          <w:rFonts w:ascii="Times New Roman" w:eastAsia="Times New Roman" w:hAnsi="Times New Roman" w:cs="Times New Roman"/>
-          <w:sz w:val="28"/>
-          <w:szCs w:val="28"/>
-          <w:lang w:val="uk-UA"/>
-        </w:rPr>
-        <w:t>обмінюю</w:t>
+        <w:t xml:space="preserve"> ці ультразвукові маячки обмінюю</w:t>
       </w:r>
       <w:r>
         <w:rPr>
@@ -14754,7 +12125,6 @@
         </w:rPr>
         <w:t>валися</w:t>
       </w:r>
-      <w:proofErr w:type="spellEnd"/>
       <w:r>
         <w:rPr>
           <w:rFonts w:ascii="Times New Roman" w:eastAsia="Times New Roman" w:hAnsi="Times New Roman" w:cs="Times New Roman"/>
@@ -14780,47 +12150,7 @@
           <w:szCs w:val="28"/>
           <w:lang w:val="uk-UA"/>
         </w:rPr>
-        <w:t xml:space="preserve"> IP-адресу користувача, </w:t>
-      </w:r>
-      <w:proofErr w:type="spellStart"/>
-      <w:r>
-        <w:rPr>
-          <w:rFonts w:ascii="Times New Roman" w:eastAsia="Times New Roman" w:hAnsi="Times New Roman" w:cs="Times New Roman"/>
-          <w:sz w:val="28"/>
-          <w:szCs w:val="28"/>
-          <w:lang w:val="uk-UA"/>
-        </w:rPr>
-        <w:t>геолокаційні</w:t>
-      </w:r>
-      <w:proofErr w:type="spellEnd"/>
-      <w:r>
-        <w:rPr>
-          <w:rFonts w:ascii="Times New Roman" w:eastAsia="Times New Roman" w:hAnsi="Times New Roman" w:cs="Times New Roman"/>
-          <w:sz w:val="28"/>
-          <w:szCs w:val="28"/>
-          <w:lang w:val="uk-UA"/>
-        </w:rPr>
-        <w:t xml:space="preserve"> координати, номер телефону, ID пристрою </w:t>
-      </w:r>
-      <w:proofErr w:type="spellStart"/>
-      <w:r>
-        <w:rPr>
-          <w:rFonts w:ascii="Times New Roman" w:eastAsia="Times New Roman" w:hAnsi="Times New Roman" w:cs="Times New Roman"/>
-          <w:sz w:val="28"/>
-          <w:szCs w:val="28"/>
-          <w:lang w:val="uk-UA"/>
-        </w:rPr>
-        <w:t>Android</w:t>
-      </w:r>
-      <w:proofErr w:type="spellEnd"/>
-      <w:r>
-        <w:rPr>
-          <w:rFonts w:ascii="Times New Roman" w:eastAsia="Times New Roman" w:hAnsi="Times New Roman" w:cs="Times New Roman"/>
-          <w:sz w:val="28"/>
-          <w:szCs w:val="28"/>
-          <w:lang w:val="uk-UA"/>
-        </w:rPr>
-        <w:t>, серійний номер IMEI і MAC-адресу пристрою.</w:t>
+        <w:t xml:space="preserve"> IP-адресу користувача, геолокаційні координати, номер телефону, ID пристрою Android, серійний номер IMEI і MAC-адресу пристрою.</w:t>
       </w:r>
     </w:p>
     <w:p>
@@ -14842,117 +12172,7 @@
           <w:szCs w:val="28"/>
           <w:lang w:val="uk-UA"/>
         </w:rPr>
-        <w:t xml:space="preserve">Даний спосіб </w:t>
-      </w:r>
-      <w:proofErr w:type="spellStart"/>
-      <w:r>
-        <w:rPr>
-          <w:rFonts w:ascii="Times New Roman" w:eastAsia="Times New Roman" w:hAnsi="Times New Roman" w:cs="Times New Roman"/>
-          <w:sz w:val="28"/>
-          <w:szCs w:val="28"/>
-          <w:lang w:val="uk-UA"/>
-        </w:rPr>
-        <w:t>деанонімізація</w:t>
-      </w:r>
-      <w:proofErr w:type="spellEnd"/>
-      <w:r>
-        <w:rPr>
-          <w:rFonts w:ascii="Times New Roman" w:eastAsia="Times New Roman" w:hAnsi="Times New Roman" w:cs="Times New Roman"/>
-          <w:sz w:val="28"/>
-          <w:szCs w:val="28"/>
-          <w:lang w:val="uk-UA"/>
-        </w:rPr>
-        <w:t xml:space="preserve"> може застосовуватися з різних сторін. За словами </w:t>
-      </w:r>
-      <w:proofErr w:type="spellStart"/>
-      <w:r>
-        <w:rPr>
-          <w:rFonts w:ascii="Times New Roman" w:eastAsia="Times New Roman" w:hAnsi="Times New Roman" w:cs="Times New Roman"/>
-          <w:sz w:val="28"/>
-          <w:szCs w:val="28"/>
-          <w:lang w:val="uk-UA"/>
-        </w:rPr>
-        <w:t>Маврудіса</w:t>
-      </w:r>
-      <w:proofErr w:type="spellEnd"/>
-      <w:r>
-        <w:rPr>
-          <w:rFonts w:ascii="Times New Roman" w:eastAsia="Times New Roman" w:hAnsi="Times New Roman" w:cs="Times New Roman"/>
-          <w:sz w:val="28"/>
-          <w:szCs w:val="28"/>
-          <w:lang w:val="uk-UA"/>
-        </w:rPr>
-        <w:t xml:space="preserve">, способи </w:t>
-      </w:r>
-      <w:proofErr w:type="spellStart"/>
-      <w:r>
-        <w:rPr>
-          <w:rFonts w:ascii="Times New Roman" w:eastAsia="Times New Roman" w:hAnsi="Times New Roman" w:cs="Times New Roman"/>
-          <w:sz w:val="28"/>
-          <w:szCs w:val="28"/>
-          <w:lang w:val="uk-UA"/>
-        </w:rPr>
-        <w:t>деанонімізація</w:t>
-      </w:r>
-      <w:proofErr w:type="spellEnd"/>
-      <w:r>
-        <w:rPr>
-          <w:rFonts w:ascii="Times New Roman" w:eastAsia="Times New Roman" w:hAnsi="Times New Roman" w:cs="Times New Roman"/>
-          <w:sz w:val="28"/>
-          <w:szCs w:val="28"/>
-          <w:lang w:val="uk-UA"/>
-        </w:rPr>
-        <w:t xml:space="preserve"> людини по даній методиці не обмежуються лише тим, щоб обманом змусити користувачів </w:t>
-      </w:r>
-      <w:proofErr w:type="spellStart"/>
-      <w:r>
-        <w:rPr>
-          <w:rFonts w:ascii="Times New Roman" w:eastAsia="Times New Roman" w:hAnsi="Times New Roman" w:cs="Times New Roman"/>
-          <w:sz w:val="28"/>
-          <w:szCs w:val="28"/>
-          <w:lang w:val="uk-UA"/>
-        </w:rPr>
-        <w:t>Tor</w:t>
-      </w:r>
-      <w:proofErr w:type="spellEnd"/>
-      <w:r>
-        <w:rPr>
-          <w:rFonts w:ascii="Times New Roman" w:eastAsia="Times New Roman" w:hAnsi="Times New Roman" w:cs="Times New Roman"/>
-          <w:sz w:val="28"/>
-          <w:szCs w:val="28"/>
-          <w:lang w:val="uk-UA"/>
-        </w:rPr>
-        <w:t xml:space="preserve"> відвідувати сайти, що містять такі ультразвукові маячки. Дослідники стверджують, що зловмисники можуть використовувати уразливості в XSS (</w:t>
-      </w:r>
-      <w:proofErr w:type="spellStart"/>
-      <w:r>
-        <w:rPr>
-          <w:rFonts w:ascii="Times New Roman" w:eastAsia="Times New Roman" w:hAnsi="Times New Roman" w:cs="Times New Roman"/>
-          <w:sz w:val="28"/>
-          <w:szCs w:val="28"/>
-          <w:lang w:val="uk-UA"/>
-        </w:rPr>
-        <w:t>Міжсайтовий</w:t>
-      </w:r>
-      <w:proofErr w:type="spellEnd"/>
-      <w:r>
-        <w:rPr>
-          <w:rFonts w:ascii="Times New Roman" w:eastAsia="Times New Roman" w:hAnsi="Times New Roman" w:cs="Times New Roman"/>
-          <w:sz w:val="28"/>
-          <w:szCs w:val="28"/>
-          <w:lang w:val="uk-UA"/>
-        </w:rPr>
-        <w:t xml:space="preserve"> </w:t>
-      </w:r>
-      <w:proofErr w:type="spellStart"/>
-      <w:r>
-        <w:rPr>
-          <w:rFonts w:ascii="Times New Roman" w:eastAsia="Times New Roman" w:hAnsi="Times New Roman" w:cs="Times New Roman"/>
-          <w:sz w:val="28"/>
-          <w:szCs w:val="28"/>
-          <w:lang w:val="uk-UA"/>
-        </w:rPr>
-        <w:t>Скрипт</w:t>
+        <w:t>Даний спосіб деанонімізація може застосовуватися з різних сторін. За словами Маврудіса, способи деанонімізація людини по даній методиці не обмежуються лише тим, щоб обманом змусити користувачів Tor відвідувати сайти, що містять такі ультразвукові маячки. Дослідники стверджують, що зловмисники можуть використовувати уразливості в XSS (Міжсайтовий Скрипт</w:t>
       </w:r>
       <w:r>
         <w:rPr>
@@ -14970,37 +12190,7 @@
           <w:szCs w:val="28"/>
           <w:lang w:val="uk-UA"/>
         </w:rPr>
-        <w:t>нг</w:t>
-      </w:r>
-      <w:proofErr w:type="spellEnd"/>
-      <w:r>
-        <w:rPr>
-          <w:rFonts w:ascii="Times New Roman" w:eastAsia="Times New Roman" w:hAnsi="Times New Roman" w:cs="Times New Roman"/>
-          <w:sz w:val="28"/>
-          <w:szCs w:val="28"/>
-          <w:lang w:val="uk-UA"/>
-        </w:rPr>
-        <w:t xml:space="preserve">), щоб вставити свій </w:t>
-      </w:r>
-      <w:proofErr w:type="spellStart"/>
-      <w:r>
-        <w:rPr>
-          <w:rFonts w:ascii="Times New Roman" w:eastAsia="Times New Roman" w:hAnsi="Times New Roman" w:cs="Times New Roman"/>
-          <w:sz w:val="28"/>
-          <w:szCs w:val="28"/>
-          <w:lang w:val="uk-UA"/>
-        </w:rPr>
-        <w:t>JavaScript</w:t>
-      </w:r>
-      <w:proofErr w:type="spellEnd"/>
-      <w:r>
-        <w:rPr>
-          <w:rFonts w:ascii="Times New Roman" w:eastAsia="Times New Roman" w:hAnsi="Times New Roman" w:cs="Times New Roman"/>
-          <w:sz w:val="28"/>
-          <w:szCs w:val="28"/>
-          <w:lang w:val="uk-UA"/>
-        </w:rPr>
-        <w:t>-код на веб-сторінку, схильну до злому через XSS.</w:t>
+        <w:t>нг), щоб вставити свій JavaScript-код на веб-сторінку, схильну до злому через XSS.</w:t>
       </w:r>
     </w:p>
     <w:p>
@@ -15077,27 +12267,7 @@
           <w:szCs w:val="28"/>
           <w:lang w:val="uk-UA"/>
         </w:rPr>
-        <w:t xml:space="preserve">, які переглядають або прослуховують певні користувачі </w:t>
-      </w:r>
-      <w:proofErr w:type="spellStart"/>
-      <w:r>
-        <w:rPr>
-          <w:rFonts w:ascii="Times New Roman" w:eastAsia="Times New Roman" w:hAnsi="Times New Roman" w:cs="Times New Roman"/>
-          <w:sz w:val="28"/>
-          <w:szCs w:val="28"/>
-          <w:lang w:val="uk-UA"/>
-        </w:rPr>
-        <w:t>Tor</w:t>
-      </w:r>
-      <w:proofErr w:type="spellEnd"/>
-      <w:r>
-        <w:rPr>
-          <w:rFonts w:ascii="Times New Roman" w:eastAsia="Times New Roman" w:hAnsi="Times New Roman" w:cs="Times New Roman"/>
-          <w:sz w:val="28"/>
-          <w:szCs w:val="28"/>
-          <w:lang w:val="uk-UA"/>
-        </w:rPr>
-        <w:t>.</w:t>
+        <w:t>, які переглядають або прослуховують певні користувачі Tor.</w:t>
       </w:r>
     </w:p>
     <w:p>
@@ -15260,27 +12430,7 @@
           <w:szCs w:val="28"/>
           <w:lang w:val="uk-UA"/>
         </w:rPr>
-        <w:t xml:space="preserve"> всередині мережі </w:t>
-      </w:r>
-      <w:proofErr w:type="spellStart"/>
-      <w:r>
-        <w:rPr>
-          <w:rFonts w:ascii="Times New Roman" w:eastAsia="Times New Roman" w:hAnsi="Times New Roman" w:cs="Times New Roman"/>
-          <w:sz w:val="28"/>
-          <w:szCs w:val="28"/>
-          <w:lang w:val="uk-UA"/>
-        </w:rPr>
-        <w:t>Tor</w:t>
-      </w:r>
-      <w:proofErr w:type="spellEnd"/>
-      <w:r>
-        <w:rPr>
-          <w:rFonts w:ascii="Times New Roman" w:eastAsia="Times New Roman" w:hAnsi="Times New Roman" w:cs="Times New Roman"/>
-          <w:sz w:val="28"/>
-          <w:szCs w:val="28"/>
-          <w:lang w:val="uk-UA"/>
-        </w:rPr>
-        <w:t xml:space="preserve"> - це двосічний меч. З одного боку, він зберігає анонімність постачальника послуг, а з іншого - технічно захищає зловмисних користувачів та організації, які розміщують нелегальний вміст, наприклад, інформацію про торгівлю наркотиками та зброєю, дитячу порнографію.</w:t>
+        <w:t xml:space="preserve"> всередині мережі Tor - це двосічний меч. З одного боку, він зберігає анонімність постачальника послуг, а з іншого - технічно захищає зловмисних користувачів та організації, які розміщують нелегальний вміст, наприклад, інформацію про торгівлю наркотиками та зброєю, дитячу порнографію.</w:t>
       </w:r>
       <w:r>
         <w:rPr>
@@ -15311,27 +12461,7 @@
           <w:szCs w:val="28"/>
           <w:lang w:val="uk-UA"/>
         </w:rPr>
-        <w:t xml:space="preserve">В роботі були розглянуті деякі методи, які дозволяють успішно провести </w:t>
-      </w:r>
-      <w:proofErr w:type="spellStart"/>
-      <w:r>
-        <w:rPr>
-          <w:rFonts w:ascii="Times New Roman" w:eastAsia="Times New Roman" w:hAnsi="Times New Roman" w:cs="Times New Roman"/>
-          <w:sz w:val="28"/>
-          <w:szCs w:val="28"/>
-          <w:lang w:val="uk-UA"/>
-        </w:rPr>
-        <w:t>деанонімізацію</w:t>
-      </w:r>
-      <w:proofErr w:type="spellEnd"/>
-      <w:r>
-        <w:rPr>
-          <w:rFonts w:ascii="Times New Roman" w:eastAsia="Times New Roman" w:hAnsi="Times New Roman" w:cs="Times New Roman"/>
-          <w:sz w:val="28"/>
-          <w:szCs w:val="28"/>
-          <w:lang w:val="uk-UA"/>
-        </w:rPr>
-        <w:t xml:space="preserve"> користувачів </w:t>
+        <w:t xml:space="preserve">В роботі були розглянуті деякі методи, які дозволяють успішно провести деанонімізацію користувачів </w:t>
       </w:r>
       <w:r>
         <w:rPr>
@@ -15376,27 +12506,7 @@
           <w:szCs w:val="28"/>
           <w:lang w:val="uk-UA"/>
         </w:rPr>
-        <w:t xml:space="preserve"> на </w:t>
-      </w:r>
-      <w:proofErr w:type="spellStart"/>
-      <w:r>
-        <w:rPr>
-          <w:rFonts w:ascii="Times New Roman" w:eastAsia="Times New Roman" w:hAnsi="Times New Roman" w:cs="Times New Roman"/>
-          <w:sz w:val="28"/>
-          <w:szCs w:val="28"/>
-          <w:lang w:val="uk-UA"/>
-        </w:rPr>
-        <w:t>деанонімізацію</w:t>
-      </w:r>
-      <w:proofErr w:type="spellEnd"/>
-      <w:r>
-        <w:rPr>
-          <w:rFonts w:ascii="Times New Roman" w:eastAsia="Times New Roman" w:hAnsi="Times New Roman" w:cs="Times New Roman"/>
-          <w:sz w:val="28"/>
-          <w:szCs w:val="28"/>
-          <w:lang w:val="uk-UA"/>
-        </w:rPr>
-        <w:t xml:space="preserve"> користувачів,</w:t>
+        <w:t xml:space="preserve"> на деанонімізацію користувачів,</w:t>
       </w:r>
       <w:r>
         <w:rPr>
@@ -15490,27 +12600,7 @@
           <w:szCs w:val="28"/>
           <w:lang w:val="uk-UA"/>
         </w:rPr>
-        <w:t xml:space="preserve">Із розглянутих методів можна зробити однозначний висновок: атакуючому, який має багато ресурсів, наприклад державним службам, приватним корпораціям і </w:t>
-      </w:r>
-      <w:proofErr w:type="spellStart"/>
-      <w:r>
-        <w:rPr>
-          <w:rFonts w:ascii="Times New Roman" w:eastAsia="Times New Roman" w:hAnsi="Times New Roman" w:cs="Times New Roman"/>
-          <w:sz w:val="28"/>
-          <w:szCs w:val="28"/>
-          <w:lang w:val="uk-UA"/>
-        </w:rPr>
-        <w:t>т.д</w:t>
-      </w:r>
-      <w:proofErr w:type="spellEnd"/>
-      <w:r>
-        <w:rPr>
-          <w:rFonts w:ascii="Times New Roman" w:eastAsia="Times New Roman" w:hAnsi="Times New Roman" w:cs="Times New Roman"/>
-          <w:sz w:val="28"/>
-          <w:szCs w:val="28"/>
-          <w:lang w:val="uk-UA"/>
-        </w:rPr>
-        <w:t xml:space="preserve">., не </w:t>
+        <w:t xml:space="preserve">Із розглянутих методів можна зробити однозначний висновок: атакуючому, який має багато ресурсів, наприклад державним службам, приватним корпораціям і т.д., не </w:t>
       </w:r>
       <w:r>
         <w:rPr>
@@ -15546,27 +12636,7 @@
           <w:szCs w:val="28"/>
           <w:lang w:val="uk-UA"/>
         </w:rPr>
-        <w:t xml:space="preserve"> </w:t>
-      </w:r>
-      <w:proofErr w:type="spellStart"/>
-      <w:r>
-        <w:rPr>
-          <w:rFonts w:ascii="Times New Roman" w:eastAsia="Times New Roman" w:hAnsi="Times New Roman" w:cs="Times New Roman"/>
-          <w:sz w:val="28"/>
-          <w:szCs w:val="28"/>
-          <w:lang w:val="uk-UA"/>
-        </w:rPr>
-        <w:t>деанонімізувати</w:t>
-      </w:r>
-      <w:proofErr w:type="spellEnd"/>
-      <w:r>
-        <w:rPr>
-          <w:rFonts w:ascii="Times New Roman" w:eastAsia="Times New Roman" w:hAnsi="Times New Roman" w:cs="Times New Roman"/>
-          <w:sz w:val="28"/>
-          <w:szCs w:val="28"/>
-          <w:lang w:val="uk-UA"/>
-        </w:rPr>
-        <w:t xml:space="preserve"> велику кількість користувачів </w:t>
+        <w:t xml:space="preserve"> деанонімізувати велику кількість користувачів </w:t>
       </w:r>
       <w:r>
         <w:rPr>
@@ -15722,7 +12792,6 @@
           </w:rPr>
           <w:t>.</w:t>
         </w:r>
-        <w:proofErr w:type="spellStart"/>
         <w:r>
           <w:rPr>
             <w:rStyle w:val="ad"/>
@@ -15733,7 +12802,6 @@
           </w:rPr>
           <w:t>researchgate</w:t>
         </w:r>
-        <w:proofErr w:type="spellEnd"/>
         <w:r>
           <w:rPr>
             <w:rStyle w:val="ad"/>
@@ -15998,7 +13066,6 @@
           <w:lang w:val="uk-UA"/>
         </w:rPr>
       </w:pPr>
-      <w:proofErr w:type="spellStart"/>
       <w:r>
         <w:rPr>
           <w:rFonts w:ascii="Times New Roman" w:hAnsi="Times New Roman" w:cs="Times New Roman"/>
@@ -16006,189 +13073,8 @@
           <w:szCs w:val="28"/>
           <w:lang w:val="uk-UA"/>
         </w:rPr>
-        <w:t>Архитектура</w:t>
-      </w:r>
-      <w:proofErr w:type="spellEnd"/>
-      <w:r>
-        <w:rPr>
-          <w:rFonts w:ascii="Times New Roman" w:hAnsi="Times New Roman" w:cs="Times New Roman"/>
-          <w:sz w:val="28"/>
-          <w:szCs w:val="28"/>
-          <w:lang w:val="uk-UA"/>
-        </w:rPr>
-        <w:t xml:space="preserve"> </w:t>
-      </w:r>
-      <w:proofErr w:type="spellStart"/>
-      <w:r>
-        <w:rPr>
-          <w:rFonts w:ascii="Times New Roman" w:hAnsi="Times New Roman" w:cs="Times New Roman"/>
-          <w:sz w:val="28"/>
-          <w:szCs w:val="28"/>
-          <w:lang w:val="uk-UA"/>
-        </w:rPr>
-        <w:t>Tor</w:t>
-      </w:r>
-      <w:proofErr w:type="spellEnd"/>
-      <w:r>
-        <w:rPr>
-          <w:rFonts w:ascii="Times New Roman" w:hAnsi="Times New Roman" w:cs="Times New Roman"/>
-          <w:sz w:val="28"/>
-          <w:szCs w:val="28"/>
-          <w:lang w:val="uk-UA"/>
-        </w:rPr>
-        <w:t xml:space="preserve"> </w:t>
-      </w:r>
-      <w:proofErr w:type="spellStart"/>
-      <w:r>
-        <w:rPr>
-          <w:rFonts w:ascii="Times New Roman" w:hAnsi="Times New Roman" w:cs="Times New Roman"/>
-          <w:sz w:val="28"/>
-          <w:szCs w:val="28"/>
-          <w:lang w:val="uk-UA"/>
-        </w:rPr>
-        <w:t>или</w:t>
-      </w:r>
-      <w:proofErr w:type="spellEnd"/>
-      <w:r>
-        <w:rPr>
-          <w:rFonts w:ascii="Times New Roman" w:hAnsi="Times New Roman" w:cs="Times New Roman"/>
-          <w:sz w:val="28"/>
-          <w:szCs w:val="28"/>
-          <w:lang w:val="uk-UA"/>
-        </w:rPr>
-        <w:t xml:space="preserve"> </w:t>
-      </w:r>
-      <w:proofErr w:type="spellStart"/>
-      <w:r>
-        <w:rPr>
-          <w:rFonts w:ascii="Times New Roman" w:hAnsi="Times New Roman" w:cs="Times New Roman"/>
-          <w:sz w:val="28"/>
-          <w:szCs w:val="28"/>
-          <w:lang w:val="uk-UA"/>
-        </w:rPr>
-        <w:t>как</w:t>
-      </w:r>
-      <w:proofErr w:type="spellEnd"/>
-      <w:r>
-        <w:rPr>
-          <w:rFonts w:ascii="Times New Roman" w:hAnsi="Times New Roman" w:cs="Times New Roman"/>
-          <w:sz w:val="28"/>
-          <w:szCs w:val="28"/>
-          <w:lang w:val="uk-UA"/>
-        </w:rPr>
-        <w:t xml:space="preserve"> на </w:t>
-      </w:r>
-      <w:proofErr w:type="spellStart"/>
-      <w:r>
-        <w:rPr>
-          <w:rFonts w:ascii="Times New Roman" w:hAnsi="Times New Roman" w:cs="Times New Roman"/>
-          <w:sz w:val="28"/>
-          <w:szCs w:val="28"/>
-          <w:lang w:val="uk-UA"/>
-        </w:rPr>
-        <w:t>самом</w:t>
-      </w:r>
-      <w:proofErr w:type="spellEnd"/>
-      <w:r>
-        <w:rPr>
-          <w:rFonts w:ascii="Times New Roman" w:hAnsi="Times New Roman" w:cs="Times New Roman"/>
-          <w:sz w:val="28"/>
-          <w:szCs w:val="28"/>
-          <w:lang w:val="uk-UA"/>
-        </w:rPr>
-        <w:t xml:space="preserve"> </w:t>
-      </w:r>
-      <w:proofErr w:type="spellStart"/>
-      <w:r>
-        <w:rPr>
-          <w:rFonts w:ascii="Times New Roman" w:hAnsi="Times New Roman" w:cs="Times New Roman"/>
-          <w:sz w:val="28"/>
-          <w:szCs w:val="28"/>
-          <w:lang w:val="uk-UA"/>
-        </w:rPr>
-        <w:t>деле</w:t>
-      </w:r>
-      <w:proofErr w:type="spellEnd"/>
-      <w:r>
-        <w:rPr>
-          <w:rFonts w:ascii="Times New Roman" w:hAnsi="Times New Roman" w:cs="Times New Roman"/>
-          <w:sz w:val="28"/>
-          <w:szCs w:val="28"/>
-          <w:lang w:val="uk-UA"/>
-        </w:rPr>
-        <w:t xml:space="preserve"> </w:t>
-      </w:r>
-      <w:proofErr w:type="spellStart"/>
-      <w:r>
-        <w:rPr>
-          <w:rFonts w:ascii="Times New Roman" w:hAnsi="Times New Roman" w:cs="Times New Roman"/>
-          <w:sz w:val="28"/>
-          <w:szCs w:val="28"/>
-          <w:lang w:val="uk-UA"/>
-        </w:rPr>
-        <w:t>работает</w:t>
-      </w:r>
-      <w:proofErr w:type="spellEnd"/>
-      <w:r>
-        <w:rPr>
-          <w:rFonts w:ascii="Times New Roman" w:hAnsi="Times New Roman" w:cs="Times New Roman"/>
-          <w:sz w:val="28"/>
-          <w:szCs w:val="28"/>
-          <w:lang w:val="uk-UA"/>
-        </w:rPr>
-        <w:t xml:space="preserve"> </w:t>
-      </w:r>
-      <w:proofErr w:type="spellStart"/>
-      <w:r>
-        <w:rPr>
-          <w:rFonts w:ascii="Times New Roman" w:hAnsi="Times New Roman" w:cs="Times New Roman"/>
-          <w:sz w:val="28"/>
-          <w:szCs w:val="28"/>
-          <w:lang w:val="uk-UA"/>
-        </w:rPr>
-        <w:t>анонимная</w:t>
-      </w:r>
-      <w:proofErr w:type="spellEnd"/>
-      <w:r>
-        <w:rPr>
-          <w:rFonts w:ascii="Times New Roman" w:hAnsi="Times New Roman" w:cs="Times New Roman"/>
-          <w:sz w:val="28"/>
-          <w:szCs w:val="28"/>
-          <w:lang w:val="uk-UA"/>
-        </w:rPr>
-        <w:t xml:space="preserve"> </w:t>
-      </w:r>
-      <w:proofErr w:type="spellStart"/>
-      <w:r>
-        <w:rPr>
-          <w:rFonts w:ascii="Times New Roman" w:hAnsi="Times New Roman" w:cs="Times New Roman"/>
-          <w:sz w:val="28"/>
-          <w:szCs w:val="28"/>
-          <w:lang w:val="uk-UA"/>
-        </w:rPr>
-        <w:t>сеть</w:t>
-      </w:r>
-      <w:proofErr w:type="spellEnd"/>
-      <w:r>
-        <w:rPr>
-          <w:rFonts w:ascii="Times New Roman" w:hAnsi="Times New Roman" w:cs="Times New Roman"/>
-          <w:sz w:val="28"/>
-          <w:szCs w:val="28"/>
-          <w:lang w:val="uk-UA"/>
-        </w:rPr>
-        <w:t xml:space="preserve"> </w:t>
-      </w:r>
-      <w:proofErr w:type="spellStart"/>
-      <w:r>
-        <w:rPr>
-          <w:rFonts w:ascii="Times New Roman" w:hAnsi="Times New Roman" w:cs="Times New Roman"/>
-          <w:sz w:val="28"/>
-          <w:szCs w:val="28"/>
-          <w:lang w:val="uk-UA"/>
-        </w:rPr>
-        <w:t>Tor</w:t>
-      </w:r>
-      <w:proofErr w:type="spellEnd"/>
+        <w:t>Архитектура Tor или как на самом деле работает анонимная сеть Tor</w:t>
+      </w:r>
     </w:p>
     <w:p>
       <w:pPr>
@@ -16315,7 +13201,6 @@
           </w:rPr>
           <w:t>/</w:t>
         </w:r>
-        <w:proofErr w:type="spellStart"/>
         <w:r>
           <w:rPr>
             <w:rStyle w:val="ad"/>
@@ -16326,7 +13211,6 @@
           </w:rPr>
           <w:t>arxitektura</w:t>
         </w:r>
-        <w:proofErr w:type="spellEnd"/>
         <w:r>
           <w:rPr>
             <w:rStyle w:val="ad"/>
@@ -16355,7 +13239,6 @@
           </w:rPr>
           <w:t>-</w:t>
         </w:r>
-        <w:proofErr w:type="spellStart"/>
         <w:r>
           <w:rPr>
             <w:rStyle w:val="ad"/>
@@ -16366,7 +13249,6 @@
           </w:rPr>
           <w:t>ili</w:t>
         </w:r>
-        <w:proofErr w:type="spellEnd"/>
         <w:r>
           <w:rPr>
             <w:rStyle w:val="ad"/>
@@ -16376,7 +13258,6 @@
           </w:rPr>
           <w:t>-</w:t>
         </w:r>
-        <w:proofErr w:type="spellStart"/>
         <w:r>
           <w:rPr>
             <w:rStyle w:val="ad"/>
@@ -16387,7 +13268,6 @@
           </w:rPr>
           <w:t>kak</w:t>
         </w:r>
-        <w:proofErr w:type="spellEnd"/>
         <w:r>
           <w:rPr>
             <w:rStyle w:val="ad"/>
@@ -16397,7 +13277,6 @@
           </w:rPr>
           <w:t>-</w:t>
         </w:r>
-        <w:proofErr w:type="spellStart"/>
         <w:r>
           <w:rPr>
             <w:rStyle w:val="ad"/>
@@ -16408,7 +13287,6 @@
           </w:rPr>
           <w:t>na</w:t>
         </w:r>
-        <w:proofErr w:type="spellEnd"/>
         <w:r>
           <w:rPr>
             <w:rStyle w:val="ad"/>
@@ -16418,7 +13296,6 @@
           </w:rPr>
           <w:t>-</w:t>
         </w:r>
-        <w:proofErr w:type="spellStart"/>
         <w:r>
           <w:rPr>
             <w:rStyle w:val="ad"/>
@@ -16429,7 +13306,6 @@
           </w:rPr>
           <w:t>samom</w:t>
         </w:r>
-        <w:proofErr w:type="spellEnd"/>
         <w:r>
           <w:rPr>
             <w:rStyle w:val="ad"/>
@@ -16458,7 +13334,6 @@
           </w:rPr>
           <w:t>-</w:t>
         </w:r>
-        <w:proofErr w:type="spellStart"/>
         <w:r>
           <w:rPr>
             <w:rStyle w:val="ad"/>
@@ -16469,7 +13344,6 @@
           </w:rPr>
           <w:t>rabotaet</w:t>
         </w:r>
-        <w:proofErr w:type="spellEnd"/>
         <w:r>
           <w:rPr>
             <w:rStyle w:val="ad"/>
@@ -16479,7 +13353,6 @@
           </w:rPr>
           <w:t>-</w:t>
         </w:r>
-        <w:proofErr w:type="spellStart"/>
         <w:r>
           <w:rPr>
             <w:rStyle w:val="ad"/>
@@ -16490,7 +13363,6 @@
           </w:rPr>
           <w:t>anonimnaya</w:t>
         </w:r>
-        <w:proofErr w:type="spellEnd"/>
         <w:r>
           <w:rPr>
             <w:rStyle w:val="ad"/>
@@ -16582,7 +13454,6 @@
           <w:lang w:val="uk-UA"/>
         </w:rPr>
       </w:pPr>
-      <w:proofErr w:type="spellStart"/>
       <w:r>
         <w:rPr>
           <w:rFonts w:ascii="Times New Roman" w:hAnsi="Times New Roman" w:cs="Times New Roman"/>
@@ -16590,169 +13461,8 @@
           <w:szCs w:val="28"/>
           <w:lang w:val="uk-UA"/>
         </w:rPr>
-        <w:t>Tor</w:t>
-      </w:r>
-      <w:proofErr w:type="spellEnd"/>
-      <w:r>
-        <w:rPr>
-          <w:rFonts w:ascii="Times New Roman" w:hAnsi="Times New Roman" w:cs="Times New Roman"/>
-          <w:sz w:val="28"/>
-          <w:szCs w:val="28"/>
-          <w:lang w:val="uk-UA"/>
-        </w:rPr>
-        <w:t xml:space="preserve">: </w:t>
-      </w:r>
-      <w:proofErr w:type="spellStart"/>
-      <w:r>
-        <w:rPr>
-          <w:rFonts w:ascii="Times New Roman" w:hAnsi="Times New Roman" w:cs="Times New Roman"/>
-          <w:sz w:val="28"/>
-          <w:szCs w:val="28"/>
-          <w:lang w:val="uk-UA"/>
-        </w:rPr>
-        <w:t>полная</w:t>
-      </w:r>
-      <w:proofErr w:type="spellEnd"/>
-      <w:r>
-        <w:rPr>
-          <w:rFonts w:ascii="Times New Roman" w:hAnsi="Times New Roman" w:cs="Times New Roman"/>
-          <w:sz w:val="28"/>
-          <w:szCs w:val="28"/>
-          <w:lang w:val="uk-UA"/>
-        </w:rPr>
-        <w:t xml:space="preserve"> </w:t>
-      </w:r>
-      <w:proofErr w:type="spellStart"/>
-      <w:r>
-        <w:rPr>
-          <w:rFonts w:ascii="Times New Roman" w:hAnsi="Times New Roman" w:cs="Times New Roman"/>
-          <w:sz w:val="28"/>
-          <w:szCs w:val="28"/>
-          <w:lang w:val="uk-UA"/>
-        </w:rPr>
-        <w:t>деанонимизация</w:t>
-      </w:r>
-      <w:proofErr w:type="spellEnd"/>
-      <w:r>
-        <w:rPr>
-          <w:rFonts w:ascii="Times New Roman" w:hAnsi="Times New Roman" w:cs="Times New Roman"/>
-          <w:sz w:val="28"/>
-          <w:szCs w:val="28"/>
-          <w:lang w:val="uk-UA"/>
-        </w:rPr>
-        <w:t xml:space="preserve">. </w:t>
-      </w:r>
-      <w:proofErr w:type="spellStart"/>
-      <w:r>
-        <w:rPr>
-          <w:rFonts w:ascii="Times New Roman" w:hAnsi="Times New Roman" w:cs="Times New Roman"/>
-          <w:sz w:val="28"/>
-          <w:szCs w:val="28"/>
-          <w:lang w:val="uk-UA"/>
-        </w:rPr>
-        <w:t>Фингерпринтим</w:t>
-      </w:r>
-      <w:proofErr w:type="spellEnd"/>
-      <w:r>
-        <w:rPr>
-          <w:rFonts w:ascii="Times New Roman" w:hAnsi="Times New Roman" w:cs="Times New Roman"/>
-          <w:sz w:val="28"/>
-          <w:szCs w:val="28"/>
-          <w:lang w:val="uk-UA"/>
-        </w:rPr>
-        <w:t xml:space="preserve"> </w:t>
-      </w:r>
-      <w:proofErr w:type="spellStart"/>
-      <w:r>
-        <w:rPr>
-          <w:rFonts w:ascii="Times New Roman" w:hAnsi="Times New Roman" w:cs="Times New Roman"/>
-          <w:sz w:val="28"/>
-          <w:szCs w:val="28"/>
-          <w:lang w:val="uk-UA"/>
-        </w:rPr>
-        <w:t>пользователей</w:t>
-      </w:r>
-      <w:proofErr w:type="spellEnd"/>
-      <w:r>
-        <w:rPr>
-          <w:rFonts w:ascii="Times New Roman" w:hAnsi="Times New Roman" w:cs="Times New Roman"/>
-          <w:sz w:val="28"/>
-          <w:szCs w:val="28"/>
-          <w:lang w:val="uk-UA"/>
-        </w:rPr>
-        <w:t xml:space="preserve"> с </w:t>
-      </w:r>
-      <w:proofErr w:type="spellStart"/>
-      <w:r>
-        <w:rPr>
-          <w:rFonts w:ascii="Times New Roman" w:hAnsi="Times New Roman" w:cs="Times New Roman"/>
-          <w:sz w:val="28"/>
-          <w:szCs w:val="28"/>
-          <w:lang w:val="uk-UA"/>
-        </w:rPr>
-        <w:t>помощью</w:t>
-      </w:r>
-      <w:proofErr w:type="spellEnd"/>
-      <w:r>
-        <w:rPr>
-          <w:rFonts w:ascii="Times New Roman" w:hAnsi="Times New Roman" w:cs="Times New Roman"/>
-          <w:sz w:val="28"/>
-          <w:szCs w:val="28"/>
-          <w:lang w:val="uk-UA"/>
-        </w:rPr>
-        <w:t xml:space="preserve"> </w:t>
-      </w:r>
-      <w:proofErr w:type="spellStart"/>
-      <w:r>
-        <w:rPr>
-          <w:rFonts w:ascii="Times New Roman" w:hAnsi="Times New Roman" w:cs="Times New Roman"/>
-          <w:sz w:val="28"/>
-          <w:szCs w:val="28"/>
-          <w:lang w:val="uk-UA"/>
-        </w:rPr>
-        <w:t>системы</w:t>
-      </w:r>
-      <w:proofErr w:type="spellEnd"/>
-      <w:r>
-        <w:rPr>
-          <w:rFonts w:ascii="Times New Roman" w:hAnsi="Times New Roman" w:cs="Times New Roman"/>
-          <w:sz w:val="28"/>
-          <w:szCs w:val="28"/>
-          <w:lang w:val="uk-UA"/>
-        </w:rPr>
-        <w:t xml:space="preserve"> активного </w:t>
-      </w:r>
-      <w:proofErr w:type="spellStart"/>
-      <w:r>
-        <w:rPr>
-          <w:rFonts w:ascii="Times New Roman" w:hAnsi="Times New Roman" w:cs="Times New Roman"/>
-          <w:sz w:val="28"/>
-          <w:szCs w:val="28"/>
-          <w:lang w:val="uk-UA"/>
-        </w:rPr>
-        <w:t>мониторинга</w:t>
-      </w:r>
-      <w:proofErr w:type="spellEnd"/>
-      <w:r>
-        <w:rPr>
-          <w:rFonts w:ascii="Times New Roman" w:hAnsi="Times New Roman" w:cs="Times New Roman"/>
-          <w:sz w:val="28"/>
-          <w:szCs w:val="28"/>
-          <w:lang w:val="uk-UA"/>
-        </w:rPr>
-        <w:t xml:space="preserve"> и не </w:t>
-      </w:r>
-      <w:proofErr w:type="spellStart"/>
-      <w:r>
-        <w:rPr>
-          <w:rFonts w:ascii="Times New Roman" w:hAnsi="Times New Roman" w:cs="Times New Roman"/>
-          <w:sz w:val="28"/>
-          <w:szCs w:val="28"/>
-          <w:lang w:val="uk-UA"/>
-        </w:rPr>
-        <w:t>только</w:t>
-      </w:r>
-      <w:proofErr w:type="spellEnd"/>
+        <w:t>Tor: полная деанонимизация. Фингерпринтим пользователей с помощью системы активного мониторинга и не только</w:t>
+      </w:r>
     </w:p>
     <w:p>
       <w:pPr>
@@ -16803,7 +13513,6 @@
           </w:rPr>
           <w:t>://</w:t>
         </w:r>
-        <w:proofErr w:type="spellStart"/>
         <w:r>
           <w:rPr>
             <w:rStyle w:val="ad"/>
@@ -16814,7 +13523,6 @@
           </w:rPr>
           <w:t>xakep</w:t>
         </w:r>
-        <w:proofErr w:type="spellEnd"/>
         <w:r>
           <w:rPr>
             <w:rStyle w:val="ad"/>
@@ -16824,7 +13532,6 @@
           </w:rPr>
           <w:t>.</w:t>
         </w:r>
-        <w:proofErr w:type="spellStart"/>
         <w:r>
           <w:rPr>
             <w:rStyle w:val="ad"/>
@@ -16835,7 +13542,6 @@
           </w:rPr>
           <w:t>ru</w:t>
         </w:r>
-        <w:proofErr w:type="spellEnd"/>
         <w:r>
           <w:rPr>
             <w:rStyle w:val="ad"/>
@@ -16975,7 +13681,6 @@
           </w:rPr>
           <w:t>://</w:t>
         </w:r>
-        <w:proofErr w:type="spellStart"/>
         <w:r>
           <w:rPr>
             <w:rStyle w:val="ad"/>
@@ -16986,7 +13691,6 @@
           </w:rPr>
           <w:t>cyberleninka</w:t>
         </w:r>
-        <w:proofErr w:type="spellEnd"/>
         <w:r>
           <w:rPr>
             <w:rStyle w:val="ad"/>
@@ -16996,7 +13700,6 @@
           </w:rPr>
           <w:t>.</w:t>
         </w:r>
-        <w:proofErr w:type="spellStart"/>
         <w:r>
           <w:rPr>
             <w:rStyle w:val="ad"/>
@@ -17007,7 +13710,6 @@
           </w:rPr>
           <w:t>ru</w:t>
         </w:r>
-        <w:proofErr w:type="spellEnd"/>
         <w:r>
           <w:rPr>
             <w:rStyle w:val="ad"/>
@@ -17055,7 +13757,6 @@
           </w:rPr>
           <w:t>/</w:t>
         </w:r>
-        <w:proofErr w:type="spellStart"/>
         <w:r>
           <w:rPr>
             <w:rStyle w:val="ad"/>
@@ -17066,7 +13767,6 @@
           </w:rPr>
           <w:t>tehnologii</w:t>
         </w:r>
-        <w:proofErr w:type="spellEnd"/>
         <w:r>
           <w:rPr>
             <w:rStyle w:val="ad"/>
@@ -17076,7 +13776,6 @@
           </w:rPr>
           <w:t>-</w:t>
         </w:r>
-        <w:proofErr w:type="spellStart"/>
         <w:r>
           <w:rPr>
             <w:rStyle w:val="ad"/>
@@ -17087,7 +13786,6 @@
           </w:rPr>
           <w:t>deanonimizatsii</w:t>
         </w:r>
-        <w:proofErr w:type="spellEnd"/>
         <w:r>
           <w:rPr>
             <w:rStyle w:val="ad"/>
@@ -17097,7 +13795,6 @@
           </w:rPr>
           <w:t>-</w:t>
         </w:r>
-        <w:proofErr w:type="spellStart"/>
         <w:r>
           <w:rPr>
             <w:rStyle w:val="ad"/>
@@ -17108,7 +13805,6 @@
           </w:rPr>
           <w:t>polzovateley</w:t>
         </w:r>
-        <w:proofErr w:type="spellEnd"/>
         <w:r>
           <w:rPr>
             <w:rStyle w:val="ad"/>
@@ -17305,7 +14001,6 @@
           </w:rPr>
           <w:t>/</w:t>
         </w:r>
-        <w:proofErr w:type="spellStart"/>
         <w:r>
           <w:rPr>
             <w:rStyle w:val="ad"/>
@@ -17316,7 +14011,6 @@
           </w:rPr>
           <w:t>zvukovye</w:t>
         </w:r>
-        <w:proofErr w:type="spellEnd"/>
         <w:r>
           <w:rPr>
             <w:rStyle w:val="ad"/>
@@ -17326,7 +14020,6 @@
           </w:rPr>
           <w:t>-</w:t>
         </w:r>
-        <w:proofErr w:type="spellStart"/>
         <w:r>
           <w:rPr>
             <w:rStyle w:val="ad"/>
@@ -17337,7 +14030,6 @@
           </w:rPr>
           <w:t>maiachki</w:t>
         </w:r>
-        <w:proofErr w:type="spellEnd"/>
         <w:r>
           <w:rPr>
             <w:rStyle w:val="ad"/>
@@ -17347,7 +14039,6 @@
           </w:rPr>
           <w:t>---</w:t>
         </w:r>
-        <w:proofErr w:type="spellStart"/>
         <w:r>
           <w:rPr>
             <w:rStyle w:val="ad"/>
@@ -17358,7 +14049,6 @@
           </w:rPr>
           <w:t>ugroza</w:t>
         </w:r>
-        <w:proofErr w:type="spellEnd"/>
         <w:r>
           <w:rPr>
             <w:rStyle w:val="ad"/>
@@ -17368,7 +14058,6 @@
           </w:rPr>
           <w:t>-</w:t>
         </w:r>
-        <w:proofErr w:type="spellStart"/>
         <w:r>
           <w:rPr>
             <w:rStyle w:val="ad"/>
@@ -17379,7 +14068,6 @@
           </w:rPr>
           <w:t>anonimnosti</w:t>
         </w:r>
-        <w:proofErr w:type="spellEnd"/>
         <w:r>
           <w:rPr>
             <w:rStyle w:val="ad"/>
@@ -17389,7 +14077,6 @@
           </w:rPr>
           <w:t>__</w:t>
         </w:r>
-        <w:proofErr w:type="spellStart"/>
         <w:r>
           <w:rPr>
             <w:rStyle w:val="ad"/>
@@ -17400,7 +14087,6 @@
           </w:rPr>
           <w:t>bmDHMhBF</w:t>
         </w:r>
-        <w:proofErr w:type="spellEnd"/>
       </w:hyperlink>
       <w:r>
         <w:rPr>
@@ -17476,6 +14162,7 @@
         <w:docPartUnique/>
       </w:docPartObj>
     </w:sdtPr>
+    <w:sdtEndPr/>
     <w:sdtContent>
       <w:p>
         <w:pPr>
@@ -19839,6 +16526,7 @@
   <w:style w:type="character" w:default="1" w:styleId="a0">
     <w:name w:val="Default Paragraph Font"/>
     <w:uiPriority w:val="1"/>
+    <w:semiHidden/>
     <w:unhideWhenUsed/>
   </w:style>
   <w:style w:type="table" w:default="1" w:styleId="a1">
@@ -20538,7 +17226,7 @@
 </file>
 
 <file path=customXml/itemProps1.xml><?xml version="1.0" encoding="utf-8"?>
-<ds:datastoreItem xmlns:ds="http://schemas.openxmlformats.org/officeDocument/2006/customXml" ds:itemID="{30F979B1-FBDA-4A02-8CA2-C5DCC8F59404}">
+<ds:datastoreItem xmlns:ds="http://schemas.openxmlformats.org/officeDocument/2006/customXml" ds:itemID="{77A9F8AB-F694-4ACC-98DC-07C20FB059D5}">
   <ds:schemaRefs>
     <ds:schemaRef ds:uri="http://schemas.openxmlformats.org/officeDocument/2006/bibliography"/>
   </ds:schemaRefs>
